--- a/Theme Park Mid Term/Wireframe.docx
+++ b/Theme Park Mid Term/Wireframe.docx
@@ -3,6 +3,205 @@
 <w:document xmlns:wpc="http://schemas.microsoft.com/office/word/2010/wordprocessingCanvas" xmlns:cx="http://schemas.microsoft.com/office/drawing/2014/chartex" xmlns:cx1="http://schemas.microsoft.com/office/drawing/2015/9/8/chartex" xmlns:cx2="http://schemas.microsoft.com/office/drawing/2015/10/21/chartex" xmlns:cx3="http://schemas.microsoft.com/office/drawing/2016/5/9/chartex" xmlns:cx4="http://schemas.microsoft.com/office/drawing/2016/5/10/chartex" xmlns:cx5="http://schemas.microsoft.com/office/drawing/2016/5/11/chartex" xmlns:cx6="http://schemas.microsoft.com/office/drawing/2016/5/12/chartex" xmlns:cx7="http://schemas.microsoft.com/office/drawing/2016/5/13/chartex" xmlns:cx8="http://schemas.microsoft.com/office/drawing/2016/5/14/chartex" xmlns:mc="http://schemas.openxmlformats.org/markup-compatibility/2006" xmlns:aink="http://schemas.microsoft.com/office/drawing/2016/ink" xmlns:am3d="http://schemas.microsoft.com/office/drawing/2017/model3d" xmlns:o="urn:schemas-microsoft-com:office:office" xmlns:r="http://schemas.openxmlformats.org/officeDocument/2006/relationships" xmlns:m="http://schemas.openxmlformats.org/officeDocument/2006/math" xmlns:v="urn:schemas-microsoft-com:vml" xmlns:wp14="http://schemas.microsoft.com/office/word/2010/wordprocessingDrawing" xmlns:wp="http://schemas.openxmlformats.org/drawingml/2006/wordprocessingDrawing" xmlns:w10="urn:schemas-microsoft-com:office:word" xmlns:w="http://schemas.openxmlformats.org/wordprocessingml/2006/main" xmlns:w14="http://schemas.microsoft.com/office/word/2010/wordml" xmlns:w15="http://schemas.microsoft.com/office/word/2012/wordml" xmlns:w16cex="http://schemas.microsoft.com/office/word/2018/wordml/cex" xmlns:w16cid="http://schemas.microsoft.com/office/word/2016/wordml/cid" xmlns:w16="http://schemas.microsoft.com/office/word/2018/wordml" xmlns:w16se="http://schemas.microsoft.com/office/word/2015/wordml/symex" xmlns:wpg="http://schemas.microsoft.com/office/word/2010/wordprocessingGroup" xmlns:wpi="http://schemas.microsoft.com/office/word/2010/wordprocessingInk" xmlns:wne="http://schemas.microsoft.com/office/word/2006/wordml" xmlns:wps="http://schemas.microsoft.com/office/word/2010/wordprocessingShape" mc:Ignorable="w14 w15 w16se w16cid w16 w16cex wp14">
   <w:body>
     <w:p>
+      <w:pPr>
+        <w:rPr>
+          <w:rFonts w:ascii="Arial" w:hAnsi="Arial"/>
+        </w:rPr>
+      </w:pPr>
+      <w:r>
+        <w:rPr>
+          <w:rFonts w:ascii="Arial" w:hAnsi="Arial"/>
+          <w:b/>
+          <w:bCs/>
+          <w:u w:val="single"/>
+        </w:rPr>
+        <w:t>Purpose of the web site</w:t>
+      </w:r>
+      <w:r>
+        <w:rPr>
+          <w:rFonts w:ascii="Arial" w:hAnsi="Arial"/>
+        </w:rPr>
+        <w:t xml:space="preserve"> – A theme park operator would have a website to showcase the various rides and facilities that they have to offer to the general public. These rides may include roller coasters, 3D visual experiences, live shows, food &amp; beverage outlets etc. Important information such as operating hours, ticket pricing, and directions as to how to arrive at the theme park are necessary for potential visitors to know. </w:t>
+      </w:r>
+    </w:p>
+    <w:p>
+      <w:pPr>
+        <w:rPr>
+          <w:rFonts w:ascii="Arial" w:hAnsi="Arial"/>
+        </w:rPr>
+      </w:pPr>
+      <w:r>
+        <w:rPr>
+          <w:rFonts w:ascii="Arial" w:hAnsi="Arial"/>
+          <w:b/>
+          <w:bCs/>
+          <w:u w:val="single"/>
+        </w:rPr>
+        <w:t>Researching Theme Park web sites</w:t>
+      </w:r>
+    </w:p>
+    <w:p>
+      <w:pPr>
+        <w:pStyle w:val="ListParagraph"/>
+        <w:numPr>
+          <w:ilvl w:val="0"/>
+          <w:numId w:val="1"/>
+        </w:numPr>
+        <w:rPr>
+          <w:rFonts w:ascii="Arial" w:hAnsi="Arial"/>
+        </w:rPr>
+      </w:pPr>
+      <w:r>
+        <w:rPr>
+          <w:rFonts w:ascii="Arial" w:hAnsi="Arial"/>
+        </w:rPr>
+        <w:t>Universal Studios Singapore</w:t>
+      </w:r>
+    </w:p>
+    <w:p>
+      <w:pPr>
+        <w:pStyle w:val="ListParagraph"/>
+        <w:numPr>
+          <w:ilvl w:val="0"/>
+          <w:numId w:val="1"/>
+        </w:numPr>
+        <w:rPr>
+          <w:rFonts w:ascii="Arial" w:hAnsi="Arial"/>
+        </w:rPr>
+      </w:pPr>
+      <w:r>
+        <w:rPr>
+          <w:rFonts w:ascii="Arial" w:hAnsi="Arial"/>
+        </w:rPr>
+        <w:t>LEGOLAND Malaysia Resort</w:t>
+      </w:r>
+    </w:p>
+    <w:p>
+      <w:pPr>
+        <w:pStyle w:val="ListParagraph"/>
+        <w:numPr>
+          <w:ilvl w:val="0"/>
+          <w:numId w:val="1"/>
+        </w:numPr>
+        <w:rPr>
+          <w:rFonts w:ascii="Arial" w:hAnsi="Arial"/>
+        </w:rPr>
+      </w:pPr>
+      <w:r>
+        <w:rPr>
+          <w:rFonts w:ascii="Arial" w:hAnsi="Arial"/>
+        </w:rPr>
+        <w:t>Dreamworld Theme Park Australia</w:t>
+      </w:r>
+    </w:p>
+    <w:p>
+      <w:pPr>
+        <w:pStyle w:val="ListParagraph"/>
+        <w:numPr>
+          <w:ilvl w:val="0"/>
+          <w:numId w:val="1"/>
+        </w:numPr>
+        <w:rPr>
+          <w:rFonts w:ascii="Arial" w:hAnsi="Arial"/>
+        </w:rPr>
+      </w:pPr>
+      <w:r>
+        <w:rPr>
+          <w:rFonts w:ascii="Arial" w:hAnsi="Arial"/>
+        </w:rPr>
+        <w:t>Warner Bros Movie World Gold Coast</w:t>
+      </w:r>
+    </w:p>
+    <w:p>
+      <w:pPr>
+        <w:pStyle w:val="ListParagraph"/>
+        <w:numPr>
+          <w:ilvl w:val="0"/>
+          <w:numId w:val="1"/>
+        </w:numPr>
+        <w:rPr>
+          <w:rFonts w:ascii="Arial" w:hAnsi="Arial"/>
+        </w:rPr>
+      </w:pPr>
+      <w:r>
+        <w:rPr>
+          <w:rFonts w:ascii="Arial" w:hAnsi="Arial"/>
+        </w:rPr>
+        <w:t>Tokyo Disneyland</w:t>
+      </w:r>
+    </w:p>
+    <w:p>
+      <w:pPr>
+        <w:rPr>
+          <w:rFonts w:ascii="Arial" w:hAnsi="Arial"/>
+        </w:rPr>
+      </w:pPr>
+      <w:r>
+        <w:rPr>
+          <w:rFonts w:ascii="Arial" w:hAnsi="Arial"/>
+        </w:rPr>
+        <w:t>The five theme park web sites above have been chosen to be reviewed and to understand the structure used to display necessary information to the public. All the sites mentioned above have several aspects in common. One of them being the layout of the web site is easy to navigate and the functions of the main page lead directly to essential information that a potential visitor would want to know, such as lists of rides available and park information. The theme park web sites also include images of patrons enjoying the attractions available in the theme park, to entice potential visitors to visit the theme park. The websites contain simple drop-down menus and grid layouts for displaying information, as well as lots of clickable links that takes user to the relevant pages to read up more about the park. The footer of the main page of these theme park sites all contain either the logo of the theme park, social media links, contact link, or all of the above.</w:t>
+      </w:r>
+      <w:r>
+        <w:rPr>
+          <w:rFonts w:ascii="Arial" w:hAnsi="Arial"/>
+        </w:rPr>
+        <w:t xml:space="preserve"> Something we have realized </w:t>
+      </w:r>
+      <w:r>
+        <w:rPr>
+          <w:rFonts w:ascii="Arial" w:hAnsi="Arial"/>
+        </w:rPr>
+        <w:t xml:space="preserve">whilst analyzing Tokyo Disneyland is </w:t>
+      </w:r>
+      <w:r>
+        <w:rPr>
+          <w:rFonts w:ascii="Arial" w:hAnsi="Arial"/>
+        </w:rPr>
+        <w:t>tha</w:t>
+      </w:r>
+      <w:r>
+        <w:rPr>
+          <w:rFonts w:ascii="Arial" w:hAnsi="Arial"/>
+        </w:rPr>
+        <w:t xml:space="preserve">t ideally we do not want to clutter the main page with too much text information as it may overwhelm the user and deter them from exploring the web site further. </w:t>
+      </w:r>
+    </w:p>
+    <w:p>
+      <w:pPr>
+        <w:rPr>
+          <w:rFonts w:ascii="Arial" w:hAnsi="Arial"/>
+        </w:rPr>
+      </w:pPr>
+      <w:r>
+        <w:rPr>
+          <w:rFonts w:ascii="Arial" w:hAnsi="Arial"/>
+          <w:b/>
+          <w:bCs/>
+          <w:u w:val="single"/>
+        </w:rPr>
+        <w:t>Content &amp; Structure for the web site</w:t>
+      </w:r>
+      <w:r>
+        <w:rPr>
+          <w:rFonts w:ascii="Arial" w:hAnsi="Arial"/>
+        </w:rPr>
+        <w:t xml:space="preserve"> – The content for our website will take into considerations the various similar elements that we have learned from the theme park websites seen above. Crucial information such as the various rides available, food &amp; and beverage outlets, ticket prices, operating hours etc, will be easily seen upon entering the main page of the theme park web site</w:t>
+      </w:r>
+      <w:r>
+        <w:rPr>
+          <w:rFonts w:ascii="Arial" w:hAnsi="Arial"/>
+        </w:rPr>
+        <w:t xml:space="preserve"> via text and images</w:t>
+      </w:r>
+      <w:r>
+        <w:rPr>
+          <w:rFonts w:ascii="Arial" w:hAnsi="Arial"/>
+        </w:rPr>
+        <w:t>. In the event that users would like to go into detail about the various website and restaurants available, they will be directed to the relevant pages through links and buttons that are easy to spot and can be clicked. We will adopt a grid layout style format of design to ensure that the page layout is simple, neat, and easy for our users to navigate.</w:t>
+      </w:r>
+    </w:p>
+    <w:p>
       <w:r>
         <w:rPr>
           <w:noProof/>
@@ -10,7 +209,7 @@
         <mc:AlternateContent>
           <mc:Choice Requires="wps">
             <w:drawing>
-              <wp:anchor distT="0" distB="0" distL="114300" distR="114300" simplePos="0" relativeHeight="251689984" behindDoc="0" locked="0" layoutInCell="1" allowOverlap="1" wp14:anchorId="3A6EDE99" wp14:editId="73A7976A">
+              <wp:anchor distT="0" distB="0" distL="114300" distR="114300" simplePos="0" relativeHeight="251677696" behindDoc="0" locked="0" layoutInCell="1" allowOverlap="1" wp14:anchorId="74E97DB7" wp14:editId="1AC22420">
                 <wp:simplePos x="0" y="0"/>
                 <wp:positionH relativeFrom="column">
                   <wp:posOffset>655104</wp:posOffset>
@@ -78,11 +277,11 @@
           </mc:Choice>
           <mc:Fallback>
             <w:pict>
-              <v:shapetype w14:anchorId="3A6EDE99" id="_x0000_t116" coordsize="21600,21600" o:spt="116" path="m3475,qx,10800,3475,21600l18125,21600qx21600,10800,18125,xe">
+              <v:shapetype w14:anchorId="74E97DB7" id="_x0000_t116" coordsize="21600,21600" o:spt="116" path="m3475,qx,10800,3475,21600l18125,21600qx21600,10800,18125,xe">
                 <v:stroke joinstyle="miter"/>
                 <v:path gradientshapeok="t" o:connecttype="rect" textboxrect="1018,3163,20582,18437"/>
               </v:shapetype>
-              <v:shape id="Flowchart: Terminator 21" o:spid="_x0000_s1026" type="#_x0000_t116" style="position:absolute;margin-left:51.6pt;margin-top:592.95pt;width:334.85pt;height:52.3pt;z-index:251689984;visibility:visible;mso-wrap-style:square;mso-wrap-distance-left:9pt;mso-wrap-distance-top:0;mso-wrap-distance-right:9pt;mso-wrap-distance-bottom:0;mso-position-horizontal:absolute;mso-position-horizontal-relative:text;mso-position-vertical:absolute;mso-position-vertical-relative:text;v-text-anchor:middle" o:gfxdata="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" fillcolor="#4472c4 [3204]" strokecolor="#1f3763 [1604]" strokeweight="1pt">
+              <v:shape id="Flowchart: Terminator 21" o:spid="_x0000_s1026" type="#_x0000_t116" style="position:absolute;margin-left:51.6pt;margin-top:592.95pt;width:334.85pt;height:52.3pt;z-index:251677696;visibility:visible;mso-wrap-style:square;mso-wrap-distance-left:9pt;mso-wrap-distance-top:0;mso-wrap-distance-right:9pt;mso-wrap-distance-bottom:0;mso-position-horizontal:absolute;mso-position-horizontal-relative:text;mso-position-vertical:absolute;mso-position-vertical-relative:text;v-text-anchor:middle" o:gfxdata="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" fillcolor="#4472c4 [3204]" strokecolor="#1f3763 [1604]" strokeweight="1pt">
                 <v:textbox>
                   <w:txbxContent>
                     <w:p>
@@ -107,7 +306,7 @@
         <mc:AlternateContent>
           <mc:Choice Requires="wps">
             <w:drawing>
-              <wp:anchor distT="0" distB="0" distL="114300" distR="114300" simplePos="0" relativeHeight="251688960" behindDoc="0" locked="0" layoutInCell="1" allowOverlap="1" wp14:anchorId="6714C84E" wp14:editId="11784561">
+              <wp:anchor distT="0" distB="0" distL="114300" distR="114300" simplePos="0" relativeHeight="251676672" behindDoc="0" locked="0" layoutInCell="1" allowOverlap="1" wp14:anchorId="66F37DE8" wp14:editId="26322505">
                 <wp:simplePos x="0" y="0"/>
                 <wp:positionH relativeFrom="column">
                   <wp:posOffset>1051980</wp:posOffset>
@@ -178,7 +377,7 @@
           </mc:Choice>
           <mc:Fallback>
             <w:pict>
-              <v:shape w14:anchorId="6714C84E" id="Star: 5 Points 20" o:spid="_x0000_s1027" style="position:absolute;margin-left:82.85pt;margin-top:462pt;width:267.6pt;height:125pt;z-index:251688960;visibility:visible;mso-wrap-style:square;mso-width-percent:0;mso-wrap-distance-left:9pt;mso-wrap-distance-top:0;mso-wrap-distance-right:9pt;mso-wrap-distance-bottom:0;mso-position-horizontal:absolute;mso-position-horizontal-relative:text;mso-position-vertical:absolute;mso-position-vertical-relative:text;mso-width-percent:0;mso-width-relative:margin;v-text-anchor:middle" coordsize="3398353,1587260" o:spt="100" o:gfxdata="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" adj="-11796480,,5400" path="m4,606278r1298059,4l1699177,r401113,606282l3398349,606278,2348193,980977r401130,606279l1699177,1212550,649030,1587256,1050160,980977,4,606278xe" fillcolor="#70ad47 [3209]" strokecolor="#375623 [1609]" strokeweight="1pt">
+              <v:shape w14:anchorId="66F37DE8" id="Star: 5 Points 20" o:spid="_x0000_s1027" style="position:absolute;margin-left:82.85pt;margin-top:462pt;width:267.6pt;height:125pt;z-index:251676672;visibility:visible;mso-wrap-style:square;mso-width-percent:0;mso-wrap-distance-left:9pt;mso-wrap-distance-top:0;mso-wrap-distance-right:9pt;mso-wrap-distance-bottom:0;mso-position-horizontal:absolute;mso-position-horizontal-relative:text;mso-position-vertical:absolute;mso-position-vertical-relative:text;mso-width-percent:0;mso-width-relative:margin;v-text-anchor:middle" coordsize="3398353,1587260" o:spt="100" o:gfxdata="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" adj="-11796480,,5400" path="m4,606278r1298059,4l1699177,r401113,606282l3398349,606278,2348193,980977r401130,606279l1699177,1212550,649030,1587256,1050160,980977,4,606278xe" fillcolor="#70ad47 [3209]" strokecolor="#375623 [1609]" strokeweight="1pt">
                 <v:stroke joinstyle="miter"/>
                 <v:formulas/>
                 <v:path arrowok="t" o:connecttype="custom" o:connectlocs="4,606278;1298063,606282;1699177,0;2100290,606282;3398349,606278;2348193,980977;2749323,1587256;1699177,1212550;649030,1587256;1050160,980977;4,606278" o:connectangles="0,0,0,0,0,0,0,0,0,0,0" textboxrect="0,0,3398353,1587260"/>
@@ -206,7 +405,7 @@
         <mc:AlternateContent>
           <mc:Choice Requires="wps">
             <w:drawing>
-              <wp:anchor distT="0" distB="0" distL="114300" distR="114300" simplePos="0" relativeHeight="251687936" behindDoc="0" locked="0" layoutInCell="1" allowOverlap="1" wp14:anchorId="52DD794D" wp14:editId="4B666EBB">
+              <wp:anchor distT="0" distB="0" distL="114300" distR="114300" simplePos="0" relativeHeight="251675648" behindDoc="0" locked="0" layoutInCell="1" allowOverlap="1" wp14:anchorId="6CC2EE55" wp14:editId="0D3E1197">
                 <wp:simplePos x="0" y="0"/>
                 <wp:positionH relativeFrom="column">
                   <wp:posOffset>4071393</wp:posOffset>
@@ -268,7 +467,7 @@
           </mc:Choice>
           <mc:Fallback>
             <w:pict>
-              <v:oval w14:anchorId="48C89141" id="Oval 19" o:spid="_x0000_s1026" style="position:absolute;margin-left:320.6pt;margin-top:419.75pt;width:8.2pt;height:10.85pt;flip:x;z-index:251687936;visibility:visible;mso-wrap-style:square;mso-width-percent:0;mso-height-percent:0;mso-wrap-distance-left:9pt;mso-wrap-distance-top:0;mso-wrap-distance-right:9pt;mso-wrap-distance-bottom:0;mso-position-horizontal:absolute;mso-position-horizontal-relative:text;mso-position-vertical:absolute;mso-position-vertical-relative:text;mso-width-percent:0;mso-height-percent:0;mso-width-relative:margin;mso-height-relative:margin;v-text-anchor:middle" o:gfxdata="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" fillcolor="#4472c4 [3204]" strokecolor="#1f3763 [1604]" strokeweight="1pt">
+              <v:oval w14:anchorId="3811287A" id="Oval 19" o:spid="_x0000_s1026" style="position:absolute;margin-left:320.6pt;margin-top:419.75pt;width:8.2pt;height:10.85pt;flip:x;z-index:251675648;visibility:visible;mso-wrap-style:square;mso-width-percent:0;mso-height-percent:0;mso-wrap-distance-left:9pt;mso-wrap-distance-top:0;mso-wrap-distance-right:9pt;mso-wrap-distance-bottom:0;mso-position-horizontal:absolute;mso-position-horizontal-relative:text;mso-position-vertical:absolute;mso-position-vertical-relative:text;mso-width-percent:0;mso-height-percent:0;mso-width-relative:margin;mso-height-relative:margin;v-text-anchor:middle" o:gfxdata="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" fillcolor="#4472c4 [3204]" strokecolor="#1f3763 [1604]" strokeweight="1pt">
                 <v:stroke joinstyle="miter"/>
               </v:oval>
             </w:pict>
@@ -282,7 +481,7 @@
         <mc:AlternateContent>
           <mc:Choice Requires="wps">
             <w:drawing>
-              <wp:anchor distT="0" distB="0" distL="114300" distR="114300" simplePos="0" relativeHeight="251685888" behindDoc="0" locked="0" layoutInCell="1" allowOverlap="1" wp14:anchorId="1FC39932" wp14:editId="69EEEF4C">
+              <wp:anchor distT="0" distB="0" distL="114300" distR="114300" simplePos="0" relativeHeight="251674624" behindDoc="0" locked="0" layoutInCell="1" allowOverlap="1" wp14:anchorId="2135981D" wp14:editId="2019443D">
                 <wp:simplePos x="0" y="0"/>
                 <wp:positionH relativeFrom="column">
                   <wp:posOffset>4045897</wp:posOffset>
@@ -344,7 +543,7 @@
           </mc:Choice>
           <mc:Fallback>
             <w:pict>
-              <v:oval w14:anchorId="64DA1778" id="Oval 18" o:spid="_x0000_s1026" style="position:absolute;margin-left:318.55pt;margin-top:387.85pt;width:8.85pt;height:10.2pt;z-index:251685888;visibility:visible;mso-wrap-style:square;mso-width-percent:0;mso-height-percent:0;mso-wrap-distance-left:9pt;mso-wrap-distance-top:0;mso-wrap-distance-right:9pt;mso-wrap-distance-bottom:0;mso-position-horizontal:absolute;mso-position-horizontal-relative:text;mso-position-vertical:absolute;mso-position-vertical-relative:text;mso-width-percent:0;mso-height-percent:0;mso-width-relative:margin;mso-height-relative:margin;v-text-anchor:middle" o:gfxdata="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" fillcolor="#4472c4 [3204]" strokecolor="#1f3763 [1604]" strokeweight="1pt">
+              <v:oval w14:anchorId="749D9DCD" id="Oval 18" o:spid="_x0000_s1026" style="position:absolute;margin-left:318.55pt;margin-top:387.85pt;width:8.85pt;height:10.2pt;z-index:251674624;visibility:visible;mso-wrap-style:square;mso-width-percent:0;mso-height-percent:0;mso-wrap-distance-left:9pt;mso-wrap-distance-top:0;mso-wrap-distance-right:9pt;mso-wrap-distance-bottom:0;mso-position-horizontal:absolute;mso-position-horizontal-relative:text;mso-position-vertical:absolute;mso-position-vertical-relative:text;mso-width-percent:0;mso-height-percent:0;mso-width-relative:margin;mso-height-relative:margin;v-text-anchor:middle" o:gfxdata="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" fillcolor="#4472c4 [3204]" strokecolor="#1f3763 [1604]" strokeweight="1pt">
                 <v:stroke joinstyle="miter"/>
               </v:oval>
             </w:pict>
@@ -358,7 +557,7 @@
         <mc:AlternateContent>
           <mc:Choice Requires="wps">
             <w:drawing>
-              <wp:anchor distT="0" distB="0" distL="114300" distR="114300" simplePos="0" relativeHeight="251683840" behindDoc="0" locked="0" layoutInCell="1" allowOverlap="1" wp14:anchorId="4EE6D9BA" wp14:editId="7087B2D7">
+              <wp:anchor distT="0" distB="0" distL="114300" distR="114300" simplePos="0" relativeHeight="251673600" behindDoc="0" locked="0" layoutInCell="1" allowOverlap="1" wp14:anchorId="045B9861" wp14:editId="48F167E7">
                 <wp:simplePos x="0" y="0"/>
                 <wp:positionH relativeFrom="margin">
                   <wp:align>center</wp:align>
@@ -420,7 +619,7 @@
           </mc:Choice>
           <mc:Fallback>
             <w:pict>
-              <v:oval w14:anchorId="1D475474" id="Oval 17" o:spid="_x0000_s1026" style="position:absolute;margin-left:0;margin-top:417.05pt;width:11.55pt;height:8.85pt;z-index:251683840;visibility:visible;mso-wrap-style:square;mso-width-percent:0;mso-height-percent:0;mso-wrap-distance-left:9pt;mso-wrap-distance-top:0;mso-wrap-distance-right:9pt;mso-wrap-distance-bottom:0;mso-position-horizontal:center;mso-position-horizontal-relative:margin;mso-position-vertical:absolute;mso-position-vertical-relative:text;mso-width-percent:0;mso-height-percent:0;mso-width-relative:margin;mso-height-relative:margin;v-text-anchor:middle" o:gfxdata="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" fillcolor="#4472c4 [3204]" strokecolor="#1f3763 [1604]" strokeweight="1pt">
+              <v:oval w14:anchorId="14E38D3A" id="Oval 17" o:spid="_x0000_s1026" style="position:absolute;margin-left:0;margin-top:417.05pt;width:11.55pt;height:8.85pt;z-index:251673600;visibility:visible;mso-wrap-style:square;mso-width-percent:0;mso-height-percent:0;mso-wrap-distance-left:9pt;mso-wrap-distance-top:0;mso-wrap-distance-right:9pt;mso-wrap-distance-bottom:0;mso-position-horizontal:center;mso-position-horizontal-relative:margin;mso-position-vertical:absolute;mso-position-vertical-relative:text;mso-width-percent:0;mso-height-percent:0;mso-width-relative:margin;mso-height-relative:margin;v-text-anchor:middle" o:gfxdata="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" fillcolor="#4472c4 [3204]" strokecolor="#1f3763 [1604]" strokeweight="1pt">
                 <v:stroke joinstyle="miter"/>
                 <w10:wrap anchorx="margin"/>
               </v:oval>
@@ -435,7 +634,7 @@
         <mc:AlternateContent>
           <mc:Choice Requires="wps">
             <w:drawing>
-              <wp:anchor distT="0" distB="0" distL="114300" distR="114300" simplePos="0" relativeHeight="251681792" behindDoc="0" locked="0" layoutInCell="1" allowOverlap="1" wp14:anchorId="7C081B17" wp14:editId="2D817373">
+              <wp:anchor distT="0" distB="0" distL="114300" distR="114300" simplePos="0" relativeHeight="251672576" behindDoc="0" locked="0" layoutInCell="1" allowOverlap="1" wp14:anchorId="702BD844" wp14:editId="5D149041">
                 <wp:simplePos x="0" y="0"/>
                 <wp:positionH relativeFrom="margin">
                   <wp:align>center</wp:align>
@@ -497,7 +696,7 @@
           </mc:Choice>
           <mc:Fallback>
             <w:pict>
-              <v:oval w14:anchorId="677DFB89" id="Oval 16" o:spid="_x0000_s1026" style="position:absolute;margin-left:0;margin-top:385.8pt;width:8.85pt;height:10.2pt;z-index:251681792;visibility:visible;mso-wrap-style:square;mso-width-percent:0;mso-height-percent:0;mso-wrap-distance-left:9pt;mso-wrap-distance-top:0;mso-wrap-distance-right:9pt;mso-wrap-distance-bottom:0;mso-position-horizontal:center;mso-position-horizontal-relative:margin;mso-position-vertical:absolute;mso-position-vertical-relative:text;mso-width-percent:0;mso-height-percent:0;mso-width-relative:margin;mso-height-relative:margin;v-text-anchor:middle" o:gfxdata="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" fillcolor="#4472c4 [3204]" strokecolor="#1f3763 [1604]" strokeweight="1pt">
+              <v:oval w14:anchorId="65778B6C" id="Oval 16" o:spid="_x0000_s1026" style="position:absolute;margin-left:0;margin-top:385.8pt;width:8.85pt;height:10.2pt;z-index:251672576;visibility:visible;mso-wrap-style:square;mso-width-percent:0;mso-height-percent:0;mso-wrap-distance-left:9pt;mso-wrap-distance-top:0;mso-wrap-distance-right:9pt;mso-wrap-distance-bottom:0;mso-position-horizontal:center;mso-position-horizontal-relative:margin;mso-position-vertical:absolute;mso-position-vertical-relative:text;mso-width-percent:0;mso-height-percent:0;mso-width-relative:margin;mso-height-relative:margin;v-text-anchor:middle" o:gfxdata="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" fillcolor="#4472c4 [3204]" strokecolor="#1f3763 [1604]" strokeweight="1pt">
                 <v:stroke joinstyle="miter"/>
                 <w10:wrap anchorx="margin"/>
               </v:oval>
@@ -512,7 +711,7 @@
         <mc:AlternateContent>
           <mc:Choice Requires="wps">
             <w:drawing>
-              <wp:anchor distT="0" distB="0" distL="114300" distR="114300" simplePos="0" relativeHeight="251679744" behindDoc="0" locked="0" layoutInCell="1" allowOverlap="1" wp14:anchorId="55BC11F5" wp14:editId="15D2BB78">
+              <wp:anchor distT="0" distB="0" distL="114300" distR="114300" simplePos="0" relativeHeight="251671552" behindDoc="0" locked="0" layoutInCell="1" allowOverlap="1" wp14:anchorId="78EEE8A6" wp14:editId="00601CBF">
                 <wp:simplePos x="0" y="0"/>
                 <wp:positionH relativeFrom="column">
                   <wp:posOffset>1862779</wp:posOffset>
@@ -574,7 +773,7 @@
           </mc:Choice>
           <mc:Fallback>
             <w:pict>
-              <v:oval w14:anchorId="081CC249" id="Oval 15" o:spid="_x0000_s1026" style="position:absolute;margin-left:146.7pt;margin-top:419.75pt;width:9.5pt;height:7.5pt;flip:y;z-index:251679744;visibility:visible;mso-wrap-style:square;mso-width-percent:0;mso-height-percent:0;mso-wrap-distance-left:9pt;mso-wrap-distance-top:0;mso-wrap-distance-right:9pt;mso-wrap-distance-bottom:0;mso-position-horizontal:absolute;mso-position-horizontal-relative:text;mso-position-vertical:absolute;mso-position-vertical-relative:text;mso-width-percent:0;mso-height-percent:0;mso-width-relative:margin;mso-height-relative:margin;v-text-anchor:middle" o:gfxdata="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" fillcolor="#4472c4 [3204]" strokecolor="#1f3763 [1604]" strokeweight="1pt">
+              <v:oval w14:anchorId="78F63AEE" id="Oval 15" o:spid="_x0000_s1026" style="position:absolute;margin-left:146.7pt;margin-top:419.75pt;width:9.5pt;height:7.5pt;flip:y;z-index:251671552;visibility:visible;mso-wrap-style:square;mso-width-percent:0;mso-height-percent:0;mso-wrap-distance-left:9pt;mso-wrap-distance-top:0;mso-wrap-distance-right:9pt;mso-wrap-distance-bottom:0;mso-position-horizontal:absolute;mso-position-horizontal-relative:text;mso-position-vertical:absolute;mso-position-vertical-relative:text;mso-width-percent:0;mso-height-percent:0;mso-width-relative:margin;mso-height-relative:margin;v-text-anchor:middle" o:gfxdata="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" fillcolor="#4472c4 [3204]" strokecolor="#1f3763 [1604]" strokeweight="1pt">
                 <v:stroke joinstyle="miter"/>
               </v:oval>
             </w:pict>
@@ -588,7 +787,7 @@
         <mc:AlternateContent>
           <mc:Choice Requires="wps">
             <w:drawing>
-              <wp:anchor distT="0" distB="0" distL="114300" distR="114300" simplePos="0" relativeHeight="251677696" behindDoc="0" locked="0" layoutInCell="1" allowOverlap="1" wp14:anchorId="26F3A10A" wp14:editId="2DBC81C5">
+              <wp:anchor distT="0" distB="0" distL="114300" distR="114300" simplePos="0" relativeHeight="251670528" behindDoc="0" locked="0" layoutInCell="1" allowOverlap="1" wp14:anchorId="023B895B" wp14:editId="411123DA">
                 <wp:simplePos x="0" y="0"/>
                 <wp:positionH relativeFrom="column">
                   <wp:posOffset>1897919</wp:posOffset>
@@ -650,7 +849,7 @@
           </mc:Choice>
           <mc:Fallback>
             <w:pict>
-              <v:oval w14:anchorId="34DE556A" id="Oval 14" o:spid="_x0000_s1026" style="position:absolute;margin-left:149.45pt;margin-top:387.15pt;width:8.85pt;height:10.2pt;z-index:251677696;visibility:visible;mso-wrap-style:square;mso-width-percent:0;mso-height-percent:0;mso-wrap-distance-left:9pt;mso-wrap-distance-top:0;mso-wrap-distance-right:9pt;mso-wrap-distance-bottom:0;mso-position-horizontal:absolute;mso-position-horizontal-relative:text;mso-position-vertical:absolute;mso-position-vertical-relative:text;mso-width-percent:0;mso-height-percent:0;mso-width-relative:margin;mso-height-relative:margin;v-text-anchor:middle" o:gfxdata="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" fillcolor="#4472c4 [3204]" strokecolor="#1f3763 [1604]" strokeweight="1pt">
+              <v:oval w14:anchorId="265AD196" id="Oval 14" o:spid="_x0000_s1026" style="position:absolute;margin-left:149.45pt;margin-top:387.15pt;width:8.85pt;height:10.2pt;z-index:251670528;visibility:visible;mso-wrap-style:square;mso-width-percent:0;mso-height-percent:0;mso-wrap-distance-left:9pt;mso-wrap-distance-top:0;mso-wrap-distance-right:9pt;mso-wrap-distance-bottom:0;mso-position-horizontal:absolute;mso-position-horizontal-relative:text;mso-position-vertical:absolute;mso-position-vertical-relative:text;mso-width-percent:0;mso-height-percent:0;mso-width-relative:margin;mso-height-relative:margin;v-text-anchor:middle" o:gfxdata="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" fillcolor="#4472c4 [3204]" strokecolor="#1f3763 [1604]" strokeweight="1pt">
                 <v:stroke joinstyle="miter"/>
               </v:oval>
             </w:pict>
@@ -664,7 +863,7 @@
         <mc:AlternateContent>
           <mc:Choice Requires="wps">
             <w:drawing>
-              <wp:anchor distT="0" distB="0" distL="114300" distR="114300" simplePos="0" relativeHeight="251673600" behindDoc="0" locked="0" layoutInCell="1" allowOverlap="1" wp14:anchorId="6EE50619" wp14:editId="19D1B1EA">
+              <wp:anchor distT="0" distB="0" distL="114300" distR="114300" simplePos="0" relativeHeight="251668480" behindDoc="0" locked="0" layoutInCell="1" allowOverlap="1" wp14:anchorId="49994876" wp14:editId="187DAE76">
                 <wp:simplePos x="0" y="0"/>
                 <wp:positionH relativeFrom="column">
                   <wp:posOffset>896512</wp:posOffset>
@@ -726,7 +925,7 @@
           </mc:Choice>
           <mc:Fallback>
             <w:pict>
-              <v:oval w14:anchorId="610C3FCB" id="Oval 12" o:spid="_x0000_s1026" style="position:absolute;margin-left:70.6pt;margin-top:387.1pt;width:7.45pt;height:12.25pt;z-index:251673600;visibility:visible;mso-wrap-style:square;mso-width-percent:0;mso-height-percent:0;mso-wrap-distance-left:9pt;mso-wrap-distance-top:0;mso-wrap-distance-right:9pt;mso-wrap-distance-bottom:0;mso-position-horizontal:absolute;mso-position-horizontal-relative:text;mso-position-vertical:absolute;mso-position-vertical-relative:text;mso-width-percent:0;mso-height-percent:0;mso-width-relative:margin;mso-height-relative:margin;v-text-anchor:middle" o:gfxdata="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" fillcolor="#4472c4 [3204]" strokecolor="#1f3763 [1604]" strokeweight="1pt">
+              <v:oval w14:anchorId="3EBDE990" id="Oval 12" o:spid="_x0000_s1026" style="position:absolute;margin-left:70.6pt;margin-top:387.1pt;width:7.45pt;height:12.25pt;z-index:251668480;visibility:visible;mso-wrap-style:square;mso-width-percent:0;mso-height-percent:0;mso-wrap-distance-left:9pt;mso-wrap-distance-top:0;mso-wrap-distance-right:9pt;mso-wrap-distance-bottom:0;mso-position-horizontal:absolute;mso-position-horizontal-relative:text;mso-position-vertical:absolute;mso-position-vertical-relative:text;mso-width-percent:0;mso-height-percent:0;mso-width-relative:margin;mso-height-relative:margin;v-text-anchor:middle" o:gfxdata="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" fillcolor="#4472c4 [3204]" strokecolor="#1f3763 [1604]" strokeweight="1pt">
                 <v:stroke joinstyle="miter"/>
               </v:oval>
             </w:pict>
@@ -740,7 +939,7 @@
         <mc:AlternateContent>
           <mc:Choice Requires="wps">
             <w:drawing>
-              <wp:anchor distT="0" distB="0" distL="114300" distR="114300" simplePos="0" relativeHeight="251675648" behindDoc="0" locked="0" layoutInCell="1" allowOverlap="1" wp14:anchorId="02D71554" wp14:editId="2DE89258">
+              <wp:anchor distT="0" distB="0" distL="114300" distR="114300" simplePos="0" relativeHeight="251669504" behindDoc="0" locked="0" layoutInCell="1" allowOverlap="1" wp14:anchorId="289AA54F" wp14:editId="4FC48344">
                 <wp:simplePos x="0" y="0"/>
                 <wp:positionH relativeFrom="column">
                   <wp:posOffset>896836</wp:posOffset>
@@ -802,7 +1001,7 @@
           </mc:Choice>
           <mc:Fallback>
             <w:pict>
-              <v:oval w14:anchorId="7470E008" id="Oval 13" o:spid="_x0000_s1026" style="position:absolute;margin-left:70.6pt;margin-top:415.7pt;width:8.85pt;height:10.2pt;z-index:251675648;visibility:visible;mso-wrap-style:square;mso-width-percent:0;mso-height-percent:0;mso-wrap-distance-left:9pt;mso-wrap-distance-top:0;mso-wrap-distance-right:9pt;mso-wrap-distance-bottom:0;mso-position-horizontal:absolute;mso-position-horizontal-relative:text;mso-position-vertical:absolute;mso-position-vertical-relative:text;mso-width-percent:0;mso-height-percent:0;mso-width-relative:margin;mso-height-relative:margin;v-text-anchor:middle" o:gfxdata="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" fillcolor="#4472c4 [3204]" strokecolor="#1f3763 [1604]" strokeweight="1pt">
+              <v:oval w14:anchorId="5BB50183" id="Oval 13" o:spid="_x0000_s1026" style="position:absolute;margin-left:70.6pt;margin-top:415.7pt;width:8.85pt;height:10.2pt;z-index:251669504;visibility:visible;mso-wrap-style:square;mso-width-percent:0;mso-height-percent:0;mso-wrap-distance-left:9pt;mso-wrap-distance-top:0;mso-wrap-distance-right:9pt;mso-wrap-distance-bottom:0;mso-position-horizontal:absolute;mso-position-horizontal-relative:text;mso-position-vertical:absolute;mso-position-vertical-relative:text;mso-width-percent:0;mso-height-percent:0;mso-width-relative:margin;mso-height-relative:margin;v-text-anchor:middle" o:gfxdata="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" fillcolor="#4472c4 [3204]" strokecolor="#1f3763 [1604]" strokeweight="1pt">
                 <v:stroke joinstyle="miter"/>
               </v:oval>
             </w:pict>
@@ -816,7 +1015,7 @@
         <mc:AlternateContent>
           <mc:Choice Requires="wps">
             <w:drawing>
-              <wp:anchor distT="0" distB="0" distL="114300" distR="114300" simplePos="0" relativeHeight="251672576" behindDoc="0" locked="0" layoutInCell="1" allowOverlap="1" wp14:anchorId="67FFB413" wp14:editId="1D67F7C5">
+              <wp:anchor distT="0" distB="0" distL="114300" distR="114300" simplePos="0" relativeHeight="251667456" behindDoc="0" locked="0" layoutInCell="1" allowOverlap="1" wp14:anchorId="40ECB10D" wp14:editId="53512866">
                 <wp:simplePos x="0" y="0"/>
                 <wp:positionH relativeFrom="column">
                   <wp:posOffset>3975975</wp:posOffset>
@@ -872,7 +1071,7 @@
           </mc:Choice>
           <mc:Fallback>
             <w:pict>
-              <v:rect w14:anchorId="7873F284" id="Rectangle 11" o:spid="_x0000_s1026" style="position:absolute;margin-left:313.05pt;margin-top:368.85pt;width:56.4pt;height:83.55pt;z-index:251672576;visibility:visible;mso-wrap-style:square;mso-wrap-distance-left:9pt;mso-wrap-distance-top:0;mso-wrap-distance-right:9pt;mso-wrap-distance-bottom:0;mso-position-horizontal:absolute;mso-position-horizontal-relative:text;mso-position-vertical:absolute;mso-position-vertical-relative:text;v-text-anchor:middle" o:gfxdata="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" fillcolor="#ffc000 [3207]" strokecolor="#7f5f00 [1607]" strokeweight="1pt"/>
+              <v:rect w14:anchorId="75575463" id="Rectangle 11" o:spid="_x0000_s1026" style="position:absolute;margin-left:313.05pt;margin-top:368.85pt;width:56.4pt;height:83.55pt;z-index:251667456;visibility:visible;mso-wrap-style:square;mso-wrap-distance-left:9pt;mso-wrap-distance-top:0;mso-wrap-distance-right:9pt;mso-wrap-distance-bottom:0;mso-position-horizontal:absolute;mso-position-horizontal-relative:text;mso-position-vertical:absolute;mso-position-vertical-relative:text;v-text-anchor:middle" o:gfxdata="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" fillcolor="#ffc000 [3207]" strokecolor="#7f5f00 [1607]" strokeweight="1pt"/>
             </w:pict>
           </mc:Fallback>
         </mc:AlternateContent>
@@ -884,7 +1083,7 @@
         <mc:AlternateContent>
           <mc:Choice Requires="wps">
             <w:drawing>
-              <wp:anchor distT="0" distB="0" distL="114300" distR="114300" simplePos="0" relativeHeight="251670528" behindDoc="0" locked="0" layoutInCell="1" allowOverlap="1" wp14:anchorId="6B9CA709" wp14:editId="713E9F0C">
+              <wp:anchor distT="0" distB="0" distL="114300" distR="114300" simplePos="0" relativeHeight="251666432" behindDoc="0" locked="0" layoutInCell="1" allowOverlap="1" wp14:anchorId="6B87A160" wp14:editId="4D46D54A">
                 <wp:simplePos x="0" y="0"/>
                 <wp:positionH relativeFrom="column">
                   <wp:posOffset>2854361</wp:posOffset>
@@ -940,7 +1139,7 @@
           </mc:Choice>
           <mc:Fallback>
             <w:pict>
-              <v:rect w14:anchorId="22B1EFAF" id="Rectangle 10" o:spid="_x0000_s1026" style="position:absolute;margin-left:224.75pt;margin-top:368.1pt;width:56.4pt;height:83.55pt;z-index:251670528;visibility:visible;mso-wrap-style:square;mso-wrap-distance-left:9pt;mso-wrap-distance-top:0;mso-wrap-distance-right:9pt;mso-wrap-distance-bottom:0;mso-position-horizontal:absolute;mso-position-horizontal-relative:text;mso-position-vertical:absolute;mso-position-vertical-relative:text;v-text-anchor:middle" o:gfxdata="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" fillcolor="#ffc000 [3207]" strokecolor="#7f5f00 [1607]" strokeweight="1pt"/>
+              <v:rect w14:anchorId="18DE0A4E" id="Rectangle 10" o:spid="_x0000_s1026" style="position:absolute;margin-left:224.75pt;margin-top:368.1pt;width:56.4pt;height:83.55pt;z-index:251666432;visibility:visible;mso-wrap-style:square;mso-wrap-distance-left:9pt;mso-wrap-distance-top:0;mso-wrap-distance-right:9pt;mso-wrap-distance-bottom:0;mso-position-horizontal:absolute;mso-position-horizontal-relative:text;mso-position-vertical:absolute;mso-position-vertical-relative:text;v-text-anchor:middle" o:gfxdata="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" fillcolor="#ffc000 [3207]" strokecolor="#7f5f00 [1607]" strokeweight="1pt"/>
             </w:pict>
           </mc:Fallback>
         </mc:AlternateContent>
@@ -952,7 +1151,7 @@
         <mc:AlternateContent>
           <mc:Choice Requires="wps">
             <w:drawing>
-              <wp:anchor distT="0" distB="0" distL="114300" distR="114300" simplePos="0" relativeHeight="251668480" behindDoc="0" locked="0" layoutInCell="1" allowOverlap="1" wp14:anchorId="527EED83" wp14:editId="6FA49862">
+              <wp:anchor distT="0" distB="0" distL="114300" distR="114300" simplePos="0" relativeHeight="251665408" behindDoc="0" locked="0" layoutInCell="1" allowOverlap="1" wp14:anchorId="317143A3" wp14:editId="613C9031">
                 <wp:simplePos x="0" y="0"/>
                 <wp:positionH relativeFrom="column">
                   <wp:posOffset>1837558</wp:posOffset>
@@ -1008,7 +1207,7 @@
           </mc:Choice>
           <mc:Fallback>
             <w:pict>
-              <v:rect w14:anchorId="425BCB79" id="Rectangle 9" o:spid="_x0000_s1026" style="position:absolute;margin-left:144.7pt;margin-top:366.75pt;width:56.4pt;height:83.55pt;z-index:251668480;visibility:visible;mso-wrap-style:square;mso-wrap-distance-left:9pt;mso-wrap-distance-top:0;mso-wrap-distance-right:9pt;mso-wrap-distance-bottom:0;mso-position-horizontal:absolute;mso-position-horizontal-relative:text;mso-position-vertical:absolute;mso-position-vertical-relative:text;v-text-anchor:middle" o:gfxdata="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" fillcolor="#ffc000 [3207]" strokecolor="#7f5f00 [1607]" strokeweight="1pt"/>
+              <v:rect w14:anchorId="0A332043" id="Rectangle 9" o:spid="_x0000_s1026" style="position:absolute;margin-left:144.7pt;margin-top:366.75pt;width:56.4pt;height:83.55pt;z-index:251665408;visibility:visible;mso-wrap-style:square;mso-wrap-distance-left:9pt;mso-wrap-distance-top:0;mso-wrap-distance-right:9pt;mso-wrap-distance-bottom:0;mso-position-horizontal:absolute;mso-position-horizontal-relative:text;mso-position-vertical:absolute;mso-position-vertical-relative:text;v-text-anchor:middle" o:gfxdata="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" fillcolor="#ffc000 [3207]" strokecolor="#7f5f00 [1607]" strokeweight="1pt"/>
             </w:pict>
           </mc:Fallback>
         </mc:AlternateContent>
@@ -1020,7 +1219,7 @@
         <mc:AlternateContent>
           <mc:Choice Requires="wps">
             <w:drawing>
-              <wp:anchor distT="0" distB="0" distL="114300" distR="114300" simplePos="0" relativeHeight="251664384" behindDoc="0" locked="0" layoutInCell="1" allowOverlap="1" wp14:anchorId="4243F521" wp14:editId="1BDF1B8F">
+              <wp:anchor distT="0" distB="0" distL="114300" distR="114300" simplePos="0" relativeHeight="251664384" behindDoc="0" locked="0" layoutInCell="1" allowOverlap="1" wp14:anchorId="6B7488AE" wp14:editId="70AC7617">
                 <wp:simplePos x="0" y="0"/>
                 <wp:positionH relativeFrom="column">
                   <wp:posOffset>836762</wp:posOffset>
@@ -1076,7 +1275,7 @@
           </mc:Choice>
           <mc:Fallback>
             <w:pict>
-              <v:rect w14:anchorId="7DFC9632" id="Rectangle 7" o:spid="_x0000_s1026" style="position:absolute;margin-left:65.9pt;margin-top:367.45pt;width:56.4pt;height:83.55pt;z-index:251664384;visibility:visible;mso-wrap-style:square;mso-wrap-distance-left:9pt;mso-wrap-distance-top:0;mso-wrap-distance-right:9pt;mso-wrap-distance-bottom:0;mso-position-horizontal:absolute;mso-position-horizontal-relative:text;mso-position-vertical:absolute;mso-position-vertical-relative:text;v-text-anchor:middle" o:gfxdata="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" fillcolor="#ffc000 [3207]" strokecolor="#7f5f00 [1607]" strokeweight="1pt"/>
+              <v:rect w14:anchorId="729FB39C" id="Rectangle 7" o:spid="_x0000_s1026" style="position:absolute;margin-left:65.9pt;margin-top:367.45pt;width:56.4pt;height:83.55pt;z-index:251664384;visibility:visible;mso-wrap-style:square;mso-wrap-distance-left:9pt;mso-wrap-distance-top:0;mso-wrap-distance-right:9pt;mso-wrap-distance-bottom:0;mso-position-horizontal:absolute;mso-position-horizontal-relative:text;mso-position-vertical:absolute;mso-position-vertical-relative:text;v-text-anchor:middle" o:gfxdata="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" fillcolor="#ffc000 [3207]" strokecolor="#7f5f00 [1607]" strokeweight="1pt"/>
             </w:pict>
           </mc:Fallback>
         </mc:AlternateContent>
@@ -1088,7 +1287,7 @@
         <mc:AlternateContent>
           <mc:Choice Requires="wps">
             <w:drawing>
-              <wp:anchor distT="0" distB="0" distL="114300" distR="114300" simplePos="0" relativeHeight="251663360" behindDoc="0" locked="0" layoutInCell="1" allowOverlap="1" wp14:anchorId="1CD449F3" wp14:editId="3C0726BA">
+              <wp:anchor distT="0" distB="0" distL="114300" distR="114300" simplePos="0" relativeHeight="251663360" behindDoc="0" locked="0" layoutInCell="1" allowOverlap="1" wp14:anchorId="233B4C5D" wp14:editId="34ED56F0">
                 <wp:simplePos x="0" y="0"/>
                 <wp:positionH relativeFrom="column">
                   <wp:posOffset>94891</wp:posOffset>
@@ -1141,19 +1340,8 @@
                             </w:r>
                             <w:r>
                               <w:br/>
-                              <w:t xml:space="preserve">The rides available, shows, restaurants, </w:t>
+                              <w:t>The rides available, shows, restaurants, accommodations, souvenirs etc</w:t>
                             </w:r>
-                            <w:r>
-                              <w:t>accommodations</w:t>
-                            </w:r>
-                            <w:r>
-                              <w:t xml:space="preserve">, souvenirs </w:t>
-                            </w:r>
-                            <w:proofErr w:type="spellStart"/>
-                            <w:r>
-                              <w:t>etc</w:t>
-                            </w:r>
-                            <w:proofErr w:type="spellEnd"/>
                           </w:p>
                         </w:txbxContent>
                       </wps:txbx>
@@ -1171,7 +1359,7 @@
           </mc:Choice>
           <mc:Fallback>
             <w:pict>
-              <v:shape w14:anchorId="1CD449F3" id="Flowchart: Terminator 6" o:spid="_x0000_s1028" type="#_x0000_t116" style="position:absolute;margin-left:7.45pt;margin-top:310.4pt;width:480.25pt;height:76.75pt;z-index:251663360;visibility:visible;mso-wrap-style:square;mso-wrap-distance-left:9pt;mso-wrap-distance-top:0;mso-wrap-distance-right:9pt;mso-wrap-distance-bottom:0;mso-position-horizontal:absolute;mso-position-horizontal-relative:text;mso-position-vertical:absolute;mso-position-vertical-relative:text;v-text-anchor:middle" o:gfxdata="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" fillcolor="#4472c4 [3204]" strokecolor="#1f3763 [1604]" strokeweight="1pt">
+              <v:shape w14:anchorId="233B4C5D" id="Flowchart: Terminator 6" o:spid="_x0000_s1028" type="#_x0000_t116" style="position:absolute;margin-left:7.45pt;margin-top:310.4pt;width:480.25pt;height:76.75pt;z-index:251663360;visibility:visible;mso-wrap-style:square;mso-wrap-distance-left:9pt;mso-wrap-distance-top:0;mso-wrap-distance-right:9pt;mso-wrap-distance-bottom:0;mso-position-horizontal:absolute;mso-position-horizontal-relative:text;mso-position-vertical:absolute;mso-position-vertical-relative:text;v-text-anchor:middle" o:gfxdata="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" fillcolor="#4472c4 [3204]" strokecolor="#1f3763 [1604]" strokeweight="1pt">
                 <v:textbox>
                   <w:txbxContent>
                     <w:p>
@@ -1183,19 +1371,8 @@
                       </w:r>
                       <w:r>
                         <w:br/>
-                        <w:t xml:space="preserve">The rides available, shows, restaurants, </w:t>
+                        <w:t>The rides available, shows, restaurants, accommodations, souvenirs etc</w:t>
                       </w:r>
-                      <w:r>
-                        <w:t>accommodations</w:t>
-                      </w:r>
-                      <w:r>
-                        <w:t xml:space="preserve">, souvenirs </w:t>
-                      </w:r>
-                      <w:proofErr w:type="spellStart"/>
-                      <w:r>
-                        <w:t>etc</w:t>
-                      </w:r>
-                      <w:proofErr w:type="spellEnd"/>
                     </w:p>
                   </w:txbxContent>
                 </v:textbox>
@@ -1205,24 +1382,205 @@
         </mc:AlternateContent>
       </w:r>
       <w:r>
+        <w:t xml:space="preserve">                        </w:t>
+      </w:r>
+    </w:p>
+    <w:p>
+      <w:r>
+        <w:br w:type="page"/>
+      </w:r>
+    </w:p>
+    <w:p>
+      <w:r>
         <w:rPr>
           <w:noProof/>
         </w:rPr>
+        <w:lastRenderedPageBreak/>
         <mc:AlternateContent>
           <mc:Choice Requires="wps">
             <w:drawing>
-              <wp:anchor distT="0" distB="0" distL="114300" distR="114300" simplePos="0" relativeHeight="251662336" behindDoc="0" locked="0" layoutInCell="1" allowOverlap="1" wp14:anchorId="22C712DF" wp14:editId="65CCF978">
+              <wp:anchor distT="0" distB="0" distL="114300" distR="114300" simplePos="0" relativeHeight="251659264" behindDoc="0" locked="0" layoutInCell="1" allowOverlap="1" wp14:anchorId="6BC57EAD" wp14:editId="69CD9994">
                 <wp:simplePos x="0" y="0"/>
                 <wp:positionH relativeFrom="column">
-                  <wp:posOffset>-382772</wp:posOffset>
+                  <wp:posOffset>-662000</wp:posOffset>
                 </wp:positionH>
                 <wp:positionV relativeFrom="paragraph">
-                  <wp:posOffset>-691116</wp:posOffset>
+                  <wp:posOffset>-558267</wp:posOffset>
+                </wp:positionV>
+                <wp:extent cx="6999605" cy="8761730"/>
+                <wp:effectExtent l="0" t="0" r="10795" b="20320"/>
+                <wp:wrapNone/>
+                <wp:docPr id="1" name="Rectangle 1"/>
+                <wp:cNvGraphicFramePr/>
+                <a:graphic xmlns:a="http://schemas.openxmlformats.org/drawingml/2006/main">
+                  <a:graphicData uri="http://schemas.microsoft.com/office/word/2010/wordprocessingShape">
+                    <wps:wsp>
+                      <wps:cNvSpPr/>
+                      <wps:spPr>
+                        <a:xfrm>
+                          <a:off x="0" y="0"/>
+                          <a:ext cx="6999605" cy="8761730"/>
+                        </a:xfrm>
+                        <a:prstGeom prst="rect">
+                          <a:avLst/>
+                        </a:prstGeom>
+                      </wps:spPr>
+                      <wps:style>
+                        <a:lnRef idx="1">
+                          <a:schemeClr val="accent1"/>
+                        </a:lnRef>
+                        <a:fillRef idx="2">
+                          <a:schemeClr val="accent1"/>
+                        </a:fillRef>
+                        <a:effectRef idx="1">
+                          <a:schemeClr val="accent1"/>
+                        </a:effectRef>
+                        <a:fontRef idx="minor">
+                          <a:schemeClr val="dk1"/>
+                        </a:fontRef>
+                      </wps:style>
+                      <wps:bodyPr rot="0" spcFirstLastPara="0" vertOverflow="overflow" horzOverflow="overflow" vert="horz" wrap="square" lIns="91440" tIns="45720" rIns="91440" bIns="45720" numCol="1" spcCol="0" rtlCol="0" fromWordArt="0" anchor="ctr" anchorCtr="0" forceAA="0" compatLnSpc="1">
+                        <a:prstTxWarp prst="textNoShape">
+                          <a:avLst/>
+                        </a:prstTxWarp>
+                        <a:noAutofit/>
+                      </wps:bodyPr>
+                    </wps:wsp>
+                  </a:graphicData>
+                </a:graphic>
+                <wp14:sizeRelH relativeFrom="margin">
+                  <wp14:pctWidth>0</wp14:pctWidth>
+                </wp14:sizeRelH>
+                <wp14:sizeRelV relativeFrom="margin">
+                  <wp14:pctHeight>0</wp14:pctHeight>
+                </wp14:sizeRelV>
+              </wp:anchor>
+            </w:drawing>
+          </mc:Choice>
+          <mc:Fallback>
+            <w:pict>
+              <v:rect w14:anchorId="301F183E" id="Rectangle 1" o:spid="_x0000_s1026" style="position:absolute;margin-left:-52.15pt;margin-top:-43.95pt;width:551.15pt;height:689.9pt;z-index:251659264;visibility:visible;mso-wrap-style:square;mso-width-percent:0;mso-height-percent:0;mso-wrap-distance-left:9pt;mso-wrap-distance-top:0;mso-wrap-distance-right:9pt;mso-wrap-distance-bottom:0;mso-position-horizontal:absolute;mso-position-horizontal-relative:text;mso-position-vertical:absolute;mso-position-vertical-relative:text;mso-width-percent:0;mso-height-percent:0;mso-width-relative:margin;mso-height-relative:margin;v-text-anchor:middle" o:gfxdata="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" fillcolor="#82a0d7 [2164]" strokecolor="#4472c4 [3204]" strokeweight=".5pt">
+                <v:fill color2="#678ccf [2612]" rotate="t" colors="0 #a8b7df;.5 #9aabd9;1 #879ed7" focus="100%" type="gradient">
+                  <o:fill v:ext="view" type="gradientUnscaled"/>
+                </v:fill>
+              </v:rect>
+            </w:pict>
+          </mc:Fallback>
+        </mc:AlternateContent>
+      </w:r>
+      <w:r>
+        <w:rPr>
+          <w:noProof/>
+        </w:rPr>
+        <mc:AlternateContent>
+          <mc:Choice Requires="wps">
+            <w:drawing>
+              <wp:anchor distT="0" distB="0" distL="114300" distR="114300" simplePos="0" relativeHeight="251660288" behindDoc="0" locked="0" layoutInCell="1" allowOverlap="1" wp14:anchorId="12A7CFFC" wp14:editId="3C7E547F">
+                <wp:simplePos x="0" y="0"/>
+                <wp:positionH relativeFrom="column">
+                  <wp:posOffset>-27711</wp:posOffset>
+                </wp:positionH>
+                <wp:positionV relativeFrom="paragraph">
+                  <wp:posOffset>294767</wp:posOffset>
+                </wp:positionV>
+                <wp:extent cx="5735117" cy="1177747"/>
+                <wp:effectExtent l="0" t="0" r="18415" b="22860"/>
+                <wp:wrapNone/>
+                <wp:docPr id="2" name="Rectangle: Rounded Corners 2"/>
+                <wp:cNvGraphicFramePr/>
+                <a:graphic xmlns:a="http://schemas.openxmlformats.org/drawingml/2006/main">
+                  <a:graphicData uri="http://schemas.microsoft.com/office/word/2010/wordprocessingShape">
+                    <wps:wsp>
+                      <wps:cNvSpPr/>
+                      <wps:spPr>
+                        <a:xfrm>
+                          <a:off x="0" y="0"/>
+                          <a:ext cx="5735117" cy="1177747"/>
+                        </a:xfrm>
+                        <a:prstGeom prst="roundRect">
+                          <a:avLst/>
+                        </a:prstGeom>
+                      </wps:spPr>
+                      <wps:style>
+                        <a:lnRef idx="2">
+                          <a:schemeClr val="accent1">
+                            <a:shade val="50000"/>
+                          </a:schemeClr>
+                        </a:lnRef>
+                        <a:fillRef idx="1">
+                          <a:schemeClr val="accent1"/>
+                        </a:fillRef>
+                        <a:effectRef idx="0">
+                          <a:schemeClr val="accent1"/>
+                        </a:effectRef>
+                        <a:fontRef idx="minor">
+                          <a:schemeClr val="lt1"/>
+                        </a:fontRef>
+                      </wps:style>
+                      <wps:txbx>
+                        <w:txbxContent>
+                          <w:p>
+                            <w:pPr>
+                              <w:jc w:val="center"/>
+                            </w:pPr>
+                            <w:r>
+                              <w:t>IMAGE OF THEME PARK</w:t>
+                            </w:r>
+                          </w:p>
+                        </w:txbxContent>
+                      </wps:txbx>
+                      <wps:bodyPr rot="0" spcFirstLastPara="0" vertOverflow="overflow" horzOverflow="overflow" vert="horz" wrap="square" lIns="91440" tIns="45720" rIns="91440" bIns="45720" numCol="1" spcCol="0" rtlCol="0" fromWordArt="0" anchor="ctr" anchorCtr="0" forceAA="0" compatLnSpc="1">
+                        <a:prstTxWarp prst="textNoShape">
+                          <a:avLst/>
+                        </a:prstTxWarp>
+                        <a:noAutofit/>
+                      </wps:bodyPr>
+                    </wps:wsp>
+                  </a:graphicData>
+                </a:graphic>
+              </wp:anchor>
+            </w:drawing>
+          </mc:Choice>
+          <mc:Fallback>
+            <w:pict>
+              <v:roundrect w14:anchorId="12A7CFFC" id="Rectangle: Rounded Corners 2" o:spid="_x0000_s1029" style="position:absolute;margin-left:-2.2pt;margin-top:23.2pt;width:451.6pt;height:92.75pt;z-index:251660288;visibility:visible;mso-wrap-style:square;mso-wrap-distance-left:9pt;mso-wrap-distance-top:0;mso-wrap-distance-right:9pt;mso-wrap-distance-bottom:0;mso-position-horizontal:absolute;mso-position-horizontal-relative:text;mso-position-vertical:absolute;mso-position-vertical-relative:text;v-text-anchor:middle" arcsize="10923f" o:gfxdata="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" fillcolor="#4472c4 [3204]" strokecolor="#1f3763 [1604]" strokeweight="1pt">
+                <v:stroke joinstyle="miter"/>
+                <v:textbox>
+                  <w:txbxContent>
+                    <w:p>
+                      <w:pPr>
+                        <w:jc w:val="center"/>
+                      </w:pPr>
+                      <w:r>
+                        <w:t>IMAGE OF THEME PARK</w:t>
+                      </w:r>
+                    </w:p>
+                  </w:txbxContent>
+                </v:textbox>
+              </v:roundrect>
+            </w:pict>
+          </mc:Fallback>
+        </mc:AlternateContent>
+      </w:r>
+      <w:r>
+        <w:rPr>
+          <w:noProof/>
+        </w:rPr>
+        <mc:AlternateContent>
+          <mc:Choice Requires="wps">
+            <w:drawing>
+              <wp:anchor distT="0" distB="0" distL="114300" distR="114300" simplePos="0" relativeHeight="251678720" behindDoc="0" locked="0" layoutInCell="1" allowOverlap="1" wp14:anchorId="2A3DD083" wp14:editId="20750476">
+                <wp:simplePos x="0" y="0"/>
+                <wp:positionH relativeFrom="column">
+                  <wp:posOffset>-380011</wp:posOffset>
+                </wp:positionH>
+                <wp:positionV relativeFrom="paragraph">
+                  <wp:posOffset>-522514</wp:posOffset>
                 </wp:positionV>
                 <wp:extent cx="1244009" cy="563525"/>
                 <wp:effectExtent l="0" t="0" r="13335" b="27305"/>
                 <wp:wrapNone/>
-                <wp:docPr id="5" name="Text Box 5"/>
+                <wp:docPr id="30" name="Text Box 30"/>
                 <wp:cNvGraphicFramePr/>
                 <a:graphic xmlns:a="http://schemas.openxmlformats.org/drawingml/2006/main">
                   <a:graphicData uri="http://schemas.microsoft.com/office/word/2010/wordprocessingShape">
@@ -1268,11 +1626,11 @@
           </mc:Choice>
           <mc:Fallback>
             <w:pict>
-              <v:shapetype w14:anchorId="22C712DF" id="_x0000_t202" coordsize="21600,21600" o:spt="202" path="m,l,21600r21600,l21600,xe">
+              <v:shapetype w14:anchorId="2A3DD083" id="_x0000_t202" coordsize="21600,21600" o:spt="202" path="m,l,21600r21600,l21600,xe">
                 <v:stroke joinstyle="miter"/>
                 <v:path gradientshapeok="t" o:connecttype="rect"/>
               </v:shapetype>
-              <v:shape id="Text Box 5" o:spid="_x0000_s1029" type="#_x0000_t202" style="position:absolute;margin-left:-30.15pt;margin-top:-54.4pt;width:97.95pt;height:44.35pt;z-index:251662336;visibility:visible;mso-wrap-style:square;mso-wrap-distance-left:9pt;mso-wrap-distance-top:0;mso-wrap-distance-right:9pt;mso-wrap-distance-bottom:0;mso-position-horizontal:absolute;mso-position-horizontal-relative:text;mso-position-vertical:absolute;mso-position-vertical-relative:text;v-text-anchor:top" o:gfxdata="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" fillcolor="white [3201]" strokeweight=".5pt">
+              <v:shape id="Text Box 30" o:spid="_x0000_s1030" type="#_x0000_t202" style="position:absolute;margin-left:-29.9pt;margin-top:-41.15pt;width:97.95pt;height:44.35pt;z-index:251678720;visibility:visible;mso-wrap-style:square;mso-wrap-distance-left:9pt;mso-wrap-distance-top:0;mso-wrap-distance-right:9pt;mso-wrap-distance-bottom:0;mso-position-horizontal:absolute;mso-position-horizontal-relative:text;mso-position-vertical:absolute;mso-position-vertical-relative:text;v-text-anchor:top" o:gfxdata="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" fillcolor="white [3201]" strokeweight=".5pt">
                 <v:textbox>
                   <w:txbxContent>
                     <w:p>
@@ -1287,6 +1645,8 @@
           </mc:Fallback>
         </mc:AlternateContent>
       </w:r>
+    </w:p>
+    <w:p>
       <w:r>
         <w:rPr>
           <w:noProof/>
@@ -1294,113 +1654,13 @@
         <mc:AlternateContent>
           <mc:Choice Requires="wps">
             <w:drawing>
-              <wp:anchor distT="0" distB="0" distL="114300" distR="114300" simplePos="0" relativeHeight="251660288" behindDoc="0" locked="0" layoutInCell="1" allowOverlap="1" wp14:anchorId="26B0E9C6" wp14:editId="24006B92">
+              <wp:anchor distT="0" distB="0" distL="114300" distR="114300" simplePos="0" relativeHeight="251661312" behindDoc="0" locked="0" layoutInCell="1" allowOverlap="1" wp14:anchorId="78395077" wp14:editId="03603277">
                 <wp:simplePos x="0" y="0"/>
                 <wp:positionH relativeFrom="column">
-                  <wp:posOffset>206791</wp:posOffset>
+                  <wp:posOffset>105131</wp:posOffset>
                 </wp:positionH>
                 <wp:positionV relativeFrom="paragraph">
-                  <wp:posOffset>548136</wp:posOffset>
-                </wp:positionV>
-                <wp:extent cx="5735117" cy="1177747"/>
-                <wp:effectExtent l="0" t="0" r="18415" b="22860"/>
-                <wp:wrapNone/>
-                <wp:docPr id="2" name="Rectangle: Rounded Corners 2"/>
-                <wp:cNvGraphicFramePr/>
-                <a:graphic xmlns:a="http://schemas.openxmlformats.org/drawingml/2006/main">
-                  <a:graphicData uri="http://schemas.microsoft.com/office/word/2010/wordprocessingShape">
-                    <wps:wsp>
-                      <wps:cNvSpPr/>
-                      <wps:spPr>
-                        <a:xfrm>
-                          <a:off x="0" y="0"/>
-                          <a:ext cx="5735117" cy="1177747"/>
-                        </a:xfrm>
-                        <a:prstGeom prst="roundRect">
-                          <a:avLst/>
-                        </a:prstGeom>
-                      </wps:spPr>
-                      <wps:style>
-                        <a:lnRef idx="2">
-                          <a:schemeClr val="accent1">
-                            <a:shade val="50000"/>
-                          </a:schemeClr>
-                        </a:lnRef>
-                        <a:fillRef idx="1">
-                          <a:schemeClr val="accent1"/>
-                        </a:fillRef>
-                        <a:effectRef idx="0">
-                          <a:schemeClr val="accent1"/>
-                        </a:effectRef>
-                        <a:fontRef idx="minor">
-                          <a:schemeClr val="lt1"/>
-                        </a:fontRef>
-                      </wps:style>
-                      <wps:txbx>
-                        <w:txbxContent>
-                          <w:p>
-                            <w:pPr>
-                              <w:jc w:val="center"/>
-                            </w:pPr>
-                            <w:r>
-                              <w:t>IMAGE</w:t>
-                            </w:r>
-                            <w:r>
-                              <w:t xml:space="preserve"> OF THEME PARK</w:t>
-                            </w:r>
-                          </w:p>
-                        </w:txbxContent>
-                      </wps:txbx>
-                      <wps:bodyPr rot="0" spcFirstLastPara="0" vertOverflow="overflow" horzOverflow="overflow" vert="horz" wrap="square" lIns="91440" tIns="45720" rIns="91440" bIns="45720" numCol="1" spcCol="0" rtlCol="0" fromWordArt="0" anchor="ctr" anchorCtr="0" forceAA="0" compatLnSpc="1">
-                        <a:prstTxWarp prst="textNoShape">
-                          <a:avLst/>
-                        </a:prstTxWarp>
-                        <a:noAutofit/>
-                      </wps:bodyPr>
-                    </wps:wsp>
-                  </a:graphicData>
-                </a:graphic>
-              </wp:anchor>
-            </w:drawing>
-          </mc:Choice>
-          <mc:Fallback>
-            <w:pict>
-              <v:roundrect w14:anchorId="26B0E9C6" id="Rectangle: Rounded Corners 2" o:spid="_x0000_s1030" style="position:absolute;margin-left:16.3pt;margin-top:43.15pt;width:451.6pt;height:92.75pt;z-index:251660288;visibility:visible;mso-wrap-style:square;mso-wrap-distance-left:9pt;mso-wrap-distance-top:0;mso-wrap-distance-right:9pt;mso-wrap-distance-bottom:0;mso-position-horizontal:absolute;mso-position-horizontal-relative:text;mso-position-vertical:absolute;mso-position-vertical-relative:text;v-text-anchor:middle" arcsize="10923f" o:gfxdata="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" fillcolor="#4472c4 [3204]" strokecolor="#1f3763 [1604]" strokeweight="1pt">
-                <v:stroke joinstyle="miter"/>
-                <v:textbox>
-                  <w:txbxContent>
-                    <w:p>
-                      <w:pPr>
-                        <w:jc w:val="center"/>
-                      </w:pPr>
-                      <w:r>
-                        <w:t>IMAGE</w:t>
-                      </w:r>
-                      <w:r>
-                        <w:t xml:space="preserve"> OF THEME PARK</w:t>
-                      </w:r>
-                    </w:p>
-                  </w:txbxContent>
-                </v:textbox>
-              </v:roundrect>
-            </w:pict>
-          </mc:Fallback>
-        </mc:AlternateContent>
-      </w:r>
-      <w:r>
-        <w:rPr>
-          <w:noProof/>
-        </w:rPr>
-        <mc:AlternateContent>
-          <mc:Choice Requires="wps">
-            <w:drawing>
-              <wp:anchor distT="0" distB="0" distL="114300" distR="114300" simplePos="0" relativeHeight="251661312" behindDoc="0" locked="0" layoutInCell="1" allowOverlap="1" wp14:anchorId="6C2ACB81" wp14:editId="24E3396C">
-                <wp:simplePos x="0" y="0"/>
-                <wp:positionH relativeFrom="column">
-                  <wp:posOffset>266372</wp:posOffset>
-                </wp:positionH>
-                <wp:positionV relativeFrom="paragraph">
-                  <wp:posOffset>2166533</wp:posOffset>
+                  <wp:posOffset>1290498</wp:posOffset>
                 </wp:positionV>
                 <wp:extent cx="5610758" cy="1536192"/>
                 <wp:effectExtent l="0" t="0" r="28575" b="26035"/>
@@ -1440,15 +1700,7 @@
                         <w:txbxContent>
                           <w:p>
                             <w:r>
-                              <w:t xml:space="preserve">COSMOS </w:t>
-                            </w:r>
-                            <w:proofErr w:type="gramStart"/>
-                            <w:r>
-                              <w:t>( NAME</w:t>
-                            </w:r>
-                            <w:proofErr w:type="gramEnd"/>
-                            <w:r>
-                              <w:t xml:space="preserve"> OF THEME PARK)</w:t>
+                              <w:t>COSMOS ( NAME OF THEME PARK)</w:t>
                             </w:r>
                           </w:p>
                           <w:p>
@@ -1481,20 +1733,12 @@
           </mc:Choice>
           <mc:Fallback>
             <w:pict>
-              <v:rect w14:anchorId="6C2ACB81" id="Rectangle 3" o:spid="_x0000_s1031" style="position:absolute;margin-left:20.95pt;margin-top:170.6pt;width:441.8pt;height:120.95pt;z-index:251661312;visibility:visible;mso-wrap-style:square;mso-wrap-distance-left:9pt;mso-wrap-distance-top:0;mso-wrap-distance-right:9pt;mso-wrap-distance-bottom:0;mso-position-horizontal:absolute;mso-position-horizontal-relative:text;mso-position-vertical:absolute;mso-position-vertical-relative:text;v-text-anchor:middle" o:gfxdata="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" fillcolor="#4472c4 [3204]" strokecolor="#1f3763 [1604]" strokeweight="1pt">
+              <v:rect w14:anchorId="78395077" id="Rectangle 3" o:spid="_x0000_s1031" style="position:absolute;margin-left:8.3pt;margin-top:101.6pt;width:441.8pt;height:120.95pt;z-index:251661312;visibility:visible;mso-wrap-style:square;mso-wrap-distance-left:9pt;mso-wrap-distance-top:0;mso-wrap-distance-right:9pt;mso-wrap-distance-bottom:0;mso-position-horizontal:absolute;mso-position-horizontal-relative:text;mso-position-vertical:absolute;mso-position-vertical-relative:text;v-text-anchor:middle" o:gfxdata="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" fillcolor="#4472c4 [3204]" strokecolor="#1f3763 [1604]" strokeweight="1pt">
                 <v:textbox>
                   <w:txbxContent>
                     <w:p>
                       <w:r>
-                        <w:t xml:space="preserve">COSMOS </w:t>
-                      </w:r>
-                      <w:proofErr w:type="gramStart"/>
-                      <w:r>
-                        <w:t>( NAME</w:t>
-                      </w:r>
-                      <w:proofErr w:type="gramEnd"/>
-                      <w:r>
-                        <w:t xml:space="preserve"> OF THEME PARK)</w:t>
+                        <w:t>COSMOS ( NAME OF THEME PARK)</w:t>
                       </w:r>
                     </w:p>
                     <w:p>
@@ -1525,18 +1769,18 @@
         <mc:AlternateContent>
           <mc:Choice Requires="wps">
             <w:drawing>
-              <wp:anchor distT="0" distB="0" distL="114300" distR="114300" simplePos="0" relativeHeight="251659264" behindDoc="0" locked="0" layoutInCell="1" allowOverlap="1" wp14:anchorId="77597061" wp14:editId="56883A5E">
+              <wp:anchor distT="0" distB="0" distL="114300" distR="114300" simplePos="0" relativeHeight="251680768" behindDoc="0" locked="0" layoutInCell="1" allowOverlap="1" wp14:anchorId="5296E4DF" wp14:editId="5A40210A">
                 <wp:simplePos x="0" y="0"/>
                 <wp:positionH relativeFrom="column">
-                  <wp:posOffset>-472966</wp:posOffset>
+                  <wp:posOffset>652933</wp:posOffset>
                 </wp:positionH>
                 <wp:positionV relativeFrom="paragraph">
-                  <wp:posOffset>0</wp:posOffset>
+                  <wp:posOffset>3215183</wp:posOffset>
                 </wp:positionV>
-                <wp:extent cx="6999890" cy="8762321"/>
-                <wp:effectExtent l="0" t="0" r="10795" b="20320"/>
+                <wp:extent cx="4251366" cy="1199408"/>
+                <wp:effectExtent l="0" t="0" r="15875" b="20320"/>
                 <wp:wrapNone/>
-                <wp:docPr id="1" name="Rectangle 1"/>
+                <wp:docPr id="32" name="Rectangle 32"/>
                 <wp:cNvGraphicFramePr/>
                 <a:graphic xmlns:a="http://schemas.openxmlformats.org/drawingml/2006/main">
                   <a:graphicData uri="http://schemas.microsoft.com/office/word/2010/wordprocessingShape">
@@ -1545,26 +1789,40 @@
                       <wps:spPr>
                         <a:xfrm>
                           <a:off x="0" y="0"/>
-                          <a:ext cx="6999890" cy="8762321"/>
+                          <a:ext cx="4251366" cy="1199408"/>
                         </a:xfrm>
                         <a:prstGeom prst="rect">
                           <a:avLst/>
                         </a:prstGeom>
                       </wps:spPr>
                       <wps:style>
-                        <a:lnRef idx="1">
-                          <a:schemeClr val="accent1"/>
+                        <a:lnRef idx="2">
+                          <a:schemeClr val="accent2">
+                            <a:shade val="50000"/>
+                          </a:schemeClr>
                         </a:lnRef>
-                        <a:fillRef idx="2">
-                          <a:schemeClr val="accent1"/>
+                        <a:fillRef idx="1">
+                          <a:schemeClr val="accent2"/>
                         </a:fillRef>
-                        <a:effectRef idx="1">
-                          <a:schemeClr val="accent1"/>
+                        <a:effectRef idx="0">
+                          <a:schemeClr val="accent2"/>
                         </a:effectRef>
                         <a:fontRef idx="minor">
-                          <a:schemeClr val="dk1"/>
+                          <a:schemeClr val="lt1"/>
                         </a:fontRef>
                       </wps:style>
+                      <wps:txbx>
+                        <w:txbxContent>
+                          <w:p>
+                            <w:pPr>
+                              <w:jc w:val="center"/>
+                            </w:pPr>
+                            <w:r>
+                              <w:t>TRIP ADVISOR AWARDS ETC</w:t>
+                            </w:r>
+                          </w:p>
+                        </w:txbxContent>
+                      </wps:txbx>
                       <wps:bodyPr rot="0" spcFirstLastPara="0" vertOverflow="overflow" horzOverflow="overflow" vert="horz" wrap="square" lIns="91440" tIns="45720" rIns="91440" bIns="45720" numCol="1" spcCol="0" rtlCol="0" fromWordArt="0" anchor="ctr" anchorCtr="0" forceAA="0" compatLnSpc="1">
                         <a:prstTxWarp prst="textNoShape">
                           <a:avLst/>
@@ -1577,129 +1835,43 @@
                 <wp14:sizeRelH relativeFrom="margin">
                   <wp14:pctWidth>0</wp14:pctWidth>
                 </wp14:sizeRelH>
-                <wp14:sizeRelV relativeFrom="margin">
-                  <wp14:pctHeight>0</wp14:pctHeight>
-                </wp14:sizeRelV>
               </wp:anchor>
             </w:drawing>
           </mc:Choice>
           <mc:Fallback>
             <w:pict>
-              <v:rect w14:anchorId="026272F0" id="Rectangle 1" o:spid="_x0000_s1026" style="position:absolute;margin-left:-37.25pt;margin-top:0;width:551.15pt;height:689.95pt;z-index:251659264;visibility:visible;mso-wrap-style:square;mso-width-percent:0;mso-height-percent:0;mso-wrap-distance-left:9pt;mso-wrap-distance-top:0;mso-wrap-distance-right:9pt;mso-wrap-distance-bottom:0;mso-position-horizontal:absolute;mso-position-horizontal-relative:text;mso-position-vertical:absolute;mso-position-vertical-relative:text;mso-width-percent:0;mso-height-percent:0;mso-width-relative:margin;mso-height-relative:margin;v-text-anchor:middle" o:gfxdata="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" fillcolor="#82a0d7 [2164]" strokecolor="#4472c4 [3204]" strokeweight=".5pt">
-                <v:fill color2="#678ccf [2612]" rotate="t" colors="0 #a8b7df;.5 #9aabd9;1 #879ed7" focus="100%" type="gradient">
-                  <o:fill v:ext="view" type="gradientUnscaled"/>
-                </v:fill>
+              <v:rect w14:anchorId="5296E4DF" id="Rectangle 32" o:spid="_x0000_s1032" style="position:absolute;margin-left:51.4pt;margin-top:253.15pt;width:334.75pt;height:94.45pt;z-index:251680768;visibility:visible;mso-wrap-style:square;mso-width-percent:0;mso-wrap-distance-left:9pt;mso-wrap-distance-top:0;mso-wrap-distance-right:9pt;mso-wrap-distance-bottom:0;mso-position-horizontal:absolute;mso-position-horizontal-relative:text;mso-position-vertical:absolute;mso-position-vertical-relative:text;mso-width-percent:0;mso-width-relative:margin;v-text-anchor:middle" o:gfxdata="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" fillcolor="#ed7d31 [3205]" strokecolor="#823b0b [1605]" strokeweight="1pt">
+                <v:textbox>
+                  <w:txbxContent>
+                    <w:p>
+                      <w:pPr>
+                        <w:jc w:val="center"/>
+                      </w:pPr>
+                      <w:r>
+                        <w:t>TRIP ADVISOR AWARDS ETC</w:t>
+                      </w:r>
+                    </w:p>
+                  </w:txbxContent>
+                </v:textbox>
               </v:rect>
             </w:pict>
           </mc:Fallback>
         </mc:AlternateContent>
       </w:r>
       <w:r>
-        <w:t xml:space="preserve">                        </w:t>
-      </w:r>
-    </w:p>
-    <w:p>
-      <w:r>
-        <w:br w:type="page"/>
-      </w:r>
-    </w:p>
-    <w:p>
-      <w:r>
         <w:rPr>
           <w:noProof/>
         </w:rPr>
-        <w:lastRenderedPageBreak/>
         <mc:AlternateContent>
           <mc:Choice Requires="wps">
             <w:drawing>
-              <wp:anchor distT="0" distB="0" distL="114300" distR="114300" simplePos="0" relativeHeight="251703296" behindDoc="0" locked="0" layoutInCell="1" allowOverlap="1" wp14:anchorId="7F60FB59" wp14:editId="3848216C">
+              <wp:anchor distT="0" distB="0" distL="114300" distR="114300" simplePos="0" relativeHeight="251693056" behindDoc="0" locked="0" layoutInCell="1" allowOverlap="1" wp14:anchorId="4438F8A9" wp14:editId="152BCD39">
                 <wp:simplePos x="0" y="0"/>
                 <wp:positionH relativeFrom="column">
-                  <wp:posOffset>-380011</wp:posOffset>
+                  <wp:posOffset>-430937</wp:posOffset>
                 </wp:positionH>
                 <wp:positionV relativeFrom="paragraph">
-                  <wp:posOffset>-522514</wp:posOffset>
-                </wp:positionV>
-                <wp:extent cx="1244009" cy="563525"/>
-                <wp:effectExtent l="0" t="0" r="13335" b="27305"/>
-                <wp:wrapNone/>
-                <wp:docPr id="30" name="Text Box 30"/>
-                <wp:cNvGraphicFramePr/>
-                <a:graphic xmlns:a="http://schemas.openxmlformats.org/drawingml/2006/main">
-                  <a:graphicData uri="http://schemas.microsoft.com/office/word/2010/wordprocessingShape">
-                    <wps:wsp>
-                      <wps:cNvSpPr txBox="1"/>
-                      <wps:spPr>
-                        <a:xfrm>
-                          <a:off x="0" y="0"/>
-                          <a:ext cx="1244009" cy="563525"/>
-                        </a:xfrm>
-                        <a:prstGeom prst="rect">
-                          <a:avLst/>
-                        </a:prstGeom>
-                        <a:solidFill>
-                          <a:schemeClr val="lt1"/>
-                        </a:solidFill>
-                        <a:ln w="6350">
-                          <a:solidFill>
-                            <a:prstClr val="black"/>
-                          </a:solidFill>
-                        </a:ln>
-                      </wps:spPr>
-                      <wps:txbx>
-                        <w:txbxContent>
-                          <w:p>
-                            <w:r>
-                              <w:t>MAIN PAGE</w:t>
-                            </w:r>
-                          </w:p>
-                        </w:txbxContent>
-                      </wps:txbx>
-                      <wps:bodyPr rot="0" spcFirstLastPara="0" vertOverflow="overflow" horzOverflow="overflow" vert="horz" wrap="square" lIns="91440" tIns="45720" rIns="91440" bIns="45720" numCol="1" spcCol="0" rtlCol="0" fromWordArt="0" anchor="t" anchorCtr="0" forceAA="0" compatLnSpc="1">
-                        <a:prstTxWarp prst="textNoShape">
-                          <a:avLst/>
-                        </a:prstTxWarp>
-                        <a:noAutofit/>
-                      </wps:bodyPr>
-                    </wps:wsp>
-                  </a:graphicData>
-                </a:graphic>
-              </wp:anchor>
-            </w:drawing>
-          </mc:Choice>
-          <mc:Fallback>
-            <w:pict>
-              <v:shape w14:anchorId="7F60FB59" id="Text Box 30" o:spid="_x0000_s1032" type="#_x0000_t202" style="position:absolute;margin-left:-29.9pt;margin-top:-41.15pt;width:97.95pt;height:44.35pt;z-index:251703296;visibility:visible;mso-wrap-style:square;mso-wrap-distance-left:9pt;mso-wrap-distance-top:0;mso-wrap-distance-right:9pt;mso-wrap-distance-bottom:0;mso-position-horizontal:absolute;mso-position-horizontal-relative:text;mso-position-vertical:absolute;mso-position-vertical-relative:text;v-text-anchor:top" o:gfxdata="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" fillcolor="white [3201]" strokeweight=".5pt">
-                <v:textbox>
-                  <w:txbxContent>
-                    <w:p>
-                      <w:r>
-                        <w:t>MAIN PAGE</w:t>
-                      </w:r>
-                    </w:p>
-                  </w:txbxContent>
-                </v:textbox>
-              </v:shape>
-            </w:pict>
-          </mc:Fallback>
-        </mc:AlternateContent>
-      </w:r>
-    </w:p>
-    <w:p>
-      <w:r>
-        <w:rPr>
-          <w:noProof/>
-        </w:rPr>
-        <mc:AlternateContent>
-          <mc:Choice Requires="wps">
-            <w:drawing>
-              <wp:anchor distT="0" distB="0" distL="114300" distR="114300" simplePos="0" relativeHeight="251730944" behindDoc="0" locked="0" layoutInCell="1" allowOverlap="1" wp14:anchorId="4007A20A" wp14:editId="10CE3F1B">
-                <wp:simplePos x="0" y="0"/>
-                <wp:positionH relativeFrom="column">
-                  <wp:posOffset>-380010</wp:posOffset>
-                </wp:positionH>
-                <wp:positionV relativeFrom="paragraph">
-                  <wp:posOffset>2837460</wp:posOffset>
+                  <wp:posOffset>4768392</wp:posOffset>
                 </wp:positionV>
                 <wp:extent cx="11875" cy="2975602"/>
                 <wp:effectExtent l="76200" t="38100" r="64770" b="53975"/>
@@ -1749,11 +1921,11 @@
           </mc:Choice>
           <mc:Fallback>
             <w:pict>
-              <v:shapetype w14:anchorId="4BEF1F80" id="_x0000_t32" coordsize="21600,21600" o:spt="32" o:oned="t" path="m,l21600,21600e" filled="f">
+              <v:shapetype w14:anchorId="0B73EEC0" id="_x0000_t32" coordsize="21600,21600" o:spt="32" o:oned="t" path="m,l21600,21600e" filled="f">
                 <v:path arrowok="t" fillok="f" o:connecttype="none"/>
                 <o:lock v:ext="edit" shapetype="t"/>
               </v:shapetype>
-              <v:shape id="Straight Arrow Connector 44" o:spid="_x0000_s1026" type="#_x0000_t32" style="position:absolute;margin-left:-29.9pt;margin-top:223.4pt;width:.95pt;height:234.3pt;z-index:251730944;visibility:visible;mso-wrap-style:square;mso-wrap-distance-left:9pt;mso-wrap-distance-top:0;mso-wrap-distance-right:9pt;mso-wrap-distance-bottom:0;mso-position-horizontal:absolute;mso-position-horizontal-relative:text;mso-position-vertical:absolute;mso-position-vertical-relative:text" o:gfxdata="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" strokecolor="#c00000" strokeweight=".5pt">
+              <v:shape id="Straight Arrow Connector 44" o:spid="_x0000_s1026" type="#_x0000_t32" style="position:absolute;margin-left:-33.95pt;margin-top:375.45pt;width:.95pt;height:234.3pt;z-index:251693056;visibility:visible;mso-wrap-style:square;mso-wrap-distance-left:9pt;mso-wrap-distance-top:0;mso-wrap-distance-right:9pt;mso-wrap-distance-bottom:0;mso-position-horizontal:absolute;mso-position-horizontal-relative:text;mso-position-vertical:absolute;mso-position-vertical-relative:text" o:gfxdata="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" strokecolor="#c00000" strokeweight=".5pt">
                 <v:stroke startarrow="block" endarrow="block" joinstyle="miter"/>
               </v:shape>
             </w:pict>
@@ -1767,94 +1939,88 @@
         <mc:AlternateContent>
           <mc:Choice Requires="wps">
             <w:drawing>
-              <wp:anchor distT="45720" distB="45720" distL="114300" distR="114300" simplePos="0" relativeHeight="251729920" behindDoc="0" locked="0" layoutInCell="1" allowOverlap="1" wp14:anchorId="7350B0C5" wp14:editId="2924D424">
+              <wp:anchor distT="0" distB="0" distL="114300" distR="114300" simplePos="0" relativeHeight="251681792" behindDoc="0" locked="0" layoutInCell="1" allowOverlap="1" wp14:anchorId="56D22A67" wp14:editId="79E05F25">
                 <wp:simplePos x="0" y="0"/>
                 <wp:positionH relativeFrom="margin">
-                  <wp:posOffset>2077720</wp:posOffset>
+                  <wp:posOffset>-331013</wp:posOffset>
                 </wp:positionH>
                 <wp:positionV relativeFrom="paragraph">
-                  <wp:posOffset>4594860</wp:posOffset>
+                  <wp:posOffset>4645432</wp:posOffset>
                 </wp:positionV>
-                <wp:extent cx="1508125" cy="1252220"/>
-                <wp:effectExtent l="0" t="0" r="15875" b="24130"/>
-                <wp:wrapSquare wrapText="bothSides"/>
-                <wp:docPr id="43" name="Text Box 2"/>
-                <wp:cNvGraphicFramePr>
-                  <a:graphicFrameLocks xmlns:a="http://schemas.openxmlformats.org/drawingml/2006/main"/>
-                </wp:cNvGraphicFramePr>
+                <wp:extent cx="6377050" cy="783771"/>
+                <wp:effectExtent l="0" t="0" r="24130" b="16510"/>
+                <wp:wrapNone/>
+                <wp:docPr id="33" name="Flowchart: Terminator 33"/>
+                <wp:cNvGraphicFramePr/>
                 <a:graphic xmlns:a="http://schemas.openxmlformats.org/drawingml/2006/main">
                   <a:graphicData uri="http://schemas.microsoft.com/office/word/2010/wordprocessingShape">
                     <wps:wsp>
-                      <wps:cNvSpPr txBox="1">
-                        <a:spLocks noChangeArrowheads="1"/>
-                      </wps:cNvSpPr>
-                      <wps:spPr bwMode="auto">
+                      <wps:cNvSpPr/>
+                      <wps:spPr>
                         <a:xfrm>
                           <a:off x="0" y="0"/>
-                          <a:ext cx="1508125" cy="1252220"/>
+                          <a:ext cx="6377050" cy="783771"/>
                         </a:xfrm>
-                        <a:prstGeom prst="rect">
+                        <a:prstGeom prst="flowChartTerminator">
                           <a:avLst/>
                         </a:prstGeom>
-                        <a:solidFill>
-                          <a:srgbClr val="FFFFFF"/>
-                        </a:solidFill>
-                        <a:ln w="9525">
-                          <a:solidFill>
-                            <a:srgbClr val="000000"/>
-                          </a:solidFill>
-                          <a:miter lim="800000"/>
-                          <a:headEnd/>
-                          <a:tailEnd/>
-                        </a:ln>
                       </wps:spPr>
+                      <wps:style>
+                        <a:lnRef idx="2">
+                          <a:schemeClr val="accent1">
+                            <a:shade val="50000"/>
+                          </a:schemeClr>
+                        </a:lnRef>
+                        <a:fillRef idx="1">
+                          <a:schemeClr val="accent1"/>
+                        </a:fillRef>
+                        <a:effectRef idx="0">
+                          <a:schemeClr val="accent1"/>
+                        </a:effectRef>
+                        <a:fontRef idx="minor">
+                          <a:schemeClr val="lt1"/>
+                        </a:fontRef>
+                      </wps:style>
                       <wps:txbx>
                         <w:txbxContent>
                           <w:p>
-                            <w:proofErr w:type="gramStart"/>
+                            <w:pPr>
+                              <w:jc w:val="center"/>
+                            </w:pPr>
                             <w:r>
-                              <w:t>This 3 elements</w:t>
-                            </w:r>
-                            <w:proofErr w:type="gramEnd"/>
-                            <w:r>
-                              <w:t xml:space="preserve"> will be present on all of the pages</w:t>
+                              <w:t xml:space="preserve">VISITOR INFORMATION DROPDOWN </w:t>
                             </w:r>
                           </w:p>
                         </w:txbxContent>
                       </wps:txbx>
-                      <wps:bodyPr rot="0" vert="horz" wrap="square" lIns="91440" tIns="45720" rIns="91440" bIns="45720" anchor="t" anchorCtr="0">
+                      <wps:bodyPr rot="0" spcFirstLastPara="0" vertOverflow="overflow" horzOverflow="overflow" vert="horz" wrap="square" lIns="91440" tIns="45720" rIns="91440" bIns="45720" numCol="1" spcCol="0" rtlCol="0" fromWordArt="0" anchor="ctr" anchorCtr="0" forceAA="0" compatLnSpc="1">
+                        <a:prstTxWarp prst="textNoShape">
+                          <a:avLst/>
+                        </a:prstTxWarp>
                         <a:noAutofit/>
                       </wps:bodyPr>
                     </wps:wsp>
                   </a:graphicData>
                 </a:graphic>
-                <wp14:sizeRelH relativeFrom="margin">
-                  <wp14:pctWidth>0</wp14:pctWidth>
-                </wp14:sizeRelH>
-                <wp14:sizeRelV relativeFrom="margin">
-                  <wp14:pctHeight>0</wp14:pctHeight>
-                </wp14:sizeRelV>
               </wp:anchor>
             </w:drawing>
           </mc:Choice>
           <mc:Fallback>
             <w:pict>
-              <v:shape w14:anchorId="7350B0C5" id="Text Box 2" o:spid="_x0000_s1033" type="#_x0000_t202" style="position:absolute;margin-left:163.6pt;margin-top:361.8pt;width:118.75pt;height:98.6pt;z-index:251729920;visibility:visible;mso-wrap-style:square;mso-width-percent:0;mso-height-percent:0;mso-wrap-distance-left:9pt;mso-wrap-distance-top:3.6pt;mso-wrap-distance-right:9pt;mso-wrap-distance-bottom:3.6pt;mso-position-horizontal:absolute;mso-position-horizontal-relative:margin;mso-position-vertical:absolute;mso-position-vertical-relative:text;mso-width-percent:0;mso-height-percent:0;mso-width-relative:margin;mso-height-relative:margin;v-text-anchor:top" o:gfxdata="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">
+              <v:shape w14:anchorId="56D22A67" id="Flowchart: Terminator 33" o:spid="_x0000_s1033" type="#_x0000_t116" style="position:absolute;margin-left:-26.05pt;margin-top:365.8pt;width:502.15pt;height:61.7pt;z-index:251681792;visibility:visible;mso-wrap-style:square;mso-wrap-distance-left:9pt;mso-wrap-distance-top:0;mso-wrap-distance-right:9pt;mso-wrap-distance-bottom:0;mso-position-horizontal:absolute;mso-position-horizontal-relative:margin;mso-position-vertical:absolute;mso-position-vertical-relative:text;v-text-anchor:middle" o:gfxdata="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" fillcolor="#4472c4 [3204]" strokecolor="#1f3763 [1604]" strokeweight="1pt">
                 <v:textbox>
                   <w:txbxContent>
                     <w:p>
-                      <w:proofErr w:type="gramStart"/>
+                      <w:pPr>
+                        <w:jc w:val="center"/>
+                      </w:pPr>
                       <w:r>
-                        <w:t>This 3 elements</w:t>
-                      </w:r>
-                      <w:proofErr w:type="gramEnd"/>
-                      <w:r>
-                        <w:t xml:space="preserve"> will be present on all of the pages</w:t>
+                        <w:t xml:space="preserve">VISITOR INFORMATION DROPDOWN </w:t>
                       </w:r>
                     </w:p>
                   </w:txbxContent>
                 </v:textbox>
-                <w10:wrap type="square" anchorx="margin"/>
+                <w10:wrap anchorx="margin"/>
               </v:shape>
             </w:pict>
           </mc:Fallback>
@@ -1867,13 +2033,235 @@
         <mc:AlternateContent>
           <mc:Choice Requires="wps">
             <w:drawing>
-              <wp:anchor distT="0" distB="0" distL="114300" distR="114300" simplePos="0" relativeHeight="251715584" behindDoc="0" locked="0" layoutInCell="1" allowOverlap="1" wp14:anchorId="0F8B46DB" wp14:editId="15D7601E">
+              <wp:anchor distT="0" distB="0" distL="114300" distR="114300" simplePos="0" relativeHeight="251682816" behindDoc="0" locked="0" layoutInCell="1" allowOverlap="1" wp14:anchorId="1985F9BF" wp14:editId="5E551559">
+                <wp:simplePos x="0" y="0"/>
+                <wp:positionH relativeFrom="margin">
+                  <wp:posOffset>-277012</wp:posOffset>
+                </wp:positionH>
+                <wp:positionV relativeFrom="paragraph">
+                  <wp:posOffset>5583962</wp:posOffset>
+                </wp:positionV>
+                <wp:extent cx="6377050" cy="783771"/>
+                <wp:effectExtent l="0" t="0" r="24130" b="16510"/>
+                <wp:wrapNone/>
+                <wp:docPr id="34" name="Flowchart: Terminator 34"/>
+                <wp:cNvGraphicFramePr/>
+                <a:graphic xmlns:a="http://schemas.openxmlformats.org/drawingml/2006/main">
+                  <a:graphicData uri="http://schemas.microsoft.com/office/word/2010/wordprocessingShape">
+                    <wps:wsp>
+                      <wps:cNvSpPr/>
+                      <wps:spPr>
+                        <a:xfrm>
+                          <a:off x="0" y="0"/>
+                          <a:ext cx="6377050" cy="783771"/>
+                        </a:xfrm>
+                        <a:prstGeom prst="flowChartTerminator">
+                          <a:avLst/>
+                        </a:prstGeom>
+                      </wps:spPr>
+                      <wps:style>
+                        <a:lnRef idx="2">
+                          <a:schemeClr val="accent1">
+                            <a:shade val="50000"/>
+                          </a:schemeClr>
+                        </a:lnRef>
+                        <a:fillRef idx="1">
+                          <a:schemeClr val="accent1"/>
+                        </a:fillRef>
+                        <a:effectRef idx="0">
+                          <a:schemeClr val="accent1"/>
+                        </a:effectRef>
+                        <a:fontRef idx="minor">
+                          <a:schemeClr val="lt1"/>
+                        </a:fontRef>
+                      </wps:style>
+                      <wps:txbx>
+                        <w:txbxContent>
+                          <w:p>
+                            <w:pPr>
+                              <w:jc w:val="center"/>
+                            </w:pPr>
+                            <w:r>
+                              <w:t>ABOUT COSMOS DROPDOWN</w:t>
+                            </w:r>
+                          </w:p>
+                        </w:txbxContent>
+                      </wps:txbx>
+                      <wps:bodyPr rot="0" spcFirstLastPara="0" vertOverflow="overflow" horzOverflow="overflow" vert="horz" wrap="square" lIns="91440" tIns="45720" rIns="91440" bIns="45720" numCol="1" spcCol="0" rtlCol="0" fromWordArt="0" anchor="ctr" anchorCtr="0" forceAA="0" compatLnSpc="1">
+                        <a:prstTxWarp prst="textNoShape">
+                          <a:avLst/>
+                        </a:prstTxWarp>
+                        <a:noAutofit/>
+                      </wps:bodyPr>
+                    </wps:wsp>
+                  </a:graphicData>
+                </a:graphic>
+              </wp:anchor>
+            </w:drawing>
+          </mc:Choice>
+          <mc:Fallback>
+            <w:pict>
+              <v:shape w14:anchorId="1985F9BF" id="Flowchart: Terminator 34" o:spid="_x0000_s1034" type="#_x0000_t116" style="position:absolute;margin-left:-21.8pt;margin-top:439.7pt;width:502.15pt;height:61.7pt;z-index:251682816;visibility:visible;mso-wrap-style:square;mso-wrap-distance-left:9pt;mso-wrap-distance-top:0;mso-wrap-distance-right:9pt;mso-wrap-distance-bottom:0;mso-position-horizontal:absolute;mso-position-horizontal-relative:margin;mso-position-vertical:absolute;mso-position-vertical-relative:text;v-text-anchor:middle" o:gfxdata="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" fillcolor="#4472c4 [3204]" strokecolor="#1f3763 [1604]" strokeweight="1pt">
+                <v:textbox>
+                  <w:txbxContent>
+                    <w:p>
+                      <w:pPr>
+                        <w:jc w:val="center"/>
+                      </w:pPr>
+                      <w:r>
+                        <w:t>ABOUT COSMOS DROPDOWN</w:t>
+                      </w:r>
+                    </w:p>
+                  </w:txbxContent>
+                </v:textbox>
+                <w10:wrap anchorx="margin"/>
+              </v:shape>
+            </w:pict>
+          </mc:Fallback>
+        </mc:AlternateContent>
+      </w:r>
+      <w:r>
+        <w:rPr>
+          <w:noProof/>
+        </w:rPr>
+        <mc:AlternateContent>
+          <mc:Choice Requires="wps">
+            <w:drawing>
+              <wp:anchor distT="0" distB="0" distL="114300" distR="114300" simplePos="0" relativeHeight="251683840" behindDoc="0" locked="0" layoutInCell="1" allowOverlap="1" wp14:anchorId="0D6EF12D" wp14:editId="50B9DB65">
                 <wp:simplePos x="0" y="0"/>
                 <wp:positionH relativeFrom="column">
-                  <wp:posOffset>3515517</wp:posOffset>
+                  <wp:posOffset>299263</wp:posOffset>
                 </wp:positionH>
                 <wp:positionV relativeFrom="paragraph">
-                  <wp:posOffset>4570837</wp:posOffset>
+                  <wp:posOffset>6584138</wp:posOffset>
+                </wp:positionV>
+                <wp:extent cx="1318161" cy="1246909"/>
+                <wp:effectExtent l="38100" t="19050" r="53975" b="29845"/>
+                <wp:wrapNone/>
+                <wp:docPr id="35" name="Sun 35"/>
+                <wp:cNvGraphicFramePr/>
+                <a:graphic xmlns:a="http://schemas.openxmlformats.org/drawingml/2006/main">
+                  <a:graphicData uri="http://schemas.microsoft.com/office/word/2010/wordprocessingShape">
+                    <wps:wsp>
+                      <wps:cNvSpPr/>
+                      <wps:spPr>
+                        <a:xfrm>
+                          <a:off x="0" y="0"/>
+                          <a:ext cx="1318161" cy="1246909"/>
+                        </a:xfrm>
+                        <a:prstGeom prst="sun">
+                          <a:avLst/>
+                        </a:prstGeom>
+                        <a:ln/>
+                      </wps:spPr>
+                      <wps:style>
+                        <a:lnRef idx="3">
+                          <a:schemeClr val="lt1"/>
+                        </a:lnRef>
+                        <a:fillRef idx="1">
+                          <a:schemeClr val="accent4"/>
+                        </a:fillRef>
+                        <a:effectRef idx="1">
+                          <a:schemeClr val="accent4"/>
+                        </a:effectRef>
+                        <a:fontRef idx="minor">
+                          <a:schemeClr val="lt1"/>
+                        </a:fontRef>
+                      </wps:style>
+                      <wps:txbx>
+                        <w:txbxContent>
+                          <w:p>
+                            <w:pPr>
+                              <w:jc w:val="center"/>
+                            </w:pPr>
+                            <w:r>
+                              <w:rPr>
+                                <w:highlight w:val="black"/>
+                              </w:rPr>
+                              <w:t>FB</w:t>
+                            </w:r>
+                          </w:p>
+                        </w:txbxContent>
+                      </wps:txbx>
+                      <wps:bodyPr rot="0" spcFirstLastPara="0" vertOverflow="overflow" horzOverflow="overflow" vert="horz" wrap="square" lIns="91440" tIns="45720" rIns="91440" bIns="45720" numCol="1" spcCol="0" rtlCol="0" fromWordArt="0" anchor="ctr" anchorCtr="0" forceAA="0" compatLnSpc="1">
+                        <a:prstTxWarp prst="textNoShape">
+                          <a:avLst/>
+                        </a:prstTxWarp>
+                        <a:noAutofit/>
+                      </wps:bodyPr>
+                    </wps:wsp>
+                  </a:graphicData>
+                </a:graphic>
+              </wp:anchor>
+            </w:drawing>
+          </mc:Choice>
+          <mc:Fallback>
+            <w:pict>
+              <v:shapetype w14:anchorId="0D6EF12D" id="_x0000_t183" coordsize="21600,21600" o:spt="183" adj="5400" path="m21600,10800l@15@14@15@18xem18436,3163l@17@12@16@13xem10800,l@14@10@18@10xem3163,3163l@12@13@13@12xem,10800l@10@18@10@14xem3163,18436l@13@16@12@17xem10800,21600l@18@15@14@15xem18436,18436l@16@17@17@16xem10800@19qx@19,10800,10800@20@20,10800,10800@19xe">
+                <v:stroke joinstyle="miter"/>
+                <v:formulas>
+                  <v:f eqn="sum 10800 0 #0"/>
+                  <v:f eqn="prod @0 30274 32768"/>
+                  <v:f eqn="prod @0 12540 32768"/>
+                  <v:f eqn="sum @1 10800 0"/>
+                  <v:f eqn="sum @2 10800 0"/>
+                  <v:f eqn="sum 10800 0 @1"/>
+                  <v:f eqn="sum 10800 0 @2"/>
+                  <v:f eqn="prod @0 23170 32768"/>
+                  <v:f eqn="sum @7 10800 0"/>
+                  <v:f eqn="sum 10800 0 @7"/>
+                  <v:f eqn="prod @5 3 4"/>
+                  <v:f eqn="prod @6 3 4"/>
+                  <v:f eqn="sum @10 791 0"/>
+                  <v:f eqn="sum @11 791 0"/>
+                  <v:f eqn="sum @11 2700 0"/>
+                  <v:f eqn="sum 21600 0 @10"/>
+                  <v:f eqn="sum 21600 0 @12"/>
+                  <v:f eqn="sum 21600 0 @13"/>
+                  <v:f eqn="sum 21600 0 @14"/>
+                  <v:f eqn="val #0"/>
+                  <v:f eqn="sum 21600 0 #0"/>
+                </v:formulas>
+                <v:path o:connecttype="rect" textboxrect="@9,@9,@8,@8"/>
+                <v:handles>
+                  <v:h position="#0,center" xrange="2700,10125"/>
+                </v:handles>
+              </v:shapetype>
+              <v:shape id="Sun 35" o:spid="_x0000_s1035" type="#_x0000_t183" style="position:absolute;margin-left:23.55pt;margin-top:518.45pt;width:103.8pt;height:98.2pt;z-index:251683840;visibility:visible;mso-wrap-style:square;mso-wrap-distance-left:9pt;mso-wrap-distance-top:0;mso-wrap-distance-right:9pt;mso-wrap-distance-bottom:0;mso-position-horizontal:absolute;mso-position-horizontal-relative:text;mso-position-vertical:absolute;mso-position-vertical-relative:text;v-text-anchor:middle" o:gfxdata="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" fillcolor="#ffc000 [3207]" strokecolor="white [3201]" strokeweight="1.5pt">
+                <v:textbox>
+                  <w:txbxContent>
+                    <w:p>
+                      <w:pPr>
+                        <w:jc w:val="center"/>
+                      </w:pPr>
+                      <w:r>
+                        <w:rPr>
+                          <w:highlight w:val="black"/>
+                        </w:rPr>
+                        <w:t>FB</w:t>
+                      </w:r>
+                    </w:p>
+                  </w:txbxContent>
+                </v:textbox>
+              </v:shape>
+            </w:pict>
+          </mc:Fallback>
+        </mc:AlternateContent>
+      </w:r>
+      <w:r>
+        <w:rPr>
+          <w:noProof/>
+        </w:rPr>
+        <mc:AlternateContent>
+          <mc:Choice Requires="wps">
+            <w:drawing>
+              <wp:anchor distT="0" distB="0" distL="114300" distR="114300" simplePos="0" relativeHeight="251684864" behindDoc="0" locked="0" layoutInCell="1" allowOverlap="1" wp14:anchorId="43BA038B" wp14:editId="048E2312">
+                <wp:simplePos x="0" y="0"/>
+                <wp:positionH relativeFrom="column">
+                  <wp:posOffset>3734816</wp:posOffset>
+                </wp:positionH>
+                <wp:positionV relativeFrom="paragraph">
+                  <wp:posOffset>6531203</wp:posOffset>
                 </wp:positionV>
                 <wp:extent cx="1318161" cy="1246909"/>
                 <wp:effectExtent l="38100" t="19050" r="53975" b="29845"/>
@@ -1937,37 +2325,7 @@
           </mc:Choice>
           <mc:Fallback>
             <w:pict>
-              <v:shapetype w14:anchorId="0F8B46DB" id="_x0000_t183" coordsize="21600,21600" o:spt="183" adj="5400" path="m21600,10800l@15@14@15@18xem18436,3163l@17@12@16@13xem10800,l@14@10@18@10xem3163,3163l@12@13@13@12xem,10800l@10@18@10@14xem3163,18436l@13@16@12@17xem10800,21600l@18@15@14@15xem18436,18436l@16@17@17@16xem10800@19qx@19,10800,10800@20@20,10800,10800@19xe">
-                <v:stroke joinstyle="miter"/>
-                <v:formulas>
-                  <v:f eqn="sum 10800 0 #0"/>
-                  <v:f eqn="prod @0 30274 32768"/>
-                  <v:f eqn="prod @0 12540 32768"/>
-                  <v:f eqn="sum @1 10800 0"/>
-                  <v:f eqn="sum @2 10800 0"/>
-                  <v:f eqn="sum 10800 0 @1"/>
-                  <v:f eqn="sum 10800 0 @2"/>
-                  <v:f eqn="prod @0 23170 32768"/>
-                  <v:f eqn="sum @7 10800 0"/>
-                  <v:f eqn="sum 10800 0 @7"/>
-                  <v:f eqn="prod @5 3 4"/>
-                  <v:f eqn="prod @6 3 4"/>
-                  <v:f eqn="sum @10 791 0"/>
-                  <v:f eqn="sum @11 791 0"/>
-                  <v:f eqn="sum @11 2700 0"/>
-                  <v:f eqn="sum 21600 0 @10"/>
-                  <v:f eqn="sum 21600 0 @12"/>
-                  <v:f eqn="sum 21600 0 @13"/>
-                  <v:f eqn="sum 21600 0 @14"/>
-                  <v:f eqn="val #0"/>
-                  <v:f eqn="sum 21600 0 #0"/>
-                </v:formulas>
-                <v:path o:connecttype="rect" textboxrect="@9,@9,@8,@8"/>
-                <v:handles>
-                  <v:h position="#0,center" xrange="2700,10125"/>
-                </v:handles>
-              </v:shapetype>
-              <v:shape id="Sun 36" o:spid="_x0000_s1034" type="#_x0000_t183" style="position:absolute;margin-left:276.8pt;margin-top:359.9pt;width:103.8pt;height:98.2pt;z-index:251715584;visibility:visible;mso-wrap-style:square;mso-wrap-distance-left:9pt;mso-wrap-distance-top:0;mso-wrap-distance-right:9pt;mso-wrap-distance-bottom:0;mso-position-horizontal:absolute;mso-position-horizontal-relative:text;mso-position-vertical:absolute;mso-position-vertical-relative:text;v-text-anchor:middle" o:gfxdata="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" fillcolor="#ffc000 [3207]" strokecolor="white [3201]" strokeweight="1.5pt">
+              <v:shape w14:anchorId="43BA038B" id="Sun 36" o:spid="_x0000_s1036" type="#_x0000_t183" style="position:absolute;margin-left:294.1pt;margin-top:514.25pt;width:103.8pt;height:98.2pt;z-index:251684864;visibility:visible;mso-wrap-style:square;mso-wrap-distance-left:9pt;mso-wrap-distance-top:0;mso-wrap-distance-right:9pt;mso-wrap-distance-bottom:0;mso-position-horizontal:absolute;mso-position-horizontal-relative:text;mso-position-vertical:absolute;mso-position-vertical-relative:text;v-text-anchor:middle" o:gfxdata="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" fillcolor="#ffc000 [3207]" strokecolor="white [3201]" strokeweight="1.5pt">
                 <v:textbox>
                   <w:txbxContent>
                     <w:p>
@@ -1995,50 +2353,57 @@
         <mc:AlternateContent>
           <mc:Choice Requires="wps">
             <w:drawing>
-              <wp:anchor distT="0" distB="0" distL="114300" distR="114300" simplePos="0" relativeHeight="251705344" behindDoc="0" locked="0" layoutInCell="1" allowOverlap="1" wp14:anchorId="6464ABA0" wp14:editId="4F0A6DA7">
+              <wp:anchor distT="45720" distB="45720" distL="114300" distR="114300" simplePos="0" relativeHeight="251692032" behindDoc="0" locked="0" layoutInCell="1" allowOverlap="1" wp14:anchorId="4A5541E4" wp14:editId="271F499E">
                 <wp:simplePos x="0" y="0"/>
                 <wp:positionH relativeFrom="margin">
-                  <wp:posOffset>-569026</wp:posOffset>
+                  <wp:posOffset>2041144</wp:posOffset>
                 </wp:positionH>
                 <wp:positionV relativeFrom="paragraph">
-                  <wp:posOffset>284109</wp:posOffset>
+                  <wp:posOffset>6664554</wp:posOffset>
                 </wp:positionV>
-                <wp:extent cx="6999605" cy="5771407"/>
-                <wp:effectExtent l="0" t="0" r="10795" b="20320"/>
-                <wp:wrapNone/>
-                <wp:docPr id="31" name="Rectangle 31"/>
-                <wp:cNvGraphicFramePr/>
+                <wp:extent cx="1508125" cy="1252220"/>
+                <wp:effectExtent l="0" t="0" r="15875" b="24130"/>
+                <wp:wrapSquare wrapText="bothSides"/>
+                <wp:docPr id="43" name="Text Box 2"/>
+                <wp:cNvGraphicFramePr>
+                  <a:graphicFrameLocks xmlns:a="http://schemas.openxmlformats.org/drawingml/2006/main"/>
+                </wp:cNvGraphicFramePr>
                 <a:graphic xmlns:a="http://schemas.openxmlformats.org/drawingml/2006/main">
                   <a:graphicData uri="http://schemas.microsoft.com/office/word/2010/wordprocessingShape">
                     <wps:wsp>
-                      <wps:cNvSpPr/>
-                      <wps:spPr>
+                      <wps:cNvSpPr txBox="1">
+                        <a:spLocks noChangeArrowheads="1"/>
+                      </wps:cNvSpPr>
+                      <wps:spPr bwMode="auto">
                         <a:xfrm>
                           <a:off x="0" y="0"/>
-                          <a:ext cx="6999605" cy="5771407"/>
+                          <a:ext cx="1508125" cy="1252220"/>
                         </a:xfrm>
                         <a:prstGeom prst="rect">
                           <a:avLst/>
                         </a:prstGeom>
+                        <a:solidFill>
+                          <a:srgbClr val="FFFFFF"/>
+                        </a:solidFill>
+                        <a:ln w="9525">
+                          <a:solidFill>
+                            <a:srgbClr val="000000"/>
+                          </a:solidFill>
+                          <a:miter lim="800000"/>
+                          <a:headEnd/>
+                          <a:tailEnd/>
+                        </a:ln>
                       </wps:spPr>
-                      <wps:style>
-                        <a:lnRef idx="1">
-                          <a:schemeClr val="accent1"/>
-                        </a:lnRef>
-                        <a:fillRef idx="2">
-                          <a:schemeClr val="accent1"/>
-                        </a:fillRef>
-                        <a:effectRef idx="1">
-                          <a:schemeClr val="accent1"/>
-                        </a:effectRef>
-                        <a:fontRef idx="minor">
-                          <a:schemeClr val="dk1"/>
-                        </a:fontRef>
-                      </wps:style>
-                      <wps:bodyPr rot="0" spcFirstLastPara="0" vertOverflow="overflow" horzOverflow="overflow" vert="horz" wrap="square" lIns="91440" tIns="45720" rIns="91440" bIns="45720" numCol="1" spcCol="0" rtlCol="0" fromWordArt="0" anchor="ctr" anchorCtr="0" forceAA="0" compatLnSpc="1">
-                        <a:prstTxWarp prst="textNoShape">
-                          <a:avLst/>
-                        </a:prstTxWarp>
+                      <wps:txbx>
+                        <w:txbxContent>
+                          <w:p>
+                            <w:r>
+                              <w:t>This 3 elements will be present on all of the pages</w:t>
+                            </w:r>
+                          </w:p>
+                        </w:txbxContent>
+                      </wps:txbx>
+                      <wps:bodyPr rot="0" vert="horz" wrap="square" lIns="91440" tIns="45720" rIns="91440" bIns="45720" anchor="t" anchorCtr="0">
                         <a:noAutofit/>
                       </wps:bodyPr>
                     </wps:wsp>
@@ -2055,399 +2420,23 @@
           </mc:Choice>
           <mc:Fallback>
             <w:pict>
-              <v:rect w14:anchorId="49C3E8F4" id="Rectangle 31" o:spid="_x0000_s1026" style="position:absolute;margin-left:-44.8pt;margin-top:22.35pt;width:551.15pt;height:454.45pt;z-index:251705344;visibility:visible;mso-wrap-style:square;mso-width-percent:0;mso-height-percent:0;mso-wrap-distance-left:9pt;mso-wrap-distance-top:0;mso-wrap-distance-right:9pt;mso-wrap-distance-bottom:0;mso-position-horizontal:absolute;mso-position-horizontal-relative:margin;mso-position-vertical:absolute;mso-position-vertical-relative:text;mso-width-percent:0;mso-height-percent:0;mso-width-relative:margin;mso-height-relative:margin;v-text-anchor:middle" o:gfxdata="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" fillcolor="#82a0d7 [2164]" strokecolor="#4472c4 [3204]" strokeweight=".5pt">
-                <v:fill color2="#678ccf [2612]" rotate="t" colors="0 #a8b7df;.5 #9aabd9;1 #879ed7" focus="100%" type="gradient">
-                  <o:fill v:ext="view" type="gradientUnscaled"/>
-                </v:fill>
-                <w10:wrap anchorx="margin"/>
-              </v:rect>
-            </w:pict>
-          </mc:Fallback>
-        </mc:AlternateContent>
-      </w:r>
-      <w:r>
-        <w:rPr>
-          <w:noProof/>
-        </w:rPr>
-        <mc:AlternateContent>
-          <mc:Choice Requires="wps">
-            <w:drawing>
-              <wp:anchor distT="0" distB="0" distL="114300" distR="114300" simplePos="0" relativeHeight="251713536" behindDoc="0" locked="0" layoutInCell="1" allowOverlap="1" wp14:anchorId="4FE3F612" wp14:editId="783D4CBC">
-                <wp:simplePos x="0" y="0"/>
-                <wp:positionH relativeFrom="column">
-                  <wp:posOffset>746026</wp:posOffset>
-                </wp:positionH>
-                <wp:positionV relativeFrom="paragraph">
-                  <wp:posOffset>4492493</wp:posOffset>
-                </wp:positionV>
-                <wp:extent cx="1318161" cy="1246909"/>
-                <wp:effectExtent l="38100" t="19050" r="53975" b="29845"/>
-                <wp:wrapNone/>
-                <wp:docPr id="35" name="Sun 35"/>
-                <wp:cNvGraphicFramePr/>
-                <a:graphic xmlns:a="http://schemas.openxmlformats.org/drawingml/2006/main">
-                  <a:graphicData uri="http://schemas.microsoft.com/office/word/2010/wordprocessingShape">
-                    <wps:wsp>
-                      <wps:cNvSpPr/>
-                      <wps:spPr>
-                        <a:xfrm>
-                          <a:off x="0" y="0"/>
-                          <a:ext cx="1318161" cy="1246909"/>
-                        </a:xfrm>
-                        <a:prstGeom prst="sun">
-                          <a:avLst/>
-                        </a:prstGeom>
-                        <a:ln/>
-                      </wps:spPr>
-                      <wps:style>
-                        <a:lnRef idx="3">
-                          <a:schemeClr val="lt1"/>
-                        </a:lnRef>
-                        <a:fillRef idx="1">
-                          <a:schemeClr val="accent4"/>
-                        </a:fillRef>
-                        <a:effectRef idx="1">
-                          <a:schemeClr val="accent4"/>
-                        </a:effectRef>
-                        <a:fontRef idx="minor">
-                          <a:schemeClr val="lt1"/>
-                        </a:fontRef>
-                      </wps:style>
-                      <wps:txbx>
-                        <w:txbxContent>
-                          <w:p>
-                            <w:pPr>
-                              <w:jc w:val="center"/>
-                            </w:pPr>
-                            <w:r>
-                              <w:rPr>
-                                <w:highlight w:val="black"/>
-                              </w:rPr>
-                              <w:t>FB</w:t>
-                            </w:r>
-                          </w:p>
-                        </w:txbxContent>
-                      </wps:txbx>
-                      <wps:bodyPr rot="0" spcFirstLastPara="0" vertOverflow="overflow" horzOverflow="overflow" vert="horz" wrap="square" lIns="91440" tIns="45720" rIns="91440" bIns="45720" numCol="1" spcCol="0" rtlCol="0" fromWordArt="0" anchor="ctr" anchorCtr="0" forceAA="0" compatLnSpc="1">
-                        <a:prstTxWarp prst="textNoShape">
-                          <a:avLst/>
-                        </a:prstTxWarp>
-                        <a:noAutofit/>
-                      </wps:bodyPr>
-                    </wps:wsp>
-                  </a:graphicData>
-                </a:graphic>
-              </wp:anchor>
-            </w:drawing>
-          </mc:Choice>
-          <mc:Fallback>
-            <w:pict>
-              <v:shape w14:anchorId="4FE3F612" id="Sun 35" o:spid="_x0000_s1035" type="#_x0000_t183" style="position:absolute;margin-left:58.75pt;margin-top:353.75pt;width:103.8pt;height:98.2pt;z-index:251713536;visibility:visible;mso-wrap-style:square;mso-wrap-distance-left:9pt;mso-wrap-distance-top:0;mso-wrap-distance-right:9pt;mso-wrap-distance-bottom:0;mso-position-horizontal:absolute;mso-position-horizontal-relative:text;mso-position-vertical:absolute;mso-position-vertical-relative:text;v-text-anchor:middle" o:gfxdata="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" fillcolor="#ffc000 [3207]" strokecolor="white [3201]" strokeweight="1.5pt">
+              <v:shape w14:anchorId="4A5541E4" id="Text Box 2" o:spid="_x0000_s1037" type="#_x0000_t202" style="position:absolute;margin-left:160.7pt;margin-top:524.75pt;width:118.75pt;height:98.6pt;z-index:251692032;visibility:visible;mso-wrap-style:square;mso-width-percent:0;mso-height-percent:0;mso-wrap-distance-left:9pt;mso-wrap-distance-top:3.6pt;mso-wrap-distance-right:9pt;mso-wrap-distance-bottom:3.6pt;mso-position-horizontal:absolute;mso-position-horizontal-relative:margin;mso-position-vertical:absolute;mso-position-vertical-relative:text;mso-width-percent:0;mso-height-percent:0;mso-width-relative:margin;mso-height-relative:margin;v-text-anchor:top" o:gfxdata="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">
                 <v:textbox>
                   <w:txbxContent>
                     <w:p>
-                      <w:pPr>
-                        <w:jc w:val="center"/>
-                      </w:pPr>
                       <w:r>
-                        <w:rPr>
-                          <w:highlight w:val="black"/>
-                        </w:rPr>
-                        <w:t>FB</w:t>
+                        <w:t>This 3 elements will be present on all of the pages</w:t>
                       </w:r>
                     </w:p>
                   </w:txbxContent>
                 </v:textbox>
+                <w10:wrap type="square" anchorx="margin"/>
               </v:shape>
             </w:pict>
           </mc:Fallback>
         </mc:AlternateContent>
       </w:r>
       <w:r>
-        <w:rPr>
-          <w:noProof/>
-        </w:rPr>
-        <mc:AlternateContent>
-          <mc:Choice Requires="wps">
-            <w:drawing>
-              <wp:anchor distT="0" distB="0" distL="114300" distR="114300" simplePos="0" relativeHeight="251711488" behindDoc="0" locked="0" layoutInCell="1" allowOverlap="1" wp14:anchorId="5C5B1D5A" wp14:editId="2D9A3C80">
-                <wp:simplePos x="0" y="0"/>
-                <wp:positionH relativeFrom="margin">
-                  <wp:posOffset>-189650</wp:posOffset>
-                </wp:positionH>
-                <wp:positionV relativeFrom="paragraph">
-                  <wp:posOffset>3704202</wp:posOffset>
-                </wp:positionV>
-                <wp:extent cx="6377050" cy="783771"/>
-                <wp:effectExtent l="0" t="0" r="24130" b="16510"/>
-                <wp:wrapNone/>
-                <wp:docPr id="34" name="Flowchart: Terminator 34"/>
-                <wp:cNvGraphicFramePr/>
-                <a:graphic xmlns:a="http://schemas.openxmlformats.org/drawingml/2006/main">
-                  <a:graphicData uri="http://schemas.microsoft.com/office/word/2010/wordprocessingShape">
-                    <wps:wsp>
-                      <wps:cNvSpPr/>
-                      <wps:spPr>
-                        <a:xfrm>
-                          <a:off x="0" y="0"/>
-                          <a:ext cx="6377050" cy="783771"/>
-                        </a:xfrm>
-                        <a:prstGeom prst="flowChartTerminator">
-                          <a:avLst/>
-                        </a:prstGeom>
-                      </wps:spPr>
-                      <wps:style>
-                        <a:lnRef idx="2">
-                          <a:schemeClr val="accent1">
-                            <a:shade val="50000"/>
-                          </a:schemeClr>
-                        </a:lnRef>
-                        <a:fillRef idx="1">
-                          <a:schemeClr val="accent1"/>
-                        </a:fillRef>
-                        <a:effectRef idx="0">
-                          <a:schemeClr val="accent1"/>
-                        </a:effectRef>
-                        <a:fontRef idx="minor">
-                          <a:schemeClr val="lt1"/>
-                        </a:fontRef>
-                      </wps:style>
-                      <wps:txbx>
-                        <w:txbxContent>
-                          <w:p>
-                            <w:pPr>
-                              <w:jc w:val="center"/>
-                            </w:pPr>
-                            <w:r>
-                              <w:t>ABOUT COSMOS DROPDOWN</w:t>
-                            </w:r>
-                          </w:p>
-                        </w:txbxContent>
-                      </wps:txbx>
-                      <wps:bodyPr rot="0" spcFirstLastPara="0" vertOverflow="overflow" horzOverflow="overflow" vert="horz" wrap="square" lIns="91440" tIns="45720" rIns="91440" bIns="45720" numCol="1" spcCol="0" rtlCol="0" fromWordArt="0" anchor="ctr" anchorCtr="0" forceAA="0" compatLnSpc="1">
-                        <a:prstTxWarp prst="textNoShape">
-                          <a:avLst/>
-                        </a:prstTxWarp>
-                        <a:noAutofit/>
-                      </wps:bodyPr>
-                    </wps:wsp>
-                  </a:graphicData>
-                </a:graphic>
-              </wp:anchor>
-            </w:drawing>
-          </mc:Choice>
-          <mc:Fallback>
-            <w:pict>
-              <v:shape w14:anchorId="5C5B1D5A" id="Flowchart: Terminator 34" o:spid="_x0000_s1036" type="#_x0000_t116" style="position:absolute;margin-left:-14.95pt;margin-top:291.65pt;width:502.15pt;height:61.7pt;z-index:251711488;visibility:visible;mso-wrap-style:square;mso-wrap-distance-left:9pt;mso-wrap-distance-top:0;mso-wrap-distance-right:9pt;mso-wrap-distance-bottom:0;mso-position-horizontal:absolute;mso-position-horizontal-relative:margin;mso-position-vertical:absolute;mso-position-vertical-relative:text;v-text-anchor:middle" o:gfxdata="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" fillcolor="#4472c4 [3204]" strokecolor="#1f3763 [1604]" strokeweight="1pt">
-                <v:textbox>
-                  <w:txbxContent>
-                    <w:p>
-                      <w:pPr>
-                        <w:jc w:val="center"/>
-                      </w:pPr>
-                      <w:r>
-                        <w:t>ABOUT COSMOS DROPDOWN</w:t>
-                      </w:r>
-                    </w:p>
-                  </w:txbxContent>
-                </v:textbox>
-                <w10:wrap anchorx="margin"/>
-              </v:shape>
-            </w:pict>
-          </mc:Fallback>
-        </mc:AlternateContent>
-      </w:r>
-      <w:r>
-        <w:rPr>
-          <w:noProof/>
-        </w:rPr>
-        <mc:AlternateContent>
-          <mc:Choice Requires="wps">
-            <w:drawing>
-              <wp:anchor distT="0" distB="0" distL="114300" distR="114300" simplePos="0" relativeHeight="251709440" behindDoc="0" locked="0" layoutInCell="1" allowOverlap="1" wp14:anchorId="312FF392" wp14:editId="72791B0C">
-                <wp:simplePos x="0" y="0"/>
-                <wp:positionH relativeFrom="margin">
-                  <wp:align>center</wp:align>
-                </wp:positionH>
-                <wp:positionV relativeFrom="paragraph">
-                  <wp:posOffset>2766052</wp:posOffset>
-                </wp:positionV>
-                <wp:extent cx="6377050" cy="783771"/>
-                <wp:effectExtent l="0" t="0" r="24130" b="16510"/>
-                <wp:wrapNone/>
-                <wp:docPr id="33" name="Flowchart: Terminator 33"/>
-                <wp:cNvGraphicFramePr/>
-                <a:graphic xmlns:a="http://schemas.openxmlformats.org/drawingml/2006/main">
-                  <a:graphicData uri="http://schemas.microsoft.com/office/word/2010/wordprocessingShape">
-                    <wps:wsp>
-                      <wps:cNvSpPr/>
-                      <wps:spPr>
-                        <a:xfrm>
-                          <a:off x="0" y="0"/>
-                          <a:ext cx="6377050" cy="783771"/>
-                        </a:xfrm>
-                        <a:prstGeom prst="flowChartTerminator">
-                          <a:avLst/>
-                        </a:prstGeom>
-                      </wps:spPr>
-                      <wps:style>
-                        <a:lnRef idx="2">
-                          <a:schemeClr val="accent1">
-                            <a:shade val="50000"/>
-                          </a:schemeClr>
-                        </a:lnRef>
-                        <a:fillRef idx="1">
-                          <a:schemeClr val="accent1"/>
-                        </a:fillRef>
-                        <a:effectRef idx="0">
-                          <a:schemeClr val="accent1"/>
-                        </a:effectRef>
-                        <a:fontRef idx="minor">
-                          <a:schemeClr val="lt1"/>
-                        </a:fontRef>
-                      </wps:style>
-                      <wps:txbx>
-                        <w:txbxContent>
-                          <w:p>
-                            <w:pPr>
-                              <w:jc w:val="center"/>
-                            </w:pPr>
-                            <w:r>
-                              <w:t xml:space="preserve">VISITOR INFORMATION DROPDOWN </w:t>
-                            </w:r>
-                          </w:p>
-                        </w:txbxContent>
-                      </wps:txbx>
-                      <wps:bodyPr rot="0" spcFirstLastPara="0" vertOverflow="overflow" horzOverflow="overflow" vert="horz" wrap="square" lIns="91440" tIns="45720" rIns="91440" bIns="45720" numCol="1" spcCol="0" rtlCol="0" fromWordArt="0" anchor="ctr" anchorCtr="0" forceAA="0" compatLnSpc="1">
-                        <a:prstTxWarp prst="textNoShape">
-                          <a:avLst/>
-                        </a:prstTxWarp>
-                        <a:noAutofit/>
-                      </wps:bodyPr>
-                    </wps:wsp>
-                  </a:graphicData>
-                </a:graphic>
-              </wp:anchor>
-            </w:drawing>
-          </mc:Choice>
-          <mc:Fallback>
-            <w:pict>
-              <v:shape w14:anchorId="312FF392" id="Flowchart: Terminator 33" o:spid="_x0000_s1037" type="#_x0000_t116" style="position:absolute;margin-left:0;margin-top:217.8pt;width:502.15pt;height:61.7pt;z-index:251709440;visibility:visible;mso-wrap-style:square;mso-wrap-distance-left:9pt;mso-wrap-distance-top:0;mso-wrap-distance-right:9pt;mso-wrap-distance-bottom:0;mso-position-horizontal:center;mso-position-horizontal-relative:margin;mso-position-vertical:absolute;mso-position-vertical-relative:text;v-text-anchor:middle" o:gfxdata="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" fillcolor="#4472c4 [3204]" strokecolor="#1f3763 [1604]" strokeweight="1pt">
-                <v:textbox>
-                  <w:txbxContent>
-                    <w:p>
-                      <w:pPr>
-                        <w:jc w:val="center"/>
-                      </w:pPr>
-                      <w:r>
-                        <w:t xml:space="preserve">VISITOR INFORMATION DROPDOWN </w:t>
-                      </w:r>
-                    </w:p>
-                  </w:txbxContent>
-                </v:textbox>
-                <w10:wrap anchorx="margin"/>
-              </v:shape>
-            </w:pict>
-          </mc:Fallback>
-        </mc:AlternateContent>
-      </w:r>
-      <w:r>
-        <w:rPr>
-          <w:noProof/>
-        </w:rPr>
-        <mc:AlternateContent>
-          <mc:Choice Requires="wps">
-            <w:drawing>
-              <wp:anchor distT="0" distB="0" distL="114300" distR="114300" simplePos="0" relativeHeight="251707392" behindDoc="0" locked="0" layoutInCell="1" allowOverlap="1" wp14:anchorId="1870F7EE" wp14:editId="49BC5774">
-                <wp:simplePos x="0" y="0"/>
-                <wp:positionH relativeFrom="column">
-                  <wp:posOffset>748500</wp:posOffset>
-                </wp:positionH>
-                <wp:positionV relativeFrom="paragraph">
-                  <wp:posOffset>735371</wp:posOffset>
-                </wp:positionV>
-                <wp:extent cx="4251366" cy="1199408"/>
-                <wp:effectExtent l="0" t="0" r="15875" b="20320"/>
-                <wp:wrapNone/>
-                <wp:docPr id="32" name="Rectangle 32"/>
-                <wp:cNvGraphicFramePr/>
-                <a:graphic xmlns:a="http://schemas.openxmlformats.org/drawingml/2006/main">
-                  <a:graphicData uri="http://schemas.microsoft.com/office/word/2010/wordprocessingShape">
-                    <wps:wsp>
-                      <wps:cNvSpPr/>
-                      <wps:spPr>
-                        <a:xfrm>
-                          <a:off x="0" y="0"/>
-                          <a:ext cx="4251366" cy="1199408"/>
-                        </a:xfrm>
-                        <a:prstGeom prst="rect">
-                          <a:avLst/>
-                        </a:prstGeom>
-                      </wps:spPr>
-                      <wps:style>
-                        <a:lnRef idx="2">
-                          <a:schemeClr val="accent2">
-                            <a:shade val="50000"/>
-                          </a:schemeClr>
-                        </a:lnRef>
-                        <a:fillRef idx="1">
-                          <a:schemeClr val="accent2"/>
-                        </a:fillRef>
-                        <a:effectRef idx="0">
-                          <a:schemeClr val="accent2"/>
-                        </a:effectRef>
-                        <a:fontRef idx="minor">
-                          <a:schemeClr val="lt1"/>
-                        </a:fontRef>
-                      </wps:style>
-                      <wps:txbx>
-                        <w:txbxContent>
-                          <w:p>
-                            <w:pPr>
-                              <w:jc w:val="center"/>
-                            </w:pPr>
-                            <w:r>
-                              <w:t>TRIP ADVISOR AWARDS ETC</w:t>
-                            </w:r>
-                          </w:p>
-                        </w:txbxContent>
-                      </wps:txbx>
-                      <wps:bodyPr rot="0" spcFirstLastPara="0" vertOverflow="overflow" horzOverflow="overflow" vert="horz" wrap="square" lIns="91440" tIns="45720" rIns="91440" bIns="45720" numCol="1" spcCol="0" rtlCol="0" fromWordArt="0" anchor="ctr" anchorCtr="0" forceAA="0" compatLnSpc="1">
-                        <a:prstTxWarp prst="textNoShape">
-                          <a:avLst/>
-                        </a:prstTxWarp>
-                        <a:noAutofit/>
-                      </wps:bodyPr>
-                    </wps:wsp>
-                  </a:graphicData>
-                </a:graphic>
-                <wp14:sizeRelH relativeFrom="margin">
-                  <wp14:pctWidth>0</wp14:pctWidth>
-                </wp14:sizeRelH>
-              </wp:anchor>
-            </w:drawing>
-          </mc:Choice>
-          <mc:Fallback>
-            <w:pict>
-              <v:rect w14:anchorId="1870F7EE" id="Rectangle 32" o:spid="_x0000_s1038" style="position:absolute;margin-left:58.95pt;margin-top:57.9pt;width:334.75pt;height:94.45pt;z-index:251707392;visibility:visible;mso-wrap-style:square;mso-width-percent:0;mso-wrap-distance-left:9pt;mso-wrap-distance-top:0;mso-wrap-distance-right:9pt;mso-wrap-distance-bottom:0;mso-position-horizontal:absolute;mso-position-horizontal-relative:text;mso-position-vertical:absolute;mso-position-vertical-relative:text;mso-width-percent:0;mso-width-relative:margin;v-text-anchor:middle" o:gfxdata="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" fillcolor="#ed7d31 [3205]" strokecolor="#823b0b [1605]" strokeweight="1pt">
-                <v:textbox>
-                  <w:txbxContent>
-                    <w:p>
-                      <w:pPr>
-                        <w:jc w:val="center"/>
-                      </w:pPr>
-                      <w:r>
-                        <w:t>TRIP ADVISOR AWARDS ETC</w:t>
-                      </w:r>
-                    </w:p>
-                  </w:txbxContent>
-                </v:textbox>
-              </v:rect>
-            </w:pict>
-          </mc:Fallback>
-        </mc:AlternateContent>
-      </w:r>
-      <w:r>
         <w:br w:type="page"/>
       </w:r>
     </w:p>
@@ -2460,7 +2449,7 @@
         <mc:AlternateContent>
           <mc:Choice Requires="wps">
             <w:drawing>
-              <wp:anchor distT="0" distB="0" distL="114300" distR="114300" simplePos="0" relativeHeight="251727872" behindDoc="0" locked="0" layoutInCell="1" allowOverlap="1" wp14:anchorId="2AC91E30" wp14:editId="6FE32253">
+              <wp:anchor distT="0" distB="0" distL="114300" distR="114300" simplePos="0" relativeHeight="251691008" behindDoc="0" locked="0" layoutInCell="1" allowOverlap="1" wp14:anchorId="3334BCA1" wp14:editId="0935309B">
                 <wp:simplePos x="0" y="0"/>
                 <wp:positionH relativeFrom="margin">
                   <wp:align>center</wp:align>
@@ -2531,7 +2520,7 @@
           </mc:Choice>
           <mc:Fallback>
             <w:pict>
-              <v:roundrect w14:anchorId="2AC91E30" id="Rectangle: Rounded Corners 42" o:spid="_x0000_s1039" style="position:absolute;margin-left:0;margin-top:356.2pt;width:451.6pt;height:63.6pt;z-index:251727872;visibility:visible;mso-wrap-style:square;mso-height-percent:0;mso-wrap-distance-left:9pt;mso-wrap-distance-top:0;mso-wrap-distance-right:9pt;mso-wrap-distance-bottom:0;mso-position-horizontal:center;mso-position-horizontal-relative:margin;mso-position-vertical:absolute;mso-position-vertical-relative:text;mso-height-percent:0;mso-height-relative:margin;v-text-anchor:middle" arcsize="10923f" o:gfxdata="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" fillcolor="#4472c4 [3204]" strokecolor="#1f3763 [1604]" strokeweight="1pt">
+              <v:roundrect w14:anchorId="3334BCA1" id="Rectangle: Rounded Corners 42" o:spid="_x0000_s1038" style="position:absolute;margin-left:0;margin-top:356.2pt;width:451.6pt;height:63.6pt;z-index:251691008;visibility:visible;mso-wrap-style:square;mso-height-percent:0;mso-wrap-distance-left:9pt;mso-wrap-distance-top:0;mso-wrap-distance-right:9pt;mso-wrap-distance-bottom:0;mso-position-horizontal:center;mso-position-horizontal-relative:margin;mso-position-vertical:absolute;mso-position-vertical-relative:text;mso-height-percent:0;mso-height-relative:margin;v-text-anchor:middle" arcsize="10923f" o:gfxdata="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" fillcolor="#4472c4 [3204]" strokecolor="#1f3763 [1604]" strokeweight="1pt">
                 <v:stroke joinstyle="miter"/>
                 <v:textbox>
                   <w:txbxContent>
@@ -2558,7 +2547,7 @@
         <mc:AlternateContent>
           <mc:Choice Requires="wps">
             <w:drawing>
-              <wp:anchor distT="0" distB="0" distL="114300" distR="114300" simplePos="0" relativeHeight="251725824" behindDoc="0" locked="0" layoutInCell="1" allowOverlap="1" wp14:anchorId="141589A7" wp14:editId="52D3B7EA">
+              <wp:anchor distT="0" distB="0" distL="114300" distR="114300" simplePos="0" relativeHeight="251689984" behindDoc="0" locked="0" layoutInCell="1" allowOverlap="1" wp14:anchorId="589652B2" wp14:editId="19EF4CD6">
                 <wp:simplePos x="0" y="0"/>
                 <wp:positionH relativeFrom="column">
                   <wp:posOffset>1641137</wp:posOffset>
@@ -2632,7 +2621,7 @@
           </mc:Choice>
           <mc:Fallback>
             <w:pict>
-              <v:shape w14:anchorId="141589A7" id="Star: 5 Points 41" o:spid="_x0000_s1040" style="position:absolute;margin-left:129.2pt;margin-top:254.85pt;width:176.55pt;height:65.8pt;z-index:251725824;visibility:visible;mso-wrap-style:square;mso-width-percent:0;mso-height-percent:0;mso-wrap-distance-left:9pt;mso-wrap-distance-top:0;mso-wrap-distance-right:9pt;mso-wrap-distance-bottom:0;mso-position-horizontal:absolute;mso-position-horizontal-relative:text;mso-position-vertical:absolute;mso-position-vertical-relative:text;mso-width-percent:0;mso-height-percent:0;mso-width-relative:margin;mso-height-relative:margin;v-text-anchor:middle" coordsize="2241962,835973" o:spt="100" o:gfxdata="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" adj="-11796480,,5400" path="m2,319312r856356,3l1120981,r264623,319315l2241960,319312,1549150,516658r264634,319313l1120981,638622,428178,835971,692812,516658,2,319312xe" fillcolor="#70ad47 [3209]" strokecolor="#375623 [1609]" strokeweight="1pt">
+              <v:shape w14:anchorId="589652B2" id="Star: 5 Points 41" o:spid="_x0000_s1039" style="position:absolute;margin-left:129.2pt;margin-top:254.85pt;width:176.55pt;height:65.8pt;z-index:251689984;visibility:visible;mso-wrap-style:square;mso-width-percent:0;mso-height-percent:0;mso-wrap-distance-left:9pt;mso-wrap-distance-top:0;mso-wrap-distance-right:9pt;mso-wrap-distance-bottom:0;mso-position-horizontal:absolute;mso-position-horizontal-relative:text;mso-position-vertical:absolute;mso-position-vertical-relative:text;mso-width-percent:0;mso-height-percent:0;mso-width-relative:margin;mso-height-relative:margin;v-text-anchor:middle" coordsize="2241962,835973" o:spt="100" o:gfxdata="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" adj="-11796480,,5400" path="m2,319312r856356,3l1120981,r264623,319315l2241960,319312,1549150,516658r264634,319313l1120981,638622,428178,835971,692812,516658,2,319312xe" fillcolor="#70ad47 [3209]" strokecolor="#375623 [1609]" strokeweight="1pt">
                 <v:stroke joinstyle="miter"/>
                 <v:formulas/>
                 <v:path arrowok="t" o:connecttype="custom" o:connectlocs="2,319312;856358,319315;1120981,0;1385604,319315;2241960,319312;1549150,516658;1813784,835971;1120981,638622;428178,835971;692812,516658;2,319312" o:connectangles="0,0,0,0,0,0,0,0,0,0,0" textboxrect="0,0,2241962,835973"/>
@@ -2660,7 +2649,7 @@
         <mc:AlternateContent>
           <mc:Choice Requires="wps">
             <w:drawing>
-              <wp:anchor distT="0" distB="0" distL="114300" distR="114300" simplePos="0" relativeHeight="251723776" behindDoc="0" locked="0" layoutInCell="1" allowOverlap="1" wp14:anchorId="75F6CACE" wp14:editId="6B258772">
+              <wp:anchor distT="0" distB="0" distL="114300" distR="114300" simplePos="0" relativeHeight="251688960" behindDoc="0" locked="0" layoutInCell="1" allowOverlap="1" wp14:anchorId="0C635CE0" wp14:editId="5AEEBA84">
                 <wp:simplePos x="0" y="0"/>
                 <wp:positionH relativeFrom="column">
                   <wp:posOffset>-70675</wp:posOffset>
@@ -2709,21 +2698,8 @@
                               <w:jc w:val="center"/>
                             </w:pPr>
                             <w:r>
-                              <w:t xml:space="preserve">Description of the </w:t>
+                              <w:t>Description of the ride : Including height requirements etc</w:t>
                             </w:r>
-                            <w:proofErr w:type="gramStart"/>
-                            <w:r>
-                              <w:t>ride :</w:t>
-                            </w:r>
-                            <w:proofErr w:type="gramEnd"/>
-                            <w:r>
-                              <w:t xml:space="preserve"> Including height requirements </w:t>
-                            </w:r>
-                            <w:proofErr w:type="spellStart"/>
-                            <w:r>
-                              <w:t>etc</w:t>
-                            </w:r>
-                            <w:proofErr w:type="spellEnd"/>
                           </w:p>
                         </w:txbxContent>
                       </wps:txbx>
@@ -2744,7 +2720,7 @@
           </mc:Choice>
           <mc:Fallback>
             <w:pict>
-              <v:roundrect w14:anchorId="75F6CACE" id="Rectangle: Rounded Corners 40" o:spid="_x0000_s1041" style="position:absolute;margin-left:-5.55pt;margin-top:172pt;width:451.6pt;height:64.5pt;z-index:251723776;visibility:visible;mso-wrap-style:square;mso-height-percent:0;mso-wrap-distance-left:9pt;mso-wrap-distance-top:0;mso-wrap-distance-right:9pt;mso-wrap-distance-bottom:0;mso-position-horizontal:absolute;mso-position-horizontal-relative:text;mso-position-vertical:absolute;mso-position-vertical-relative:text;mso-height-percent:0;mso-height-relative:margin;v-text-anchor:middle" arcsize="10923f" o:gfxdata="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" fillcolor="#4472c4 [3204]" strokecolor="#1f3763 [1604]" strokeweight="1pt">
+              <v:roundrect w14:anchorId="0C635CE0" id="Rectangle: Rounded Corners 40" o:spid="_x0000_s1040" style="position:absolute;margin-left:-5.55pt;margin-top:172pt;width:451.6pt;height:64.5pt;z-index:251688960;visibility:visible;mso-wrap-style:square;mso-height-percent:0;mso-wrap-distance-left:9pt;mso-wrap-distance-top:0;mso-wrap-distance-right:9pt;mso-wrap-distance-bottom:0;mso-position-horizontal:absolute;mso-position-horizontal-relative:text;mso-position-vertical:absolute;mso-position-vertical-relative:text;mso-height-percent:0;mso-height-relative:margin;v-text-anchor:middle" arcsize="10923f" o:gfxdata="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" fillcolor="#4472c4 [3204]" strokecolor="#1f3763 [1604]" strokeweight="1pt">
                 <v:stroke joinstyle="miter"/>
                 <v:textbox>
                   <w:txbxContent>
@@ -2753,21 +2729,8 @@
                         <w:jc w:val="center"/>
                       </w:pPr>
                       <w:r>
-                        <w:t xml:space="preserve">Description of the </w:t>
+                        <w:t>Description of the ride : Including height requirements etc</w:t>
                       </w:r>
-                      <w:proofErr w:type="gramStart"/>
-                      <w:r>
-                        <w:t>ride :</w:t>
-                      </w:r>
-                      <w:proofErr w:type="gramEnd"/>
-                      <w:r>
-                        <w:t xml:space="preserve"> Including height requirements </w:t>
-                      </w:r>
-                      <w:proofErr w:type="spellStart"/>
-                      <w:r>
-                        <w:t>etc</w:t>
-                      </w:r>
-                      <w:proofErr w:type="spellEnd"/>
                     </w:p>
                   </w:txbxContent>
                 </v:textbox>
@@ -2783,7 +2746,7 @@
         <mc:AlternateContent>
           <mc:Choice Requires="wps">
             <w:drawing>
-              <wp:anchor distT="0" distB="0" distL="114300" distR="114300" simplePos="0" relativeHeight="251721728" behindDoc="0" locked="0" layoutInCell="1" allowOverlap="1" wp14:anchorId="7E3BD01C" wp14:editId="37B62FAA">
+              <wp:anchor distT="0" distB="0" distL="114300" distR="114300" simplePos="0" relativeHeight="251687936" behindDoc="0" locked="0" layoutInCell="1" allowOverlap="1" wp14:anchorId="13763C30" wp14:editId="39EFB5EF">
                 <wp:simplePos x="0" y="0"/>
                 <wp:positionH relativeFrom="column">
                   <wp:posOffset>-71252</wp:posOffset>
@@ -2832,10 +2795,7 @@
                               <w:jc w:val="center"/>
                             </w:pPr>
                             <w:r>
-                              <w:t xml:space="preserve">IMAGE OF </w:t>
-                            </w:r>
-                            <w:r>
-                              <w:t>THE RIDES</w:t>
+                              <w:t>IMAGE OF THE RIDES</w:t>
                             </w:r>
                           </w:p>
                         </w:txbxContent>
@@ -2857,7 +2817,7 @@
           </mc:Choice>
           <mc:Fallback>
             <w:pict>
-              <v:roundrect w14:anchorId="7E3BD01C" id="Rectangle: Rounded Corners 39" o:spid="_x0000_s1042" style="position:absolute;margin-left:-5.6pt;margin-top:67.3pt;width:451.55pt;height:89.75pt;z-index:251721728;visibility:visible;mso-wrap-style:square;mso-height-percent:0;mso-wrap-distance-left:9pt;mso-wrap-distance-top:0;mso-wrap-distance-right:9pt;mso-wrap-distance-bottom:0;mso-position-horizontal:absolute;mso-position-horizontal-relative:text;mso-position-vertical:absolute;mso-position-vertical-relative:text;mso-height-percent:0;mso-height-relative:margin;v-text-anchor:middle" arcsize="10923f" o:gfxdata="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" fillcolor="#4472c4 [3204]" strokecolor="#1f3763 [1604]" strokeweight="1pt">
+              <v:roundrect w14:anchorId="13763C30" id="Rectangle: Rounded Corners 39" o:spid="_x0000_s1041" style="position:absolute;margin-left:-5.6pt;margin-top:67.3pt;width:451.55pt;height:89.75pt;z-index:251687936;visibility:visible;mso-wrap-style:square;mso-height-percent:0;mso-wrap-distance-left:9pt;mso-wrap-distance-top:0;mso-wrap-distance-right:9pt;mso-wrap-distance-bottom:0;mso-position-horizontal:absolute;mso-position-horizontal-relative:text;mso-position-vertical:absolute;mso-position-vertical-relative:text;mso-height-percent:0;mso-height-relative:margin;v-text-anchor:middle" arcsize="10923f" o:gfxdata="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" fillcolor="#4472c4 [3204]" strokecolor="#1f3763 [1604]" strokeweight="1pt">
                 <v:stroke joinstyle="miter"/>
                 <v:textbox>
                   <w:txbxContent>
@@ -2866,10 +2826,7 @@
                         <w:jc w:val="center"/>
                       </w:pPr>
                       <w:r>
-                        <w:t xml:space="preserve">IMAGE OF </w:t>
-                      </w:r>
-                      <w:r>
-                        <w:t>THE RIDES</w:t>
+                        <w:t>IMAGE OF THE RIDES</w:t>
                       </w:r>
                     </w:p>
                   </w:txbxContent>
@@ -2886,7 +2843,7 @@
         <mc:AlternateContent>
           <mc:Choice Requires="wps">
             <w:drawing>
-              <wp:anchor distT="0" distB="0" distL="114300" distR="114300" simplePos="0" relativeHeight="251719680" behindDoc="0" locked="0" layoutInCell="1" allowOverlap="1" wp14:anchorId="4C801246" wp14:editId="1D531830">
+              <wp:anchor distT="0" distB="0" distL="114300" distR="114300" simplePos="0" relativeHeight="251686912" behindDoc="0" locked="0" layoutInCell="1" allowOverlap="1" wp14:anchorId="3C236A04" wp14:editId="35A6ED47">
                 <wp:simplePos x="0" y="0"/>
                 <wp:positionH relativeFrom="margin">
                   <wp:posOffset>-593766</wp:posOffset>
@@ -2946,7 +2903,7 @@
           </mc:Choice>
           <mc:Fallback>
             <w:pict>
-              <v:rect w14:anchorId="6D2FF8CA" id="Rectangle 38" o:spid="_x0000_s1026" style="position:absolute;margin-left:-46.75pt;margin-top:43.95pt;width:551.15pt;height:588.15pt;z-index:251719680;visibility:visible;mso-wrap-style:square;mso-width-percent:0;mso-height-percent:0;mso-wrap-distance-left:9pt;mso-wrap-distance-top:0;mso-wrap-distance-right:9pt;mso-wrap-distance-bottom:0;mso-position-horizontal:absolute;mso-position-horizontal-relative:margin;mso-position-vertical:absolute;mso-position-vertical-relative:text;mso-width-percent:0;mso-height-percent:0;mso-width-relative:margin;mso-height-relative:margin;v-text-anchor:middle" o:gfxdata="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" fillcolor="#82a0d7 [2164]" strokecolor="#4472c4 [3204]" strokeweight=".5pt">
+              <v:rect w14:anchorId="40525ADE" id="Rectangle 38" o:spid="_x0000_s1026" style="position:absolute;margin-left:-46.75pt;margin-top:43.95pt;width:551.15pt;height:588.15pt;z-index:251686912;visibility:visible;mso-wrap-style:square;mso-width-percent:0;mso-height-percent:0;mso-wrap-distance-left:9pt;mso-wrap-distance-top:0;mso-wrap-distance-right:9pt;mso-wrap-distance-bottom:0;mso-position-horizontal:absolute;mso-position-horizontal-relative:margin;mso-position-vertical:absolute;mso-position-vertical-relative:text;mso-width-percent:0;mso-height-percent:0;mso-width-relative:margin;mso-height-relative:margin;v-text-anchor:middle" o:gfxdata="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" fillcolor="#82a0d7 [2164]" strokecolor="#4472c4 [3204]" strokeweight=".5pt">
                 <v:fill color2="#678ccf [2612]" rotate="t" colors="0 #a8b7df;.5 #9aabd9;1 #879ed7" focus="100%" type="gradient">
                   <o:fill v:ext="view" type="gradientUnscaled"/>
                 </v:fill>
@@ -2963,7 +2920,7 @@
         <mc:AlternateContent>
           <mc:Choice Requires="wps">
             <w:drawing>
-              <wp:anchor distT="45720" distB="45720" distL="114300" distR="114300" simplePos="0" relativeHeight="251717632" behindDoc="0" locked="0" layoutInCell="1" allowOverlap="1" wp14:anchorId="7C9D2EEC" wp14:editId="367C8237">
+              <wp:anchor distT="45720" distB="45720" distL="114300" distR="114300" simplePos="0" relativeHeight="251685888" behindDoc="0" locked="0" layoutInCell="1" allowOverlap="1" wp14:anchorId="5FE97DC1" wp14:editId="1B8A4176">
                 <wp:simplePos x="0" y="0"/>
                 <wp:positionH relativeFrom="column">
                   <wp:posOffset>-437606</wp:posOffset>
@@ -3030,7 +2987,7 @@
           </mc:Choice>
           <mc:Fallback>
             <w:pict>
-              <v:shape w14:anchorId="7C9D2EEC" id="_x0000_s1043" type="#_x0000_t202" style="position:absolute;margin-left:-34.45pt;margin-top:0;width:185.9pt;height:110.6pt;z-index:251717632;visibility:visible;mso-wrap-style:square;mso-width-percent:400;mso-height-percent:200;mso-wrap-distance-left:9pt;mso-wrap-distance-top:3.6pt;mso-wrap-distance-right:9pt;mso-wrap-distance-bottom:3.6pt;mso-position-horizontal:absolute;mso-position-horizontal-relative:text;mso-position-vertical:absolute;mso-position-vertical-relative:text;mso-width-percent:400;mso-height-percent:200;mso-width-relative:margin;mso-height-relative:margin;v-text-anchor:top" o:gfxdata="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">
+              <v:shape w14:anchorId="5FE97DC1" id="_x0000_s1042" type="#_x0000_t202" style="position:absolute;margin-left:-34.45pt;margin-top:0;width:185.9pt;height:110.6pt;z-index:251685888;visibility:visible;mso-wrap-style:square;mso-width-percent:400;mso-height-percent:200;mso-wrap-distance-left:9pt;mso-wrap-distance-top:3.6pt;mso-wrap-distance-right:9pt;mso-wrap-distance-bottom:3.6pt;mso-position-horizontal:absolute;mso-position-horizontal-relative:text;mso-position-vertical:absolute;mso-position-vertical-relative:text;mso-width-percent:400;mso-height-percent:200;mso-width-relative:margin;mso-height-relative:margin;v-text-anchor:top" o:gfxdata="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">
                 <v:textbox style="mso-fit-shape-to-text:t">
                   <w:txbxContent>
                     <w:p>
@@ -3059,7 +3016,7 @@
         <mc:AlternateContent>
           <mc:Choice Requires="wps">
             <w:drawing>
-              <wp:anchor distT="0" distB="0" distL="114300" distR="114300" simplePos="0" relativeHeight="251743232" behindDoc="0" locked="0" layoutInCell="1" allowOverlap="1" wp14:anchorId="07D6DA0A" wp14:editId="41401870">
+              <wp:anchor distT="0" distB="0" distL="114300" distR="114300" simplePos="0" relativeHeight="251699200" behindDoc="0" locked="0" layoutInCell="1" allowOverlap="1" wp14:anchorId="21FE185F" wp14:editId="2BF9B973">
                 <wp:simplePos x="0" y="0"/>
                 <wp:positionH relativeFrom="margin">
                   <wp:align>left</wp:align>
@@ -3130,7 +3087,7 @@
           </mc:Choice>
           <mc:Fallback>
             <w:pict>
-              <v:roundrect w14:anchorId="07D6DA0A" id="Rectangle: Rounded Corners 50" o:spid="_x0000_s1044" style="position:absolute;margin-left:0;margin-top:392.2pt;width:451.55pt;height:56.85pt;z-index:251743232;visibility:visible;mso-wrap-style:square;mso-height-percent:0;mso-wrap-distance-left:9pt;mso-wrap-distance-top:0;mso-wrap-distance-right:9pt;mso-wrap-distance-bottom:0;mso-position-horizontal:left;mso-position-horizontal-relative:margin;mso-position-vertical:absolute;mso-position-vertical-relative:text;mso-height-percent:0;mso-height-relative:margin;v-text-anchor:middle" arcsize="10923f" o:gfxdata="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" fillcolor="#4472c4 [3204]" strokecolor="#1f3763 [1604]" strokeweight="1pt">
+              <v:roundrect w14:anchorId="21FE185F" id="Rectangle: Rounded Corners 50" o:spid="_x0000_s1043" style="position:absolute;margin-left:0;margin-top:392.2pt;width:451.55pt;height:56.85pt;z-index:251699200;visibility:visible;mso-wrap-style:square;mso-height-percent:0;mso-wrap-distance-left:9pt;mso-wrap-distance-top:0;mso-wrap-distance-right:9pt;mso-wrap-distance-bottom:0;mso-position-horizontal:left;mso-position-horizontal-relative:margin;mso-position-vertical:absolute;mso-position-vertical-relative:text;mso-height-percent:0;mso-height-relative:margin;v-text-anchor:middle" arcsize="10923f" o:gfxdata="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" fillcolor="#4472c4 [3204]" strokecolor="#1f3763 [1604]" strokeweight="1pt">
                 <v:stroke joinstyle="miter"/>
                 <v:textbox>
                   <w:txbxContent>
@@ -3157,7 +3114,7 @@
         <mc:AlternateContent>
           <mc:Choice Requires="wps">
             <w:drawing>
-              <wp:anchor distT="0" distB="0" distL="114300" distR="114300" simplePos="0" relativeHeight="251741184" behindDoc="0" locked="0" layoutInCell="1" allowOverlap="1" wp14:anchorId="37A6CF2F" wp14:editId="7E19A877">
+              <wp:anchor distT="0" distB="0" distL="114300" distR="114300" simplePos="0" relativeHeight="251698176" behindDoc="0" locked="0" layoutInCell="1" allowOverlap="1" wp14:anchorId="264C2873" wp14:editId="52B89C0B">
                 <wp:simplePos x="0" y="0"/>
                 <wp:positionH relativeFrom="margin">
                   <wp:align>left</wp:align>
@@ -3236,7 +3193,7 @@
           </mc:Choice>
           <mc:Fallback>
             <w:pict>
-              <v:roundrect w14:anchorId="37A6CF2F" id="Rectangle: Rounded Corners 49" o:spid="_x0000_s1045" style="position:absolute;margin-left:0;margin-top:277.5pt;width:451.55pt;height:89.75pt;z-index:251741184;visibility:visible;mso-wrap-style:square;mso-height-percent:0;mso-wrap-distance-left:9pt;mso-wrap-distance-top:0;mso-wrap-distance-right:9pt;mso-wrap-distance-bottom:0;mso-position-horizontal:left;mso-position-horizontal-relative:margin;mso-position-vertical:absolute;mso-position-vertical-relative:text;mso-height-percent:0;mso-height-relative:margin;v-text-anchor:middle" arcsize="10923f" o:gfxdata="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" fillcolor="#4472c4 [3204]" strokecolor="#1f3763 [1604]" strokeweight="1pt">
+              <v:roundrect w14:anchorId="264C2873" id="Rectangle: Rounded Corners 49" o:spid="_x0000_s1044" style="position:absolute;margin-left:0;margin-top:277.5pt;width:451.55pt;height:89.75pt;z-index:251698176;visibility:visible;mso-wrap-style:square;mso-height-percent:0;mso-wrap-distance-left:9pt;mso-wrap-distance-top:0;mso-wrap-distance-right:9pt;mso-wrap-distance-bottom:0;mso-position-horizontal:left;mso-position-horizontal-relative:margin;mso-position-vertical:absolute;mso-position-vertical-relative:text;mso-height-percent:0;mso-height-relative:margin;v-text-anchor:middle" arcsize="10923f" o:gfxdata="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" fillcolor="#4472c4 [3204]" strokecolor="#1f3763 [1604]" strokeweight="1pt">
                 <v:stroke joinstyle="miter"/>
                 <v:textbox>
                   <w:txbxContent>
@@ -3271,7 +3228,7 @@
         <mc:AlternateContent>
           <mc:Choice Requires="wps">
             <w:drawing>
-              <wp:anchor distT="0" distB="0" distL="114300" distR="114300" simplePos="0" relativeHeight="251739136" behindDoc="0" locked="0" layoutInCell="1" allowOverlap="1" wp14:anchorId="664CCB5B" wp14:editId="0E91D03D">
+              <wp:anchor distT="0" distB="0" distL="114300" distR="114300" simplePos="0" relativeHeight="251697152" behindDoc="0" locked="0" layoutInCell="1" allowOverlap="1" wp14:anchorId="0F472ACA" wp14:editId="3841443A">
                 <wp:simplePos x="0" y="0"/>
                 <wp:positionH relativeFrom="column">
                   <wp:posOffset>762000</wp:posOffset>
@@ -3345,7 +3302,7 @@
           </mc:Choice>
           <mc:Fallback>
             <w:pict>
-              <v:rect w14:anchorId="664CCB5B" id="Rectangle 48" o:spid="_x0000_s1046" style="position:absolute;margin-left:60pt;margin-top:202.5pt;width:334.75pt;height:60pt;z-index:251739136;visibility:visible;mso-wrap-style:square;mso-width-percent:0;mso-height-percent:0;mso-wrap-distance-left:9pt;mso-wrap-distance-top:0;mso-wrap-distance-right:9pt;mso-wrap-distance-bottom:0;mso-position-horizontal:absolute;mso-position-horizontal-relative:text;mso-position-vertical:absolute;mso-position-vertical-relative:text;mso-width-percent:0;mso-height-percent:0;mso-width-relative:margin;mso-height-relative:margin;v-text-anchor:middle" o:gfxdata="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" fillcolor="#ed7d31 [3205]" strokecolor="#823b0b [1605]" strokeweight="1pt">
+              <v:rect w14:anchorId="0F472ACA" id="Rectangle 48" o:spid="_x0000_s1045" style="position:absolute;margin-left:60pt;margin-top:202.5pt;width:334.75pt;height:60pt;z-index:251697152;visibility:visible;mso-wrap-style:square;mso-width-percent:0;mso-height-percent:0;mso-wrap-distance-left:9pt;mso-wrap-distance-top:0;mso-wrap-distance-right:9pt;mso-wrap-distance-bottom:0;mso-position-horizontal:absolute;mso-position-horizontal-relative:text;mso-position-vertical:absolute;mso-position-vertical-relative:text;mso-width-percent:0;mso-height-percent:0;mso-width-relative:margin;mso-height-relative:margin;v-text-anchor:middle" o:gfxdata="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" fillcolor="#ed7d31 [3205]" strokecolor="#823b0b [1605]" strokeweight="1pt">
                 <v:textbox>
                   <w:txbxContent>
                     <w:p>
@@ -3370,7 +3327,7 @@
         <mc:AlternateContent>
           <mc:Choice Requires="wps">
             <w:drawing>
-              <wp:anchor distT="0" distB="0" distL="114300" distR="114300" simplePos="0" relativeHeight="251737088" behindDoc="0" locked="0" layoutInCell="1" allowOverlap="1" wp14:anchorId="263A40A2" wp14:editId="0F23E809">
+              <wp:anchor distT="0" distB="0" distL="114300" distR="114300" simplePos="0" relativeHeight="251696128" behindDoc="0" locked="0" layoutInCell="1" allowOverlap="1" wp14:anchorId="3AE32B6E" wp14:editId="3805E3F1">
                 <wp:simplePos x="0" y="0"/>
                 <wp:positionH relativeFrom="column">
                   <wp:posOffset>-57150</wp:posOffset>
@@ -3419,10 +3376,7 @@
                               <w:jc w:val="center"/>
                             </w:pPr>
                             <w:r>
-                              <w:t>IMAGE OF THE</w:t>
-                            </w:r>
-                            <w:r>
-                              <w:t xml:space="preserve"> RESTAURANT</w:t>
+                              <w:t>IMAGE OF THE RESTAURANT</w:t>
                             </w:r>
                           </w:p>
                         </w:txbxContent>
@@ -3444,7 +3398,7 @@
           </mc:Choice>
           <mc:Fallback>
             <w:pict>
-              <v:roundrect w14:anchorId="263A40A2" id="Rectangle: Rounded Corners 47" o:spid="_x0000_s1047" style="position:absolute;margin-left:-4.5pt;margin-top:93pt;width:451.55pt;height:89.75pt;z-index:251737088;visibility:visible;mso-wrap-style:square;mso-height-percent:0;mso-wrap-distance-left:9pt;mso-wrap-distance-top:0;mso-wrap-distance-right:9pt;mso-wrap-distance-bottom:0;mso-position-horizontal:absolute;mso-position-horizontal-relative:text;mso-position-vertical:absolute;mso-position-vertical-relative:text;mso-height-percent:0;mso-height-relative:margin;v-text-anchor:middle" arcsize="10923f" o:gfxdata="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" fillcolor="#4472c4 [3204]" strokecolor="#1f3763 [1604]" strokeweight="1pt">
+              <v:roundrect w14:anchorId="3AE32B6E" id="Rectangle: Rounded Corners 47" o:spid="_x0000_s1046" style="position:absolute;margin-left:-4.5pt;margin-top:93pt;width:451.55pt;height:89.75pt;z-index:251696128;visibility:visible;mso-wrap-style:square;mso-height-percent:0;mso-wrap-distance-left:9pt;mso-wrap-distance-top:0;mso-wrap-distance-right:9pt;mso-wrap-distance-bottom:0;mso-position-horizontal:absolute;mso-position-horizontal-relative:text;mso-position-vertical:absolute;mso-position-vertical-relative:text;mso-height-percent:0;mso-height-relative:margin;v-text-anchor:middle" arcsize="10923f" o:gfxdata="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" fillcolor="#4472c4 [3204]" strokecolor="#1f3763 [1604]" strokeweight="1pt">
                 <v:stroke joinstyle="miter"/>
                 <v:textbox>
                   <w:txbxContent>
@@ -3453,10 +3407,7 @@
                         <w:jc w:val="center"/>
                       </w:pPr>
                       <w:r>
-                        <w:t>IMAGE OF THE</w:t>
-                      </w:r>
-                      <w:r>
-                        <w:t xml:space="preserve"> RESTAURANT</w:t>
+                        <w:t>IMAGE OF THE RESTAURANT</w:t>
                       </w:r>
                     </w:p>
                   </w:txbxContent>
@@ -3473,7 +3424,7 @@
         <mc:AlternateContent>
           <mc:Choice Requires="wps">
             <w:drawing>
-              <wp:anchor distT="0" distB="0" distL="114300" distR="114300" simplePos="0" relativeHeight="251735040" behindDoc="0" locked="0" layoutInCell="1" allowOverlap="1" wp14:anchorId="4728ED59" wp14:editId="2BDAC6CB">
+              <wp:anchor distT="0" distB="0" distL="114300" distR="114300" simplePos="0" relativeHeight="251695104" behindDoc="0" locked="0" layoutInCell="1" allowOverlap="1" wp14:anchorId="55066B3E" wp14:editId="724D096E">
                 <wp:simplePos x="0" y="0"/>
                 <wp:positionH relativeFrom="margin">
                   <wp:align>center</wp:align>
@@ -3533,7 +3484,7 @@
           </mc:Choice>
           <mc:Fallback>
             <w:pict>
-              <v:rect w14:anchorId="0E81B5DB" id="Rectangle 46" o:spid="_x0000_s1026" style="position:absolute;margin-left:0;margin-top:69.75pt;width:551.15pt;height:588.15pt;z-index:251735040;visibility:visible;mso-wrap-style:square;mso-width-percent:0;mso-height-percent:0;mso-wrap-distance-left:9pt;mso-wrap-distance-top:0;mso-wrap-distance-right:9pt;mso-wrap-distance-bottom:0;mso-position-horizontal:center;mso-position-horizontal-relative:margin;mso-position-vertical:absolute;mso-position-vertical-relative:text;mso-width-percent:0;mso-height-percent:0;mso-width-relative:margin;mso-height-relative:margin;v-text-anchor:middle" o:gfxdata="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" fillcolor="#82a0d7 [2164]" strokecolor="#4472c4 [3204]" strokeweight=".5pt">
+              <v:rect w14:anchorId="0E3C3AC8" id="Rectangle 46" o:spid="_x0000_s1026" style="position:absolute;margin-left:0;margin-top:69.75pt;width:551.15pt;height:588.15pt;z-index:251695104;visibility:visible;mso-wrap-style:square;mso-width-percent:0;mso-height-percent:0;mso-wrap-distance-left:9pt;mso-wrap-distance-top:0;mso-wrap-distance-right:9pt;mso-wrap-distance-bottom:0;mso-position-horizontal:center;mso-position-horizontal-relative:margin;mso-position-vertical:absolute;mso-position-vertical-relative:text;mso-width-percent:0;mso-height-percent:0;mso-width-relative:margin;mso-height-relative:margin;v-text-anchor:middle" o:gfxdata="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" fillcolor="#82a0d7 [2164]" strokecolor="#4472c4 [3204]" strokeweight=".5pt">
                 <v:fill color2="#678ccf [2612]" rotate="t" colors="0 #a8b7df;.5 #9aabd9;1 #879ed7" focus="100%" type="gradient">
                   <o:fill v:ext="view" type="gradientUnscaled"/>
                 </v:fill>
@@ -3550,7 +3501,7 @@
         <mc:AlternateContent>
           <mc:Choice Requires="wps">
             <w:drawing>
-              <wp:anchor distT="45720" distB="45720" distL="114300" distR="114300" simplePos="0" relativeHeight="251732992" behindDoc="0" locked="0" layoutInCell="1" allowOverlap="1" wp14:anchorId="3B8C8EB9" wp14:editId="01CD196F">
+              <wp:anchor distT="45720" distB="45720" distL="114300" distR="114300" simplePos="0" relativeHeight="251694080" behindDoc="0" locked="0" layoutInCell="1" allowOverlap="1" wp14:anchorId="106FADFC" wp14:editId="27725B1D">
                 <wp:simplePos x="0" y="0"/>
                 <wp:positionH relativeFrom="column">
                   <wp:posOffset>-510639</wp:posOffset>
@@ -3595,10 +3546,7 @@
                         <w:txbxContent>
                           <w:p>
                             <w:r>
-                              <w:t>RESTAURANT</w:t>
-                            </w:r>
-                            <w:r>
-                              <w:t xml:space="preserve"> INFORMATION PAGE</w:t>
+                              <w:t>RESTAURANT INFORMATION PAGE</w:t>
                             </w:r>
                           </w:p>
                         </w:txbxContent>
@@ -3620,15 +3568,12 @@
           </mc:Choice>
           <mc:Fallback>
             <w:pict>
-              <v:shape w14:anchorId="3B8C8EB9" id="_x0000_s1048" type="#_x0000_t202" style="position:absolute;margin-left:-40.2pt;margin-top:0;width:185.9pt;height:110.6pt;z-index:251732992;visibility:visible;mso-wrap-style:square;mso-width-percent:400;mso-height-percent:200;mso-wrap-distance-left:9pt;mso-wrap-distance-top:3.6pt;mso-wrap-distance-right:9pt;mso-wrap-distance-bottom:3.6pt;mso-position-horizontal:absolute;mso-position-horizontal-relative:text;mso-position-vertical:absolute;mso-position-vertical-relative:text;mso-width-percent:400;mso-height-percent:200;mso-width-relative:margin;mso-height-relative:margin;v-text-anchor:top" o:gfxdata="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">
+              <v:shape w14:anchorId="106FADFC" id="_x0000_s1047" type="#_x0000_t202" style="position:absolute;margin-left:-40.2pt;margin-top:0;width:185.9pt;height:110.6pt;z-index:251694080;visibility:visible;mso-wrap-style:square;mso-width-percent:400;mso-height-percent:200;mso-wrap-distance-left:9pt;mso-wrap-distance-top:3.6pt;mso-wrap-distance-right:9pt;mso-wrap-distance-bottom:3.6pt;mso-position-horizontal:absolute;mso-position-horizontal-relative:text;mso-position-vertical:absolute;mso-position-vertical-relative:text;mso-width-percent:400;mso-height-percent:200;mso-width-relative:margin;mso-height-relative:margin;v-text-anchor:top" o:gfxdata="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">
                 <v:textbox style="mso-fit-shape-to-text:t">
                   <w:txbxContent>
                     <w:p>
                       <w:r>
-                        <w:t>RESTAURANT</w:t>
-                      </w:r>
-                      <w:r>
-                        <w:t xml:space="preserve"> INFORMATION PAGE</w:t>
+                        <w:t>RESTAURANT INFORMATION PAGE</w:t>
                       </w:r>
                     </w:p>
                   </w:txbxContent>
@@ -3652,7 +3597,7 @@
         <mc:AlternateContent>
           <mc:Choice Requires="wps">
             <w:drawing>
-              <wp:anchor distT="45720" distB="45720" distL="114300" distR="114300" simplePos="0" relativeHeight="251758592" behindDoc="0" locked="0" layoutInCell="1" allowOverlap="1" wp14:anchorId="46B8FF10" wp14:editId="1537E0B5">
+              <wp:anchor distT="45720" distB="45720" distL="114300" distR="114300" simplePos="0" relativeHeight="251707392" behindDoc="0" locked="0" layoutInCell="1" allowOverlap="1" wp14:anchorId="691E34B6" wp14:editId="46D90767">
                 <wp:simplePos x="0" y="0"/>
                 <wp:positionH relativeFrom="column">
                   <wp:posOffset>-450376</wp:posOffset>
@@ -3719,7 +3664,7 @@
           </mc:Choice>
           <mc:Fallback>
             <w:pict>
-              <v:shape w14:anchorId="46B8FF10" id="_x0000_s1049" type="#_x0000_t202" style="position:absolute;margin-left:-35.45pt;margin-top:.05pt;width:185.9pt;height:110.6pt;z-index:251758592;visibility:visible;mso-wrap-style:square;mso-width-percent:400;mso-height-percent:200;mso-wrap-distance-left:9pt;mso-wrap-distance-top:3.6pt;mso-wrap-distance-right:9pt;mso-wrap-distance-bottom:3.6pt;mso-position-horizontal:absolute;mso-position-horizontal-relative:text;mso-position-vertical:absolute;mso-position-vertical-relative:text;mso-width-percent:400;mso-height-percent:200;mso-width-relative:margin;mso-height-relative:margin;v-text-anchor:top" o:gfxdata="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">
+              <v:shape w14:anchorId="691E34B6" id="_x0000_s1048" type="#_x0000_t202" style="position:absolute;margin-left:-35.45pt;margin-top:.05pt;width:185.9pt;height:110.6pt;z-index:251707392;visibility:visible;mso-wrap-style:square;mso-width-percent:400;mso-height-percent:200;mso-wrap-distance-left:9pt;mso-wrap-distance-top:3.6pt;mso-wrap-distance-right:9pt;mso-wrap-distance-bottom:3.6pt;mso-position-horizontal:absolute;mso-position-horizontal-relative:text;mso-position-vertical:absolute;mso-position-vertical-relative:text;mso-width-percent:400;mso-height-percent:200;mso-width-relative:margin;mso-height-relative:margin;v-text-anchor:top" o:gfxdata="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">
                 <v:textbox style="mso-fit-shape-to-text:t">
                   <w:txbxContent>
                     <w:p>
@@ -3747,7 +3692,7 @@
         <mc:AlternateContent>
           <mc:Choice Requires="wps">
             <w:drawing>
-              <wp:anchor distT="0" distB="0" distL="114300" distR="114300" simplePos="0" relativeHeight="251777024" behindDoc="0" locked="0" layoutInCell="1" allowOverlap="1" wp14:anchorId="542A4D3E" wp14:editId="40050586">
+              <wp:anchor distT="0" distB="0" distL="114300" distR="114300" simplePos="0" relativeHeight="251717632" behindDoc="0" locked="0" layoutInCell="1" allowOverlap="1" wp14:anchorId="0EFDD9BB" wp14:editId="3B969035">
                 <wp:simplePos x="0" y="0"/>
                 <wp:positionH relativeFrom="margin">
                   <wp:align>center</wp:align>
@@ -3821,7 +3766,7 @@
           </mc:Choice>
           <mc:Fallback>
             <w:pict>
-              <v:shape w14:anchorId="542A4D3E" id="Star: 5 Points 204" o:spid="_x0000_s1050" style="position:absolute;left:0;text-align:left;margin-left:0;margin-top:528.75pt;width:176.55pt;height:65.8pt;z-index:251777024;visibility:visible;mso-wrap-style:square;mso-width-percent:0;mso-height-percent:0;mso-wrap-distance-left:9pt;mso-wrap-distance-top:0;mso-wrap-distance-right:9pt;mso-wrap-distance-bottom:0;mso-position-horizontal:center;mso-position-horizontal-relative:margin;mso-position-vertical:absolute;mso-position-vertical-relative:text;mso-width-percent:0;mso-height-percent:0;mso-width-relative:margin;mso-height-relative:margin;v-text-anchor:middle" coordsize="2241962,835973" o:spt="100" o:gfxdata="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" adj="-11796480,,5400" path="m2,319312r856356,3l1120981,r264623,319315l2241960,319312,1549150,516658r264634,319313l1120981,638622,428178,835971,692812,516658,2,319312xe" fillcolor="#70ad47 [3209]" strokecolor="#375623 [1609]" strokeweight="1pt">
+              <v:shape w14:anchorId="0EFDD9BB" id="Star: 5 Points 204" o:spid="_x0000_s1049" style="position:absolute;left:0;text-align:left;margin-left:0;margin-top:528.75pt;width:176.55pt;height:65.8pt;z-index:251717632;visibility:visible;mso-wrap-style:square;mso-width-percent:0;mso-height-percent:0;mso-wrap-distance-left:9pt;mso-wrap-distance-top:0;mso-wrap-distance-right:9pt;mso-wrap-distance-bottom:0;mso-position-horizontal:center;mso-position-horizontal-relative:margin;mso-position-vertical:absolute;mso-position-vertical-relative:text;mso-width-percent:0;mso-height-percent:0;mso-width-relative:margin;mso-height-relative:margin;v-text-anchor:middle" coordsize="2241962,835973" o:spt="100" o:gfxdata="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" adj="-11796480,,5400" path="m2,319312r856356,3l1120981,r264623,319315l2241960,319312,1549150,516658r264634,319313l1120981,638622,428178,835971,692812,516658,2,319312xe" fillcolor="#70ad47 [3209]" strokecolor="#375623 [1609]" strokeweight="1pt">
                 <v:stroke joinstyle="miter"/>
                 <v:formulas/>
                 <v:path arrowok="t" o:connecttype="custom" o:connectlocs="2,319312;856358,319315;1120981,0;1385604,319315;2241960,319312;1549150,516658;1813784,835971;1120981,638622;428178,835971;692812,516658;2,319312" o:connectangles="0,0,0,0,0,0,0,0,0,0,0" textboxrect="0,0,2241962,835973"/>
@@ -3850,7 +3795,7 @@
         <mc:AlternateContent>
           <mc:Choice Requires="wps">
             <w:drawing>
-              <wp:anchor distT="0" distB="0" distL="114300" distR="114300" simplePos="0" relativeHeight="251774976" behindDoc="0" locked="0" layoutInCell="1" allowOverlap="1" wp14:anchorId="2D1A73E6" wp14:editId="7D14563C">
+              <wp:anchor distT="0" distB="0" distL="114300" distR="114300" simplePos="0" relativeHeight="251716608" behindDoc="0" locked="0" layoutInCell="1" allowOverlap="1" wp14:anchorId="1A2720B7" wp14:editId="6A1ECFB0">
                 <wp:simplePos x="0" y="0"/>
                 <wp:positionH relativeFrom="margin">
                   <wp:posOffset>3097842</wp:posOffset>
@@ -3899,10 +3844,7 @@
                               <w:jc w:val="center"/>
                             </w:pPr>
                             <w:r>
-                              <w:t>CHILD</w:t>
-                            </w:r>
-                            <w:r>
-                              <w:t xml:space="preserve"> WITH NUMBER COUNTER</w:t>
+                              <w:t>CHILD WITH NUMBER COUNTER</w:t>
                             </w:r>
                           </w:p>
                         </w:txbxContent>
@@ -3927,7 +3869,7 @@
           </mc:Choice>
           <mc:Fallback>
             <w:pict>
-              <v:rect w14:anchorId="2D1A73E6" id="Rectangle 202" o:spid="_x0000_s1051" style="position:absolute;left:0;text-align:left;margin-left:243.9pt;margin-top:455.7pt;width:132.2pt;height:33.3pt;z-index:251774976;visibility:visible;mso-wrap-style:square;mso-width-percent:0;mso-height-percent:0;mso-wrap-distance-left:9pt;mso-wrap-distance-top:0;mso-wrap-distance-right:9pt;mso-wrap-distance-bottom:0;mso-position-horizontal:absolute;mso-position-horizontal-relative:margin;mso-position-vertical:absolute;mso-position-vertical-relative:text;mso-width-percent:0;mso-height-percent:0;mso-width-relative:margin;mso-height-relative:margin;v-text-anchor:middle" o:gfxdata="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" fillcolor="#4472c4 [3204]" strokecolor="#1f3763 [1604]" strokeweight="1pt">
+              <v:rect w14:anchorId="1A2720B7" id="Rectangle 202" o:spid="_x0000_s1050" style="position:absolute;left:0;text-align:left;margin-left:243.9pt;margin-top:455.7pt;width:132.2pt;height:33.3pt;z-index:251716608;visibility:visible;mso-wrap-style:square;mso-width-percent:0;mso-height-percent:0;mso-wrap-distance-left:9pt;mso-wrap-distance-top:0;mso-wrap-distance-right:9pt;mso-wrap-distance-bottom:0;mso-position-horizontal:absolute;mso-position-horizontal-relative:margin;mso-position-vertical:absolute;mso-position-vertical-relative:text;mso-width-percent:0;mso-height-percent:0;mso-width-relative:margin;mso-height-relative:margin;v-text-anchor:middle" o:gfxdata="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" fillcolor="#4472c4 [3204]" strokecolor="#1f3763 [1604]" strokeweight="1pt">
                 <v:textbox>
                   <w:txbxContent>
                     <w:p>
@@ -3935,10 +3877,7 @@
                         <w:jc w:val="center"/>
                       </w:pPr>
                       <w:r>
-                        <w:t>CHILD</w:t>
-                      </w:r>
-                      <w:r>
-                        <w:t xml:space="preserve"> WITH NUMBER COUNTER</w:t>
+                        <w:t>CHILD WITH NUMBER COUNTER</w:t>
                       </w:r>
                     </w:p>
                   </w:txbxContent>
@@ -3956,7 +3895,7 @@
         <mc:AlternateContent>
           <mc:Choice Requires="wps">
             <w:drawing>
-              <wp:anchor distT="0" distB="0" distL="114300" distR="114300" simplePos="0" relativeHeight="251772928" behindDoc="0" locked="0" layoutInCell="1" allowOverlap="1" wp14:anchorId="1C2A6EC8" wp14:editId="0B03AC53">
+              <wp:anchor distT="0" distB="0" distL="114300" distR="114300" simplePos="0" relativeHeight="251715584" behindDoc="0" locked="0" layoutInCell="1" allowOverlap="1" wp14:anchorId="3B129085" wp14:editId="523F0247">
                 <wp:simplePos x="0" y="0"/>
                 <wp:positionH relativeFrom="margin">
                   <wp:posOffset>1160060</wp:posOffset>
@@ -4030,7 +3969,7 @@
           </mc:Choice>
           <mc:Fallback>
             <w:pict>
-              <v:rect w14:anchorId="1C2A6EC8" id="Rectangle 201" o:spid="_x0000_s1052" style="position:absolute;left:0;text-align:left;margin-left:91.35pt;margin-top:455.7pt;width:132.2pt;height:33.3pt;z-index:251772928;visibility:visible;mso-wrap-style:square;mso-width-percent:0;mso-height-percent:0;mso-wrap-distance-left:9pt;mso-wrap-distance-top:0;mso-wrap-distance-right:9pt;mso-wrap-distance-bottom:0;mso-position-horizontal:absolute;mso-position-horizontal-relative:margin;mso-position-vertical:absolute;mso-position-vertical-relative:text;mso-width-percent:0;mso-height-percent:0;mso-width-relative:margin;mso-height-relative:margin;v-text-anchor:middle" o:gfxdata="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" fillcolor="#4472c4 [3204]" strokecolor="#1f3763 [1604]" strokeweight="1pt">
+              <v:rect w14:anchorId="3B129085" id="Rectangle 201" o:spid="_x0000_s1051" style="position:absolute;left:0;text-align:left;margin-left:91.35pt;margin-top:455.7pt;width:132.2pt;height:33.3pt;z-index:251715584;visibility:visible;mso-wrap-style:square;mso-width-percent:0;mso-height-percent:0;mso-wrap-distance-left:9pt;mso-wrap-distance-top:0;mso-wrap-distance-right:9pt;mso-wrap-distance-bottom:0;mso-position-horizontal:absolute;mso-position-horizontal-relative:margin;mso-position-vertical:absolute;mso-position-vertical-relative:text;mso-width-percent:0;mso-height-percent:0;mso-width-relative:margin;mso-height-relative:margin;v-text-anchor:middle" o:gfxdata="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" fillcolor="#4472c4 [3204]" strokecolor="#1f3763 [1604]" strokeweight="1pt">
                 <v:textbox>
                   <w:txbxContent>
                     <w:p>
@@ -4056,7 +3995,7 @@
         <mc:AlternateContent>
           <mc:Choice Requires="wps">
             <w:drawing>
-              <wp:anchor distT="0" distB="0" distL="114300" distR="114300" simplePos="0" relativeHeight="251770880" behindDoc="0" locked="0" layoutInCell="1" allowOverlap="1" wp14:anchorId="25B36CBD" wp14:editId="59335199">
+              <wp:anchor distT="0" distB="0" distL="114300" distR="114300" simplePos="0" relativeHeight="251714560" behindDoc="0" locked="0" layoutInCell="1" allowOverlap="1" wp14:anchorId="56472DF7" wp14:editId="03BB4436">
                 <wp:simplePos x="0" y="0"/>
                 <wp:positionH relativeFrom="margin">
                   <wp:posOffset>1173706</wp:posOffset>
@@ -4127,7 +4066,7 @@
           </mc:Choice>
           <mc:Fallback>
             <w:pict>
-              <v:rect w14:anchorId="25B36CBD" id="Rectangle 197" o:spid="_x0000_s1053" style="position:absolute;left:0;text-align:left;margin-left:92.4pt;margin-top:413.8pt;width:283.7pt;height:26.85pt;z-index:251770880;visibility:visible;mso-wrap-style:square;mso-width-percent:0;mso-wrap-distance-left:9pt;mso-wrap-distance-top:0;mso-wrap-distance-right:9pt;mso-wrap-distance-bottom:0;mso-position-horizontal:absolute;mso-position-horizontal-relative:margin;mso-position-vertical:absolute;mso-position-vertical-relative:text;mso-width-percent:0;mso-width-relative:margin;v-text-anchor:middle" o:gfxdata="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" fillcolor="#4472c4 [3204]" strokecolor="#1f3763 [1604]" strokeweight="1pt">
+              <v:rect w14:anchorId="56472DF7" id="Rectangle 197" o:spid="_x0000_s1052" style="position:absolute;left:0;text-align:left;margin-left:92.4pt;margin-top:413.8pt;width:283.7pt;height:26.85pt;z-index:251714560;visibility:visible;mso-wrap-style:square;mso-width-percent:0;mso-wrap-distance-left:9pt;mso-wrap-distance-top:0;mso-wrap-distance-right:9pt;mso-wrap-distance-bottom:0;mso-position-horizontal:absolute;mso-position-horizontal-relative:margin;mso-position-vertical:absolute;mso-position-vertical-relative:text;mso-width-percent:0;mso-width-relative:margin;v-text-anchor:middle" o:gfxdata="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" fillcolor="#4472c4 [3204]" strokecolor="#1f3763 [1604]" strokeweight="1pt">
                 <v:textbox>
                   <w:txbxContent>
                     <w:p>
@@ -4153,7 +4092,7 @@
         <mc:AlternateContent>
           <mc:Choice Requires="wps">
             <w:drawing>
-              <wp:anchor distT="0" distB="0" distL="114300" distR="114300" simplePos="0" relativeHeight="251768832" behindDoc="0" locked="0" layoutInCell="1" allowOverlap="1" wp14:anchorId="562FA27B" wp14:editId="47D4D6E0">
+              <wp:anchor distT="0" distB="0" distL="114300" distR="114300" simplePos="0" relativeHeight="251713536" behindDoc="0" locked="0" layoutInCell="1" allowOverlap="1" wp14:anchorId="4234792C" wp14:editId="7219779B">
                 <wp:simplePos x="0" y="0"/>
                 <wp:positionH relativeFrom="margin">
                   <wp:align>center</wp:align>
@@ -4221,7 +4160,7 @@
           </mc:Choice>
           <mc:Fallback>
             <w:pict>
-              <v:rect w14:anchorId="562FA27B" id="Rectangle 196" o:spid="_x0000_s1054" style="position:absolute;left:0;text-align:left;margin-left:0;margin-top:366.5pt;width:282.65pt;height:26.85pt;z-index:251768832;visibility:visible;mso-wrap-style:square;mso-wrap-distance-left:9pt;mso-wrap-distance-top:0;mso-wrap-distance-right:9pt;mso-wrap-distance-bottom:0;mso-position-horizontal:center;mso-position-horizontal-relative:margin;mso-position-vertical:absolute;mso-position-vertical-relative:text;v-text-anchor:middle" o:gfxdata="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" fillcolor="#4472c4 [3204]" strokecolor="#1f3763 [1604]" strokeweight="1pt">
+              <v:rect w14:anchorId="4234792C" id="Rectangle 196" o:spid="_x0000_s1053" style="position:absolute;left:0;text-align:left;margin-left:0;margin-top:366.5pt;width:282.65pt;height:26.85pt;z-index:251713536;visibility:visible;mso-wrap-style:square;mso-wrap-distance-left:9pt;mso-wrap-distance-top:0;mso-wrap-distance-right:9pt;mso-wrap-distance-bottom:0;mso-position-horizontal:center;mso-position-horizontal-relative:margin;mso-position-vertical:absolute;mso-position-vertical-relative:text;v-text-anchor:middle" o:gfxdata="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" fillcolor="#4472c4 [3204]" strokecolor="#1f3763 [1604]" strokeweight="1pt">
                 <v:textbox>
                   <w:txbxContent>
                     <w:p>
@@ -4247,7 +4186,7 @@
         <mc:AlternateContent>
           <mc:Choice Requires="wps">
             <w:drawing>
-              <wp:anchor distT="0" distB="0" distL="114300" distR="114300" simplePos="0" relativeHeight="251766784" behindDoc="0" locked="0" layoutInCell="1" allowOverlap="1" wp14:anchorId="6A91BAE3" wp14:editId="32D25A53">
+              <wp:anchor distT="0" distB="0" distL="114300" distR="114300" simplePos="0" relativeHeight="251712512" behindDoc="0" locked="0" layoutInCell="1" allowOverlap="1" wp14:anchorId="560E615B" wp14:editId="00B9B734">
                 <wp:simplePos x="0" y="0"/>
                 <wp:positionH relativeFrom="column">
                   <wp:posOffset>1241946</wp:posOffset>
@@ -4315,7 +4254,7 @@
           </mc:Choice>
           <mc:Fallback>
             <w:pict>
-              <v:rect w14:anchorId="6A91BAE3" id="Rectangle 195" o:spid="_x0000_s1055" style="position:absolute;left:0;text-align:left;margin-left:97.8pt;margin-top:323.55pt;width:282.65pt;height:26.85pt;z-index:251766784;visibility:visible;mso-wrap-style:square;mso-wrap-distance-left:9pt;mso-wrap-distance-top:0;mso-wrap-distance-right:9pt;mso-wrap-distance-bottom:0;mso-position-horizontal:absolute;mso-position-horizontal-relative:text;mso-position-vertical:absolute;mso-position-vertical-relative:text;v-text-anchor:middle" o:gfxdata="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" fillcolor="#4472c4 [3204]" strokecolor="#1f3763 [1604]" strokeweight="1pt">
+              <v:rect w14:anchorId="560E615B" id="Rectangle 195" o:spid="_x0000_s1054" style="position:absolute;left:0;text-align:left;margin-left:97.8pt;margin-top:323.55pt;width:282.65pt;height:26.85pt;z-index:251712512;visibility:visible;mso-wrap-style:square;mso-wrap-distance-left:9pt;mso-wrap-distance-top:0;mso-wrap-distance-right:9pt;mso-wrap-distance-bottom:0;mso-position-horizontal:absolute;mso-position-horizontal-relative:text;mso-position-vertical:absolute;mso-position-vertical-relative:text;v-text-anchor:middle" o:gfxdata="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" fillcolor="#4472c4 [3204]" strokecolor="#1f3763 [1604]" strokeweight="1pt">
                 <v:textbox>
                   <w:txbxContent>
                     <w:p>
@@ -4340,7 +4279,7 @@
         <mc:AlternateContent>
           <mc:Choice Requires="wps">
             <w:drawing>
-              <wp:anchor distT="0" distB="0" distL="114300" distR="114300" simplePos="0" relativeHeight="251765760" behindDoc="0" locked="0" layoutInCell="1" allowOverlap="1" wp14:anchorId="0A2E0A85" wp14:editId="29CADA89">
+              <wp:anchor distT="0" distB="0" distL="114300" distR="114300" simplePos="0" relativeHeight="251711488" behindDoc="0" locked="0" layoutInCell="1" allowOverlap="1" wp14:anchorId="6FB602E1" wp14:editId="34996C66">
                 <wp:simplePos x="0" y="0"/>
                 <wp:positionH relativeFrom="column">
                   <wp:posOffset>245660</wp:posOffset>
@@ -4396,11 +4335,11 @@
           </mc:Choice>
           <mc:Fallback>
             <w:pict>
-              <v:shapetype w14:anchorId="6D28A9C6" id="_x0000_t112" coordsize="21600,21600" o:spt="112" path="m,l,21600r21600,l21600,xem2610,nfl2610,21600em18990,nfl18990,21600e">
+              <v:shapetype w14:anchorId="3B6D3CB9" id="_x0000_t112" coordsize="21600,21600" o:spt="112" path="m,l,21600r21600,l21600,xem2610,nfl2610,21600em18990,nfl18990,21600e">
                 <v:stroke joinstyle="miter"/>
                 <v:path o:extrusionok="f" gradientshapeok="t" o:connecttype="rect" textboxrect="2610,0,18990,21600"/>
               </v:shapetype>
-              <v:shape id="Flowchart: Predefined Process 194" o:spid="_x0000_s1026" type="#_x0000_t112" style="position:absolute;margin-left:19.35pt;margin-top:309.55pt;width:453.5pt;height:322.4pt;z-index:251765760;visibility:visible;mso-wrap-style:square;mso-wrap-distance-left:9pt;mso-wrap-distance-top:0;mso-wrap-distance-right:9pt;mso-wrap-distance-bottom:0;mso-position-horizontal:absolute;mso-position-horizontal-relative:text;mso-position-vertical:absolute;mso-position-vertical-relative:text;v-text-anchor:middle" o:gfxdata="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" fillcolor="#a5a5a5 [3206]" strokecolor="#525252 [1606]" strokeweight="1pt"/>
+              <v:shape id="Flowchart: Predefined Process 194" o:spid="_x0000_s1026" type="#_x0000_t112" style="position:absolute;margin-left:19.35pt;margin-top:309.55pt;width:453.5pt;height:322.4pt;z-index:251711488;visibility:visible;mso-wrap-style:square;mso-wrap-distance-left:9pt;mso-wrap-distance-top:0;mso-wrap-distance-right:9pt;mso-wrap-distance-bottom:0;mso-position-horizontal:absolute;mso-position-horizontal-relative:text;mso-position-vertical:absolute;mso-position-vertical-relative:text;v-text-anchor:middle" o:gfxdata="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" fillcolor="#a5a5a5 [3206]" strokecolor="#525252 [1606]" strokeweight="1pt"/>
             </w:pict>
           </mc:Fallback>
         </mc:AlternateContent>
@@ -4412,7 +4351,7 @@
         <mc:AlternateContent>
           <mc:Choice Requires="wps">
             <w:drawing>
-              <wp:anchor distT="0" distB="0" distL="114300" distR="114300" simplePos="0" relativeHeight="251760640" behindDoc="0" locked="0" layoutInCell="1" allowOverlap="1" wp14:anchorId="7110202C" wp14:editId="5925624C">
+              <wp:anchor distT="0" distB="0" distL="114300" distR="114300" simplePos="0" relativeHeight="251708416" behindDoc="0" locked="0" layoutInCell="1" allowOverlap="1" wp14:anchorId="7CE05167" wp14:editId="449FE024">
                 <wp:simplePos x="0" y="0"/>
                 <wp:positionH relativeFrom="margin">
                   <wp:align>center</wp:align>
@@ -4472,7 +4411,7 @@
           </mc:Choice>
           <mc:Fallback>
             <w:pict>
-              <v:rect w14:anchorId="3548FE81" id="Rectangle 60" o:spid="_x0000_s1026" style="position:absolute;margin-left:0;margin-top:34.35pt;width:551.15pt;height:625.45pt;z-index:251760640;visibility:visible;mso-wrap-style:square;mso-width-percent:0;mso-height-percent:0;mso-wrap-distance-left:9pt;mso-wrap-distance-top:0;mso-wrap-distance-right:9pt;mso-wrap-distance-bottom:0;mso-position-horizontal:center;mso-position-horizontal-relative:margin;mso-position-vertical:absolute;mso-position-vertical-relative:text;mso-width-percent:0;mso-height-percent:0;mso-width-relative:margin;mso-height-relative:margin;v-text-anchor:middle" o:gfxdata="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" fillcolor="#82a0d7 [2164]" strokecolor="#4472c4 [3204]" strokeweight=".5pt">
+              <v:rect w14:anchorId="52976528" id="Rectangle 60" o:spid="_x0000_s1026" style="position:absolute;margin-left:0;margin-top:34.35pt;width:551.15pt;height:625.45pt;z-index:251708416;visibility:visible;mso-wrap-style:square;mso-width-percent:0;mso-height-percent:0;mso-wrap-distance-left:9pt;mso-wrap-distance-top:0;mso-wrap-distance-right:9pt;mso-wrap-distance-bottom:0;mso-position-horizontal:center;mso-position-horizontal-relative:margin;mso-position-vertical:absolute;mso-position-vertical-relative:text;mso-width-percent:0;mso-height-percent:0;mso-width-relative:margin;mso-height-relative:margin;v-text-anchor:middle" o:gfxdata="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" fillcolor="#82a0d7 [2164]" strokecolor="#4472c4 [3204]" strokeweight=".5pt">
                 <v:fill color2="#678ccf [2612]" rotate="t" colors="0 #a8b7df;.5 #9aabd9;1 #879ed7" focus="100%" type="gradient">
                   <o:fill v:ext="view" type="gradientUnscaled"/>
                 </v:fill>
@@ -4489,7 +4428,7 @@
         <mc:AlternateContent>
           <mc:Choice Requires="wps">
             <w:drawing>
-              <wp:anchor distT="0" distB="0" distL="114300" distR="114300" simplePos="0" relativeHeight="251764736" behindDoc="0" locked="0" layoutInCell="1" allowOverlap="1" wp14:anchorId="0F0803FB" wp14:editId="20AC6804">
+              <wp:anchor distT="0" distB="0" distL="114300" distR="114300" simplePos="0" relativeHeight="251710464" behindDoc="0" locked="0" layoutInCell="1" allowOverlap="1" wp14:anchorId="4466AB81" wp14:editId="31CE5951">
                 <wp:simplePos x="0" y="0"/>
                 <wp:positionH relativeFrom="margin">
                   <wp:align>center</wp:align>
@@ -4553,11 +4492,9 @@
                             <w:pPr>
                               <w:jc w:val="center"/>
                             </w:pPr>
-                            <w:proofErr w:type="spellStart"/>
                             <w:r>
                               <w:t>etc</w:t>
                             </w:r>
-                            <w:proofErr w:type="spellEnd"/>
                           </w:p>
                         </w:txbxContent>
                       </wps:txbx>
@@ -4575,7 +4512,7 @@
           </mc:Choice>
           <mc:Fallback>
             <w:pict>
-              <v:roundrect w14:anchorId="0F0803FB" id="Rectangle: Rounded Corners 62" o:spid="_x0000_s1056" style="position:absolute;left:0;text-align:left;margin-left:0;margin-top:168.8pt;width:451.6pt;height:92.75pt;z-index:251764736;visibility:visible;mso-wrap-style:square;mso-wrap-distance-left:9pt;mso-wrap-distance-top:0;mso-wrap-distance-right:9pt;mso-wrap-distance-bottom:0;mso-position-horizontal:center;mso-position-horizontal-relative:margin;mso-position-vertical:absolute;mso-position-vertical-relative:text;v-text-anchor:middle" arcsize="10923f" o:gfxdata="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" fillcolor="#4472c4 [3204]" strokecolor="#1f3763 [1604]" strokeweight="1pt">
+              <v:roundrect w14:anchorId="4466AB81" id="Rectangle: Rounded Corners 62" o:spid="_x0000_s1055" style="position:absolute;left:0;text-align:left;margin-left:0;margin-top:168.8pt;width:451.6pt;height:92.75pt;z-index:251710464;visibility:visible;mso-wrap-style:square;mso-wrap-distance-left:9pt;mso-wrap-distance-top:0;mso-wrap-distance-right:9pt;mso-wrap-distance-bottom:0;mso-position-horizontal:center;mso-position-horizontal-relative:margin;mso-position-vertical:absolute;mso-position-vertical-relative:text;v-text-anchor:middle" arcsize="10923f" o:gfxdata="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" fillcolor="#4472c4 [3204]" strokecolor="#1f3763 [1604]" strokeweight="1pt">
                 <v:stroke joinstyle="miter"/>
                 <v:textbox>
                   <w:txbxContent>
@@ -4599,11 +4536,9 @@
                       <w:pPr>
                         <w:jc w:val="center"/>
                       </w:pPr>
-                      <w:proofErr w:type="spellStart"/>
                       <w:r>
                         <w:t>etc</w:t>
                       </w:r>
-                      <w:proofErr w:type="spellEnd"/>
                     </w:p>
                   </w:txbxContent>
                 </v:textbox>
@@ -4620,7 +4555,7 @@
         <mc:AlternateContent>
           <mc:Choice Requires="wps">
             <w:drawing>
-              <wp:anchor distT="0" distB="0" distL="114300" distR="114300" simplePos="0" relativeHeight="251762688" behindDoc="0" locked="0" layoutInCell="1" allowOverlap="1" wp14:anchorId="35DB5770" wp14:editId="1F161F0D">
+              <wp:anchor distT="0" distB="0" distL="114300" distR="114300" simplePos="0" relativeHeight="251709440" behindDoc="0" locked="0" layoutInCell="1" allowOverlap="1" wp14:anchorId="54455004" wp14:editId="021B9042">
                 <wp:simplePos x="0" y="0"/>
                 <wp:positionH relativeFrom="margin">
                   <wp:align>right</wp:align>
@@ -4688,7 +4623,7 @@
           </mc:Choice>
           <mc:Fallback>
             <w:pict>
-              <v:roundrect w14:anchorId="35DB5770" id="Rectangle: Rounded Corners 61" o:spid="_x0000_s1057" style="position:absolute;left:0;text-align:left;margin-left:400.4pt;margin-top:53.8pt;width:451.6pt;height:92.75pt;z-index:251762688;visibility:visible;mso-wrap-style:square;mso-wrap-distance-left:9pt;mso-wrap-distance-top:0;mso-wrap-distance-right:9pt;mso-wrap-distance-bottom:0;mso-position-horizontal:right;mso-position-horizontal-relative:margin;mso-position-vertical:absolute;mso-position-vertical-relative:text;v-text-anchor:middle" arcsize="10923f" o:gfxdata="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" fillcolor="#4472c4 [3204]" strokecolor="#1f3763 [1604]" strokeweight="1pt">
+              <v:roundrect w14:anchorId="54455004" id="Rectangle: Rounded Corners 61" o:spid="_x0000_s1056" style="position:absolute;left:0;text-align:left;margin-left:400.4pt;margin-top:53.8pt;width:451.6pt;height:92.75pt;z-index:251709440;visibility:visible;mso-wrap-style:square;mso-wrap-distance-left:9pt;mso-wrap-distance-top:0;mso-wrap-distance-right:9pt;mso-wrap-distance-bottom:0;mso-position-horizontal:right;mso-position-horizontal-relative:margin;mso-position-vertical:absolute;mso-position-vertical-relative:text;v-text-anchor:middle" arcsize="10923f" o:gfxdata="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" fillcolor="#4472c4 [3204]" strokecolor="#1f3763 [1604]" strokeweight="1pt">
                 <v:stroke joinstyle="miter"/>
                 <v:textbox>
                   <w:txbxContent>
@@ -4708,718 +4643,6 @@
           </mc:Fallback>
         </mc:AlternateContent>
       </w:r>
-      <w:r>
-        <w:br w:type="page"/>
-      </w:r>
-    </w:p>
-    <w:p>
-      <w:r>
-        <w:rPr>
-          <w:noProof/>
-        </w:rPr>
-        <w:lastRenderedPageBreak/>
-        <mc:AlternateContent>
-          <mc:Choice Requires="wps">
-            <w:drawing>
-              <wp:anchor distT="0" distB="0" distL="114300" distR="114300" simplePos="0" relativeHeight="251756544" behindDoc="0" locked="0" layoutInCell="1" allowOverlap="1" wp14:anchorId="19224F2D" wp14:editId="7833CFFF">
-                <wp:simplePos x="0" y="0"/>
-                <wp:positionH relativeFrom="margin">
-                  <wp:align>right</wp:align>
-                </wp:positionH>
-                <wp:positionV relativeFrom="paragraph">
-                  <wp:posOffset>4831242</wp:posOffset>
-                </wp:positionV>
-                <wp:extent cx="5734685" cy="3070747"/>
-                <wp:effectExtent l="0" t="0" r="18415" b="15875"/>
-                <wp:wrapNone/>
-                <wp:docPr id="58" name="Rectangle: Rounded Corners 58"/>
-                <wp:cNvGraphicFramePr/>
-                <a:graphic xmlns:a="http://schemas.openxmlformats.org/drawingml/2006/main">
-                  <a:graphicData uri="http://schemas.microsoft.com/office/word/2010/wordprocessingShape">
-                    <wps:wsp>
-                      <wps:cNvSpPr/>
-                      <wps:spPr>
-                        <a:xfrm>
-                          <a:off x="0" y="0"/>
-                          <a:ext cx="5734685" cy="3070747"/>
-                        </a:xfrm>
-                        <a:prstGeom prst="roundRect">
-                          <a:avLst/>
-                        </a:prstGeom>
-                      </wps:spPr>
-                      <wps:style>
-                        <a:lnRef idx="2">
-                          <a:schemeClr val="accent1">
-                            <a:shade val="50000"/>
-                          </a:schemeClr>
-                        </a:lnRef>
-                        <a:fillRef idx="1">
-                          <a:schemeClr val="accent1"/>
-                        </a:fillRef>
-                        <a:effectRef idx="0">
-                          <a:schemeClr val="accent1"/>
-                        </a:effectRef>
-                        <a:fontRef idx="minor">
-                          <a:schemeClr val="lt1"/>
-                        </a:fontRef>
-                      </wps:style>
-                      <wps:txbx>
-                        <w:txbxContent>
-                          <w:p>
-                            <w:pPr>
-                              <w:jc w:val="center"/>
-                            </w:pPr>
-                            <w:r>
-                              <w:t>IMAGE</w:t>
-                            </w:r>
-                            <w:r>
-                              <w:t xml:space="preserve">S OF THE VARIOUS </w:t>
-                            </w:r>
-                            <w:proofErr w:type="gramStart"/>
-                            <w:r>
-                              <w:t>ROOMS :</w:t>
-                            </w:r>
-                            <w:proofErr w:type="gramEnd"/>
-                            <w:r>
-                              <w:br/>
-                              <w:t>BELOW THE IMAGES PARAGRAPH BOX CONTAIN ROOM DETAILS</w:t>
-                            </w:r>
-                          </w:p>
-                          <w:p>
-                            <w:pPr>
-                              <w:jc w:val="center"/>
-                            </w:pPr>
-                            <w:r>
-                              <w:t>HOTEL CONTACT DETAILS ETC</w:t>
-                            </w:r>
-                          </w:p>
-                        </w:txbxContent>
-                      </wps:txbx>
-                      <wps:bodyPr rot="0" spcFirstLastPara="0" vertOverflow="overflow" horzOverflow="overflow" vert="horz" wrap="square" lIns="91440" tIns="45720" rIns="91440" bIns="45720" numCol="1" spcCol="0" rtlCol="0" fromWordArt="0" anchor="ctr" anchorCtr="0" forceAA="0" compatLnSpc="1">
-                        <a:prstTxWarp prst="textNoShape">
-                          <a:avLst/>
-                        </a:prstTxWarp>
-                        <a:noAutofit/>
-                      </wps:bodyPr>
-                    </wps:wsp>
-                  </a:graphicData>
-                </a:graphic>
-                <wp14:sizeRelV relativeFrom="margin">
-                  <wp14:pctHeight>0</wp14:pctHeight>
-                </wp14:sizeRelV>
-              </wp:anchor>
-            </w:drawing>
-          </mc:Choice>
-          <mc:Fallback>
-            <w:pict>
-              <v:roundrect w14:anchorId="19224F2D" id="Rectangle: Rounded Corners 58" o:spid="_x0000_s1058" style="position:absolute;margin-left:400.35pt;margin-top:380.4pt;width:451.55pt;height:241.8pt;z-index:251756544;visibility:visible;mso-wrap-style:square;mso-height-percent:0;mso-wrap-distance-left:9pt;mso-wrap-distance-top:0;mso-wrap-distance-right:9pt;mso-wrap-distance-bottom:0;mso-position-horizontal:right;mso-position-horizontal-relative:margin;mso-position-vertical:absolute;mso-position-vertical-relative:text;mso-height-percent:0;mso-height-relative:margin;v-text-anchor:middle" arcsize="10923f" o:gfxdata="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" fillcolor="#4472c4 [3204]" strokecolor="#1f3763 [1604]" strokeweight="1pt">
-                <v:stroke joinstyle="miter"/>
-                <v:textbox>
-                  <w:txbxContent>
-                    <w:p>
-                      <w:pPr>
-                        <w:jc w:val="center"/>
-                      </w:pPr>
-                      <w:r>
-                        <w:t>IMAGE</w:t>
-                      </w:r>
-                      <w:r>
-                        <w:t xml:space="preserve">S OF THE VARIOUS </w:t>
-                      </w:r>
-                      <w:proofErr w:type="gramStart"/>
-                      <w:r>
-                        <w:t>ROOMS :</w:t>
-                      </w:r>
-                      <w:proofErr w:type="gramEnd"/>
-                      <w:r>
-                        <w:br/>
-                        <w:t>BELOW THE IMAGES PARAGRAPH BOX CONTAIN ROOM DETAILS</w:t>
-                      </w:r>
-                    </w:p>
-                    <w:p>
-                      <w:pPr>
-                        <w:jc w:val="center"/>
-                      </w:pPr>
-                      <w:r>
-                        <w:t>HOTEL CONTACT DETAILS ETC</w:t>
-                      </w:r>
-                    </w:p>
-                  </w:txbxContent>
-                </v:textbox>
-                <w10:wrap anchorx="margin"/>
-              </v:roundrect>
-            </w:pict>
-          </mc:Fallback>
-        </mc:AlternateContent>
-      </w:r>
-      <w:r>
-        <w:rPr>
-          <w:noProof/>
-        </w:rPr>
-        <mc:AlternateContent>
-          <mc:Choice Requires="wps">
-            <w:drawing>
-              <wp:anchor distT="0" distB="0" distL="114300" distR="114300" simplePos="0" relativeHeight="251754496" behindDoc="0" locked="0" layoutInCell="1" allowOverlap="1" wp14:anchorId="094D8E6E" wp14:editId="7AEC685E">
-                <wp:simplePos x="0" y="0"/>
-                <wp:positionH relativeFrom="margin">
-                  <wp:align>center</wp:align>
-                </wp:positionH>
-                <wp:positionV relativeFrom="paragraph">
-                  <wp:posOffset>3684678</wp:posOffset>
-                </wp:positionV>
-                <wp:extent cx="2827930" cy="835973"/>
-                <wp:effectExtent l="38100" t="19050" r="0" b="40640"/>
-                <wp:wrapNone/>
-                <wp:docPr id="57" name="Star: 5 Points 57"/>
-                <wp:cNvGraphicFramePr/>
-                <a:graphic xmlns:a="http://schemas.openxmlformats.org/drawingml/2006/main">
-                  <a:graphicData uri="http://schemas.microsoft.com/office/word/2010/wordprocessingShape">
-                    <wps:wsp>
-                      <wps:cNvSpPr/>
-                      <wps:spPr>
-                        <a:xfrm>
-                          <a:off x="0" y="0"/>
-                          <a:ext cx="2827930" cy="835973"/>
-                        </a:xfrm>
-                        <a:prstGeom prst="star5">
-                          <a:avLst/>
-                        </a:prstGeom>
-                      </wps:spPr>
-                      <wps:style>
-                        <a:lnRef idx="2">
-                          <a:schemeClr val="accent6">
-                            <a:shade val="50000"/>
-                          </a:schemeClr>
-                        </a:lnRef>
-                        <a:fillRef idx="1">
-                          <a:schemeClr val="accent6"/>
-                        </a:fillRef>
-                        <a:effectRef idx="0">
-                          <a:schemeClr val="accent6"/>
-                        </a:effectRef>
-                        <a:fontRef idx="minor">
-                          <a:schemeClr val="lt1"/>
-                        </a:fontRef>
-                      </wps:style>
-                      <wps:txbx>
-                        <w:txbxContent>
-                          <w:p>
-                            <w:pPr>
-                              <w:jc w:val="center"/>
-                            </w:pPr>
-                            <w:r>
-                              <w:t>BOOK BUTTON</w:t>
-                            </w:r>
-                          </w:p>
-                        </w:txbxContent>
-                      </wps:txbx>
-                      <wps:bodyPr rot="0" spcFirstLastPara="0" vertOverflow="overflow" horzOverflow="overflow" vert="horz" wrap="square" lIns="91440" tIns="45720" rIns="91440" bIns="45720" numCol="1" spcCol="0" rtlCol="0" fromWordArt="0" anchor="ctr" anchorCtr="0" forceAA="0" compatLnSpc="1">
-                        <a:prstTxWarp prst="textNoShape">
-                          <a:avLst/>
-                        </a:prstTxWarp>
-                        <a:noAutofit/>
-                      </wps:bodyPr>
-                    </wps:wsp>
-                  </a:graphicData>
-                </a:graphic>
-                <wp14:sizeRelH relativeFrom="margin">
-                  <wp14:pctWidth>0</wp14:pctWidth>
-                </wp14:sizeRelH>
-                <wp14:sizeRelV relativeFrom="margin">
-                  <wp14:pctHeight>0</wp14:pctHeight>
-                </wp14:sizeRelV>
-              </wp:anchor>
-            </w:drawing>
-          </mc:Choice>
-          <mc:Fallback>
-            <w:pict>
-              <v:shape w14:anchorId="094D8E6E" id="Star: 5 Points 57" o:spid="_x0000_s1059" style="position:absolute;margin-left:0;margin-top:290.15pt;width:222.65pt;height:65.8pt;z-index:251754496;visibility:visible;mso-wrap-style:square;mso-width-percent:0;mso-height-percent:0;mso-wrap-distance-left:9pt;mso-wrap-distance-top:0;mso-wrap-distance-right:9pt;mso-wrap-distance-bottom:0;mso-position-horizontal:center;mso-position-horizontal-relative:margin;mso-position-vertical:absolute;mso-position-vertical-relative:text;mso-width-percent:0;mso-height-percent:0;mso-width-relative:margin;mso-height-relative:margin;v-text-anchor:middle" coordsize="2827930,835973" o:spt="100" o:gfxdata="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" adj="-11796480,,5400" path="m3,319312r1080176,3l1413965,r333786,319315l2827927,319312,1954042,516658r333800,319313l1413965,638622,540088,835971,873888,516658,3,319312xe" fillcolor="#70ad47 [3209]" strokecolor="#375623 [1609]" strokeweight="1pt">
-                <v:stroke joinstyle="miter"/>
-                <v:formulas/>
-                <v:path arrowok="t" o:connecttype="custom" o:connectlocs="3,319312;1080179,319315;1413965,0;1747751,319315;2827927,319312;1954042,516658;2287842,835971;1413965,638622;540088,835971;873888,516658;3,319312" o:connectangles="0,0,0,0,0,0,0,0,0,0,0" textboxrect="0,0,2827930,835973"/>
-                <v:textbox>
-                  <w:txbxContent>
-                    <w:p>
-                      <w:pPr>
-                        <w:jc w:val="center"/>
-                      </w:pPr>
-                      <w:r>
-                        <w:t>BOOK BUTTON</w:t>
-                      </w:r>
-                    </w:p>
-                  </w:txbxContent>
-                </v:textbox>
-                <w10:wrap anchorx="margin"/>
-              </v:shape>
-            </w:pict>
-          </mc:Fallback>
-        </mc:AlternateContent>
-      </w:r>
-      <w:r>
-        <w:rPr>
-          <w:noProof/>
-        </w:rPr>
-        <mc:AlternateContent>
-          <mc:Choice Requires="wps">
-            <w:drawing>
-              <wp:anchor distT="0" distB="0" distL="114300" distR="114300" simplePos="0" relativeHeight="251752448" behindDoc="0" locked="0" layoutInCell="1" allowOverlap="1" wp14:anchorId="16372A3D" wp14:editId="1436E683">
-                <wp:simplePos x="0" y="0"/>
-                <wp:positionH relativeFrom="column">
-                  <wp:posOffset>3383858</wp:posOffset>
-                </wp:positionH>
-                <wp:positionV relativeFrom="paragraph">
-                  <wp:posOffset>2524627</wp:posOffset>
-                </wp:positionV>
-                <wp:extent cx="1678675" cy="1201003"/>
-                <wp:effectExtent l="0" t="0" r="17145" b="18415"/>
-                <wp:wrapNone/>
-                <wp:docPr id="55" name="Oval 55"/>
-                <wp:cNvGraphicFramePr/>
-                <a:graphic xmlns:a="http://schemas.openxmlformats.org/drawingml/2006/main">
-                  <a:graphicData uri="http://schemas.microsoft.com/office/word/2010/wordprocessingShape">
-                    <wps:wsp>
-                      <wps:cNvSpPr/>
-                      <wps:spPr>
-                        <a:xfrm>
-                          <a:off x="0" y="0"/>
-                          <a:ext cx="1678675" cy="1201003"/>
-                        </a:xfrm>
-                        <a:prstGeom prst="ellipse">
-                          <a:avLst/>
-                        </a:prstGeom>
-                      </wps:spPr>
-                      <wps:style>
-                        <a:lnRef idx="2">
-                          <a:schemeClr val="accent1">
-                            <a:shade val="50000"/>
-                          </a:schemeClr>
-                        </a:lnRef>
-                        <a:fillRef idx="1">
-                          <a:schemeClr val="accent1"/>
-                        </a:fillRef>
-                        <a:effectRef idx="0">
-                          <a:schemeClr val="accent1"/>
-                        </a:effectRef>
-                        <a:fontRef idx="minor">
-                          <a:schemeClr val="lt1"/>
-                        </a:fontRef>
-                      </wps:style>
-                      <wps:txbx>
-                        <w:txbxContent>
-                          <w:p>
-                            <w:pPr>
-                              <w:jc w:val="center"/>
-                            </w:pPr>
-                            <w:r>
-                              <w:t>CHECK OUT DATE</w:t>
-                            </w:r>
-                          </w:p>
-                        </w:txbxContent>
-                      </wps:txbx>
-                      <wps:bodyPr rot="0" spcFirstLastPara="0" vertOverflow="overflow" horzOverflow="overflow" vert="horz" wrap="square" lIns="91440" tIns="45720" rIns="91440" bIns="45720" numCol="1" spcCol="0" rtlCol="0" fromWordArt="0" anchor="ctr" anchorCtr="0" forceAA="0" compatLnSpc="1">
-                        <a:prstTxWarp prst="textNoShape">
-                          <a:avLst/>
-                        </a:prstTxWarp>
-                        <a:noAutofit/>
-                      </wps:bodyPr>
-                    </wps:wsp>
-                  </a:graphicData>
-                </a:graphic>
-              </wp:anchor>
-            </w:drawing>
-          </mc:Choice>
-          <mc:Fallback>
-            <w:pict>
-              <v:oval w14:anchorId="16372A3D" id="Oval 55" o:spid="_x0000_s1060" style="position:absolute;margin-left:266.45pt;margin-top:198.8pt;width:132.2pt;height:94.55pt;z-index:251752448;visibility:visible;mso-wrap-style:square;mso-wrap-distance-left:9pt;mso-wrap-distance-top:0;mso-wrap-distance-right:9pt;mso-wrap-distance-bottom:0;mso-position-horizontal:absolute;mso-position-horizontal-relative:text;mso-position-vertical:absolute;mso-position-vertical-relative:text;v-text-anchor:middle" o:gfxdata="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" fillcolor="#4472c4 [3204]" strokecolor="#1f3763 [1604]" strokeweight="1pt">
-                <v:stroke joinstyle="miter"/>
-                <v:textbox>
-                  <w:txbxContent>
-                    <w:p>
-                      <w:pPr>
-                        <w:jc w:val="center"/>
-                      </w:pPr>
-                      <w:r>
-                        <w:t>CHECK OUT DATE</w:t>
-                      </w:r>
-                    </w:p>
-                  </w:txbxContent>
-                </v:textbox>
-              </v:oval>
-            </w:pict>
-          </mc:Fallback>
-        </mc:AlternateContent>
-      </w:r>
-      <w:r>
-        <w:rPr>
-          <w:noProof/>
-        </w:rPr>
-        <mc:AlternateContent>
-          <mc:Choice Requires="wps">
-            <w:drawing>
-              <wp:anchor distT="0" distB="0" distL="114300" distR="114300" simplePos="0" relativeHeight="251750400" behindDoc="0" locked="0" layoutInCell="1" allowOverlap="1" wp14:anchorId="1EBD3443" wp14:editId="0F5C388E">
-                <wp:simplePos x="0" y="0"/>
-                <wp:positionH relativeFrom="column">
-                  <wp:posOffset>449893</wp:posOffset>
-                </wp:positionH>
-                <wp:positionV relativeFrom="paragraph">
-                  <wp:posOffset>2483665</wp:posOffset>
-                </wp:positionV>
-                <wp:extent cx="1678675" cy="1201003"/>
-                <wp:effectExtent l="0" t="0" r="17145" b="18415"/>
-                <wp:wrapNone/>
-                <wp:docPr id="54" name="Oval 54"/>
-                <wp:cNvGraphicFramePr/>
-                <a:graphic xmlns:a="http://schemas.openxmlformats.org/drawingml/2006/main">
-                  <a:graphicData uri="http://schemas.microsoft.com/office/word/2010/wordprocessingShape">
-                    <wps:wsp>
-                      <wps:cNvSpPr/>
-                      <wps:spPr>
-                        <a:xfrm>
-                          <a:off x="0" y="0"/>
-                          <a:ext cx="1678675" cy="1201003"/>
-                        </a:xfrm>
-                        <a:prstGeom prst="ellipse">
-                          <a:avLst/>
-                        </a:prstGeom>
-                      </wps:spPr>
-                      <wps:style>
-                        <a:lnRef idx="2">
-                          <a:schemeClr val="accent1">
-                            <a:shade val="50000"/>
-                          </a:schemeClr>
-                        </a:lnRef>
-                        <a:fillRef idx="1">
-                          <a:schemeClr val="accent1"/>
-                        </a:fillRef>
-                        <a:effectRef idx="0">
-                          <a:schemeClr val="accent1"/>
-                        </a:effectRef>
-                        <a:fontRef idx="minor">
-                          <a:schemeClr val="lt1"/>
-                        </a:fontRef>
-                      </wps:style>
-                      <wps:txbx>
-                        <w:txbxContent>
-                          <w:p>
-                            <w:pPr>
-                              <w:jc w:val="center"/>
-                            </w:pPr>
-                            <w:r>
-                              <w:t>CHECK IN DATE</w:t>
-                            </w:r>
-                            <w:r>
-                              <w:tab/>
-                            </w:r>
-                          </w:p>
-                        </w:txbxContent>
-                      </wps:txbx>
-                      <wps:bodyPr rot="0" spcFirstLastPara="0" vertOverflow="overflow" horzOverflow="overflow" vert="horz" wrap="square" lIns="91440" tIns="45720" rIns="91440" bIns="45720" numCol="1" spcCol="0" rtlCol="0" fromWordArt="0" anchor="ctr" anchorCtr="0" forceAA="0" compatLnSpc="1">
-                        <a:prstTxWarp prst="textNoShape">
-                          <a:avLst/>
-                        </a:prstTxWarp>
-                        <a:noAutofit/>
-                      </wps:bodyPr>
-                    </wps:wsp>
-                  </a:graphicData>
-                </a:graphic>
-              </wp:anchor>
-            </w:drawing>
-          </mc:Choice>
-          <mc:Fallback>
-            <w:pict>
-              <v:oval w14:anchorId="1EBD3443" id="Oval 54" o:spid="_x0000_s1061" style="position:absolute;margin-left:35.4pt;margin-top:195.55pt;width:132.2pt;height:94.55pt;z-index:251750400;visibility:visible;mso-wrap-style:square;mso-wrap-distance-left:9pt;mso-wrap-distance-top:0;mso-wrap-distance-right:9pt;mso-wrap-distance-bottom:0;mso-position-horizontal:absolute;mso-position-horizontal-relative:text;mso-position-vertical:absolute;mso-position-vertical-relative:text;v-text-anchor:middle" o:gfxdata="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" fillcolor="#4472c4 [3204]" strokecolor="#1f3763 [1604]" strokeweight="1pt">
-                <v:stroke joinstyle="miter"/>
-                <v:textbox>
-                  <w:txbxContent>
-                    <w:p>
-                      <w:pPr>
-                        <w:jc w:val="center"/>
-                      </w:pPr>
-                      <w:r>
-                        <w:t>CHECK IN DATE</w:t>
-                      </w:r>
-                      <w:r>
-                        <w:tab/>
-                      </w:r>
-                    </w:p>
-                  </w:txbxContent>
-                </v:textbox>
-              </v:oval>
-            </w:pict>
-          </mc:Fallback>
-        </mc:AlternateContent>
-      </w:r>
-      <w:r>
-        <w:rPr>
-          <w:noProof/>
-        </w:rPr>
-        <mc:AlternateContent>
-          <mc:Choice Requires="wps">
-            <w:drawing>
-              <wp:anchor distT="0" distB="0" distL="114300" distR="114300" simplePos="0" relativeHeight="251749376" behindDoc="0" locked="0" layoutInCell="1" allowOverlap="1" wp14:anchorId="78D644C9" wp14:editId="007950CF">
-                <wp:simplePos x="0" y="0"/>
-                <wp:positionH relativeFrom="margin">
-                  <wp:align>left</wp:align>
-                </wp:positionH>
-                <wp:positionV relativeFrom="paragraph">
-                  <wp:posOffset>1132698</wp:posOffset>
-                </wp:positionV>
-                <wp:extent cx="5734685" cy="1140032"/>
-                <wp:effectExtent l="0" t="0" r="18415" b="22225"/>
-                <wp:wrapNone/>
-                <wp:docPr id="53" name="Rectangle: Rounded Corners 53"/>
-                <wp:cNvGraphicFramePr/>
-                <a:graphic xmlns:a="http://schemas.openxmlformats.org/drawingml/2006/main">
-                  <a:graphicData uri="http://schemas.microsoft.com/office/word/2010/wordprocessingShape">
-                    <wps:wsp>
-                      <wps:cNvSpPr/>
-                      <wps:spPr>
-                        <a:xfrm>
-                          <a:off x="0" y="0"/>
-                          <a:ext cx="5734685" cy="1140032"/>
-                        </a:xfrm>
-                        <a:prstGeom prst="roundRect">
-                          <a:avLst/>
-                        </a:prstGeom>
-                      </wps:spPr>
-                      <wps:style>
-                        <a:lnRef idx="2">
-                          <a:schemeClr val="accent1">
-                            <a:shade val="50000"/>
-                          </a:schemeClr>
-                        </a:lnRef>
-                        <a:fillRef idx="1">
-                          <a:schemeClr val="accent1"/>
-                        </a:fillRef>
-                        <a:effectRef idx="0">
-                          <a:schemeClr val="accent1"/>
-                        </a:effectRef>
-                        <a:fontRef idx="minor">
-                          <a:schemeClr val="lt1"/>
-                        </a:fontRef>
-                      </wps:style>
-                      <wps:txbx>
-                        <w:txbxContent>
-                          <w:p>
-                            <w:pPr>
-                              <w:jc w:val="center"/>
-                            </w:pPr>
-                            <w:r>
-                              <w:t xml:space="preserve">IMAGE OF THE </w:t>
-                            </w:r>
-                            <w:r>
-                              <w:t>HOTEL</w:t>
-                            </w:r>
-                          </w:p>
-                        </w:txbxContent>
-                      </wps:txbx>
-                      <wps:bodyPr rot="0" spcFirstLastPara="0" vertOverflow="overflow" horzOverflow="overflow" vert="horz" wrap="square" lIns="91440" tIns="45720" rIns="91440" bIns="45720" numCol="1" spcCol="0" rtlCol="0" fromWordArt="0" anchor="ctr" anchorCtr="0" forceAA="0" compatLnSpc="1">
-                        <a:prstTxWarp prst="textNoShape">
-                          <a:avLst/>
-                        </a:prstTxWarp>
-                        <a:noAutofit/>
-                      </wps:bodyPr>
-                    </wps:wsp>
-                  </a:graphicData>
-                </a:graphic>
-                <wp14:sizeRelV relativeFrom="margin">
-                  <wp14:pctHeight>0</wp14:pctHeight>
-                </wp14:sizeRelV>
-              </wp:anchor>
-            </w:drawing>
-          </mc:Choice>
-          <mc:Fallback>
-            <w:pict>
-              <v:roundrect w14:anchorId="78D644C9" id="Rectangle: Rounded Corners 53" o:spid="_x0000_s1062" style="position:absolute;margin-left:0;margin-top:89.2pt;width:451.55pt;height:89.75pt;z-index:251749376;visibility:visible;mso-wrap-style:square;mso-height-percent:0;mso-wrap-distance-left:9pt;mso-wrap-distance-top:0;mso-wrap-distance-right:9pt;mso-wrap-distance-bottom:0;mso-position-horizontal:left;mso-position-horizontal-relative:margin;mso-position-vertical:absolute;mso-position-vertical-relative:text;mso-height-percent:0;mso-height-relative:margin;v-text-anchor:middle" arcsize="10923f" o:gfxdata="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" fillcolor="#4472c4 [3204]" strokecolor="#1f3763 [1604]" strokeweight="1pt">
-                <v:stroke joinstyle="miter"/>
-                <v:textbox>
-                  <w:txbxContent>
-                    <w:p>
-                      <w:pPr>
-                        <w:jc w:val="center"/>
-                      </w:pPr>
-                      <w:r>
-                        <w:t xml:space="preserve">IMAGE OF THE </w:t>
-                      </w:r>
-                      <w:r>
-                        <w:t>HOTEL</w:t>
-                      </w:r>
-                    </w:p>
-                  </w:txbxContent>
-                </v:textbox>
-                <w10:wrap anchorx="margin"/>
-              </v:roundrect>
-            </w:pict>
-          </mc:Fallback>
-        </mc:AlternateContent>
-      </w:r>
-      <w:r>
-        <w:rPr>
-          <w:noProof/>
-        </w:rPr>
-        <mc:AlternateContent>
-          <mc:Choice Requires="wps">
-            <w:drawing>
-              <wp:anchor distT="0" distB="0" distL="114300" distR="114300" simplePos="0" relativeHeight="251747328" behindDoc="0" locked="0" layoutInCell="1" allowOverlap="1" wp14:anchorId="5EDD2739" wp14:editId="0299A427">
-                <wp:simplePos x="0" y="0"/>
-                <wp:positionH relativeFrom="margin">
-                  <wp:align>center</wp:align>
-                </wp:positionH>
-                <wp:positionV relativeFrom="paragraph">
-                  <wp:posOffset>723331</wp:posOffset>
-                </wp:positionV>
-                <wp:extent cx="6999605" cy="7469579"/>
-                <wp:effectExtent l="0" t="0" r="10795" b="17145"/>
-                <wp:wrapNone/>
-                <wp:docPr id="52" name="Rectangle 52"/>
-                <wp:cNvGraphicFramePr/>
-                <a:graphic xmlns:a="http://schemas.openxmlformats.org/drawingml/2006/main">
-                  <a:graphicData uri="http://schemas.microsoft.com/office/word/2010/wordprocessingShape">
-                    <wps:wsp>
-                      <wps:cNvSpPr/>
-                      <wps:spPr>
-                        <a:xfrm>
-                          <a:off x="0" y="0"/>
-                          <a:ext cx="6999605" cy="7469579"/>
-                        </a:xfrm>
-                        <a:prstGeom prst="rect">
-                          <a:avLst/>
-                        </a:prstGeom>
-                      </wps:spPr>
-                      <wps:style>
-                        <a:lnRef idx="1">
-                          <a:schemeClr val="accent1"/>
-                        </a:lnRef>
-                        <a:fillRef idx="2">
-                          <a:schemeClr val="accent1"/>
-                        </a:fillRef>
-                        <a:effectRef idx="1">
-                          <a:schemeClr val="accent1"/>
-                        </a:effectRef>
-                        <a:fontRef idx="minor">
-                          <a:schemeClr val="dk1"/>
-                        </a:fontRef>
-                      </wps:style>
-                      <wps:bodyPr rot="0" spcFirstLastPara="0" vertOverflow="overflow" horzOverflow="overflow" vert="horz" wrap="square" lIns="91440" tIns="45720" rIns="91440" bIns="45720" numCol="1" spcCol="0" rtlCol="0" fromWordArt="0" anchor="ctr" anchorCtr="0" forceAA="0" compatLnSpc="1">
-                        <a:prstTxWarp prst="textNoShape">
-                          <a:avLst/>
-                        </a:prstTxWarp>
-                        <a:noAutofit/>
-                      </wps:bodyPr>
-                    </wps:wsp>
-                  </a:graphicData>
-                </a:graphic>
-                <wp14:sizeRelH relativeFrom="margin">
-                  <wp14:pctWidth>0</wp14:pctWidth>
-                </wp14:sizeRelH>
-                <wp14:sizeRelV relativeFrom="margin">
-                  <wp14:pctHeight>0</wp14:pctHeight>
-                </wp14:sizeRelV>
-              </wp:anchor>
-            </w:drawing>
-          </mc:Choice>
-          <mc:Fallback>
-            <w:pict>
-              <v:rect w14:anchorId="1720471C" id="Rectangle 52" o:spid="_x0000_s1026" style="position:absolute;margin-left:0;margin-top:56.95pt;width:551.15pt;height:588.15pt;z-index:251747328;visibility:visible;mso-wrap-style:square;mso-width-percent:0;mso-height-percent:0;mso-wrap-distance-left:9pt;mso-wrap-distance-top:0;mso-wrap-distance-right:9pt;mso-wrap-distance-bottom:0;mso-position-horizontal:center;mso-position-horizontal-relative:margin;mso-position-vertical:absolute;mso-position-vertical-relative:text;mso-width-percent:0;mso-height-percent:0;mso-width-relative:margin;mso-height-relative:margin;v-text-anchor:middle" o:gfxdata="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" fillcolor="#82a0d7 [2164]" strokecolor="#4472c4 [3204]" strokeweight=".5pt">
-                <v:fill color2="#678ccf [2612]" rotate="t" colors="0 #a8b7df;.5 #9aabd9;1 #879ed7" focus="100%" type="gradient">
-                  <o:fill v:ext="view" type="gradientUnscaled"/>
-                </v:fill>
-                <w10:wrap anchorx="margin"/>
-              </v:rect>
-            </w:pict>
-          </mc:Fallback>
-        </mc:AlternateContent>
-      </w:r>
-      <w:r>
-        <w:rPr>
-          <w:noProof/>
-        </w:rPr>
-        <mc:AlternateContent>
-          <mc:Choice Requires="wps">
-            <w:drawing>
-              <wp:anchor distT="45720" distB="45720" distL="114300" distR="114300" simplePos="0" relativeHeight="251745280" behindDoc="0" locked="0" layoutInCell="1" allowOverlap="1" wp14:anchorId="1FFF28AD" wp14:editId="1498B24B">
-                <wp:simplePos x="0" y="0"/>
-                <wp:positionH relativeFrom="column">
-                  <wp:posOffset>-450376</wp:posOffset>
-                </wp:positionH>
-                <wp:positionV relativeFrom="paragraph">
-                  <wp:posOffset>4558</wp:posOffset>
-                </wp:positionV>
-                <wp:extent cx="2360930" cy="1404620"/>
-                <wp:effectExtent l="0" t="0" r="22860" b="11430"/>
-                <wp:wrapSquare wrapText="bothSides"/>
-                <wp:docPr id="51" name="Text Box 2"/>
-                <wp:cNvGraphicFramePr>
-                  <a:graphicFrameLocks xmlns:a="http://schemas.openxmlformats.org/drawingml/2006/main"/>
-                </wp:cNvGraphicFramePr>
-                <a:graphic xmlns:a="http://schemas.openxmlformats.org/drawingml/2006/main">
-                  <a:graphicData uri="http://schemas.microsoft.com/office/word/2010/wordprocessingShape">
-                    <wps:wsp>
-                      <wps:cNvSpPr txBox="1">
-                        <a:spLocks noChangeArrowheads="1"/>
-                      </wps:cNvSpPr>
-                      <wps:spPr bwMode="auto">
-                        <a:xfrm>
-                          <a:off x="0" y="0"/>
-                          <a:ext cx="2360930" cy="1404620"/>
-                        </a:xfrm>
-                        <a:prstGeom prst="rect">
-                          <a:avLst/>
-                        </a:prstGeom>
-                        <a:solidFill>
-                          <a:srgbClr val="FFFFFF"/>
-                        </a:solidFill>
-                        <a:ln w="9525">
-                          <a:solidFill>
-                            <a:srgbClr val="000000"/>
-                          </a:solidFill>
-                          <a:miter lim="800000"/>
-                          <a:headEnd/>
-                          <a:tailEnd/>
-                        </a:ln>
-                      </wps:spPr>
-                      <wps:txbx>
-                        <w:txbxContent>
-                          <w:p>
-                            <w:r>
-                              <w:t>HOTEL PAGE</w:t>
-                            </w:r>
-                          </w:p>
-                        </w:txbxContent>
-                      </wps:txbx>
-                      <wps:bodyPr rot="0" vert="horz" wrap="square" lIns="91440" tIns="45720" rIns="91440" bIns="45720" anchor="t" anchorCtr="0">
-                        <a:spAutoFit/>
-                      </wps:bodyPr>
-                    </wps:wsp>
-                  </a:graphicData>
-                </a:graphic>
-                <wp14:sizeRelH relativeFrom="margin">
-                  <wp14:pctWidth>40000</wp14:pctWidth>
-                </wp14:sizeRelH>
-                <wp14:sizeRelV relativeFrom="margin">
-                  <wp14:pctHeight>20000</wp14:pctHeight>
-                </wp14:sizeRelV>
-              </wp:anchor>
-            </w:drawing>
-          </mc:Choice>
-          <mc:Fallback>
-            <w:pict>
-              <v:shape w14:anchorId="1FFF28AD" id="_x0000_s1063" type="#_x0000_t202" style="position:absolute;margin-left:-35.45pt;margin-top:.35pt;width:185.9pt;height:110.6pt;z-index:251745280;visibility:visible;mso-wrap-style:square;mso-width-percent:400;mso-height-percent:200;mso-wrap-distance-left:9pt;mso-wrap-distance-top:3.6pt;mso-wrap-distance-right:9pt;mso-wrap-distance-bottom:3.6pt;mso-position-horizontal:absolute;mso-position-horizontal-relative:text;mso-position-vertical:absolute;mso-position-vertical-relative:text;mso-width-percent:400;mso-height-percent:200;mso-width-relative:margin;mso-height-relative:margin;v-text-anchor:top" o:gfxdata="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">
-                <v:textbox style="mso-fit-shape-to-text:t">
-                  <w:txbxContent>
-                    <w:p>
-                      <w:r>
-                        <w:t>HOTEL PAGE</w:t>
-                      </w:r>
-                    </w:p>
-                  </w:txbxContent>
-                </v:textbox>
-                <w10:wrap type="square"/>
-              </v:shape>
-            </w:pict>
-          </mc:Fallback>
-        </mc:AlternateContent>
-      </w:r>
     </w:p>
     <w:sectPr>
       <w:pgSz w:w="12240" w:h="15840"/>
@@ -5431,54 +4654,98 @@
 </w:document>
 </file>
 
-<file path=word/endnotes.xml><?xml version="1.0" encoding="utf-8"?>
-<w:endnotes xmlns:wpc="http://schemas.microsoft.com/office/word/2010/wordprocessingCanvas" xmlns:cx="http://schemas.microsoft.com/office/drawing/2014/chartex" xmlns:cx1="http://schemas.microsoft.com/office/drawing/2015/9/8/chartex" xmlns:cx2="http://schemas.microsoft.com/office/drawing/2015/10/21/chartex" xmlns:cx3="http://schemas.microsoft.com/office/drawing/2016/5/9/chartex" xmlns:cx4="http://schemas.microsoft.com/office/drawing/2016/5/10/chartex" xmlns:cx5="http://schemas.microsoft.com/office/drawing/2016/5/11/chartex" xmlns:cx6="http://schemas.microsoft.com/office/drawing/2016/5/12/chartex" xmlns:cx7="http://schemas.microsoft.com/office/drawing/2016/5/13/chartex" xmlns:cx8="http://schemas.microsoft.com/office/drawing/2016/5/14/chartex" xmlns:mc="http://schemas.openxmlformats.org/markup-compatibility/2006" xmlns:aink="http://schemas.microsoft.com/office/drawing/2016/ink" xmlns:am3d="http://schemas.microsoft.com/office/drawing/2017/model3d" xmlns:o="urn:schemas-microsoft-com:office:office" xmlns:r="http://schemas.openxmlformats.org/officeDocument/2006/relationships" xmlns:m="http://schemas.openxmlformats.org/officeDocument/2006/math" xmlns:v="urn:schemas-microsoft-com:vml" xmlns:wp14="http://schemas.microsoft.com/office/word/2010/wordprocessingDrawing" xmlns:wp="http://schemas.openxmlformats.org/drawingml/2006/wordprocessingDrawing" xmlns:w10="urn:schemas-microsoft-com:office:word" xmlns:w="http://schemas.openxmlformats.org/wordprocessingml/2006/main" xmlns:w14="http://schemas.microsoft.com/office/word/2010/wordml" xmlns:w15="http://schemas.microsoft.com/office/word/2012/wordml" xmlns:w16cex="http://schemas.microsoft.com/office/word/2018/wordml/cex" xmlns:w16cid="http://schemas.microsoft.com/office/word/2016/wordml/cid" xmlns:w16="http://schemas.microsoft.com/office/word/2018/wordml" xmlns:w16se="http://schemas.microsoft.com/office/word/2015/wordml/symex" xmlns:wpg="http://schemas.microsoft.com/office/word/2010/wordprocessingGroup" xmlns:wpi="http://schemas.microsoft.com/office/word/2010/wordprocessingInk" xmlns:wne="http://schemas.microsoft.com/office/word/2006/wordml" xmlns:wps="http://schemas.microsoft.com/office/word/2010/wordprocessingShape" mc:Ignorable="w14 w15 w16se w16cid w16 w16cex wp14">
-  <w:endnote w:type="separator" w:id="-1">
-    <w:p>
+<file path=word/numbering.xml><?xml version="1.0" encoding="utf-8"?>
+<w:numbering xmlns:wpc="http://schemas.microsoft.com/office/word/2010/wordprocessingCanvas" xmlns:cx="http://schemas.microsoft.com/office/drawing/2014/chartex" xmlns:cx1="http://schemas.microsoft.com/office/drawing/2015/9/8/chartex" xmlns:cx2="http://schemas.microsoft.com/office/drawing/2015/10/21/chartex" xmlns:cx3="http://schemas.microsoft.com/office/drawing/2016/5/9/chartex" xmlns:cx4="http://schemas.microsoft.com/office/drawing/2016/5/10/chartex" xmlns:cx5="http://schemas.microsoft.com/office/drawing/2016/5/11/chartex" xmlns:cx6="http://schemas.microsoft.com/office/drawing/2016/5/12/chartex" xmlns:cx7="http://schemas.microsoft.com/office/drawing/2016/5/13/chartex" xmlns:cx8="http://schemas.microsoft.com/office/drawing/2016/5/14/chartex" xmlns:mc="http://schemas.openxmlformats.org/markup-compatibility/2006" xmlns:aink="http://schemas.microsoft.com/office/drawing/2016/ink" xmlns:am3d="http://schemas.microsoft.com/office/drawing/2017/model3d" xmlns:o="urn:schemas-microsoft-com:office:office" xmlns:r="http://schemas.openxmlformats.org/officeDocument/2006/relationships" xmlns:m="http://schemas.openxmlformats.org/officeDocument/2006/math" xmlns:v="urn:schemas-microsoft-com:vml" xmlns:wp14="http://schemas.microsoft.com/office/word/2010/wordprocessingDrawing" xmlns:wp="http://schemas.openxmlformats.org/drawingml/2006/wordprocessingDrawing" xmlns:w10="urn:schemas-microsoft-com:office:word" xmlns:w="http://schemas.openxmlformats.org/wordprocessingml/2006/main" xmlns:w14="http://schemas.microsoft.com/office/word/2010/wordml" xmlns:w15="http://schemas.microsoft.com/office/word/2012/wordml" xmlns:w16cex="http://schemas.microsoft.com/office/word/2018/wordml/cex" xmlns:w16cid="http://schemas.microsoft.com/office/word/2016/wordml/cid" xmlns:w16="http://schemas.microsoft.com/office/word/2018/wordml" xmlns:w16se="http://schemas.microsoft.com/office/word/2015/wordml/symex" xmlns:wpg="http://schemas.microsoft.com/office/word/2010/wordprocessingGroup" xmlns:wpi="http://schemas.microsoft.com/office/word/2010/wordprocessingInk" xmlns:wne="http://schemas.microsoft.com/office/word/2006/wordml" xmlns:wps="http://schemas.microsoft.com/office/word/2010/wordprocessingShape" mc:Ignorable="w14 w15 w16se w16cid w16 w16cex wp14">
+  <w:abstractNum w:abstractNumId="0" w15:restartNumberingAfterBreak="0">
+    <w:nsid w:val="36896EEC"/>
+    <w:multiLevelType w:val="hybridMultilevel"/>
+    <w:tmpl w:val="6C5A4504"/>
+    <w:lvl w:ilvl="0" w:tplc="0409000F">
+      <w:start w:val="1"/>
+      <w:numFmt w:val="decimal"/>
+      <w:lvlText w:val="%1."/>
+      <w:lvlJc w:val="left"/>
       <w:pPr>
-        <w:spacing w:after="0" w:line="240" w:lineRule="auto"/>
+        <w:ind w:left="720" w:hanging="360"/>
       </w:pPr>
-      <w:r>
-        <w:separator/>
-      </w:r>
-    </w:p>
-  </w:endnote>
-  <w:endnote w:type="continuationSeparator" w:id="0">
-    <w:p>
+    </w:lvl>
+    <w:lvl w:ilvl="1" w:tplc="04090019" w:tentative="1">
+      <w:start w:val="1"/>
+      <w:numFmt w:val="lowerLetter"/>
+      <w:lvlText w:val="%2."/>
+      <w:lvlJc w:val="left"/>
       <w:pPr>
-        <w:spacing w:after="0" w:line="240" w:lineRule="auto"/>
+        <w:ind w:left="1440" w:hanging="360"/>
       </w:pPr>
-      <w:r>
-        <w:continuationSeparator/>
-      </w:r>
-    </w:p>
-  </w:endnote>
-</w:endnotes>
-</file>
-
-<file path=word/footnotes.xml><?xml version="1.0" encoding="utf-8"?>
-<w:footnotes xmlns:wpc="http://schemas.microsoft.com/office/word/2010/wordprocessingCanvas" xmlns:cx="http://schemas.microsoft.com/office/drawing/2014/chartex" xmlns:cx1="http://schemas.microsoft.com/office/drawing/2015/9/8/chartex" xmlns:cx2="http://schemas.microsoft.com/office/drawing/2015/10/21/chartex" xmlns:cx3="http://schemas.microsoft.com/office/drawing/2016/5/9/chartex" xmlns:cx4="http://schemas.microsoft.com/office/drawing/2016/5/10/chartex" xmlns:cx5="http://schemas.microsoft.com/office/drawing/2016/5/11/chartex" xmlns:cx6="http://schemas.microsoft.com/office/drawing/2016/5/12/chartex" xmlns:cx7="http://schemas.microsoft.com/office/drawing/2016/5/13/chartex" xmlns:cx8="http://schemas.microsoft.com/office/drawing/2016/5/14/chartex" xmlns:mc="http://schemas.openxmlformats.org/markup-compatibility/2006" xmlns:aink="http://schemas.microsoft.com/office/drawing/2016/ink" xmlns:am3d="http://schemas.microsoft.com/office/drawing/2017/model3d" xmlns:o="urn:schemas-microsoft-com:office:office" xmlns:r="http://schemas.openxmlformats.org/officeDocument/2006/relationships" xmlns:m="http://schemas.openxmlformats.org/officeDocument/2006/math" xmlns:v="urn:schemas-microsoft-com:vml" xmlns:wp14="http://schemas.microsoft.com/office/word/2010/wordprocessingDrawing" xmlns:wp="http://schemas.openxmlformats.org/drawingml/2006/wordprocessingDrawing" xmlns:w10="urn:schemas-microsoft-com:office:word" xmlns:w="http://schemas.openxmlformats.org/wordprocessingml/2006/main" xmlns:w14="http://schemas.microsoft.com/office/word/2010/wordml" xmlns:w15="http://schemas.microsoft.com/office/word/2012/wordml" xmlns:w16cex="http://schemas.microsoft.com/office/word/2018/wordml/cex" xmlns:w16cid="http://schemas.microsoft.com/office/word/2016/wordml/cid" xmlns:w16="http://schemas.microsoft.com/office/word/2018/wordml" xmlns:w16se="http://schemas.microsoft.com/office/word/2015/wordml/symex" xmlns:wpg="http://schemas.microsoft.com/office/word/2010/wordprocessingGroup" xmlns:wpi="http://schemas.microsoft.com/office/word/2010/wordprocessingInk" xmlns:wne="http://schemas.microsoft.com/office/word/2006/wordml" xmlns:wps="http://schemas.microsoft.com/office/word/2010/wordprocessingShape" mc:Ignorable="w14 w15 w16se w16cid w16 w16cex wp14">
-  <w:footnote w:type="separator" w:id="-1">
-    <w:p>
+    </w:lvl>
+    <w:lvl w:ilvl="2" w:tplc="0409001B" w:tentative="1">
+      <w:start w:val="1"/>
+      <w:numFmt w:val="lowerRoman"/>
+      <w:lvlText w:val="%3."/>
+      <w:lvlJc w:val="right"/>
       <w:pPr>
-        <w:spacing w:after="0" w:line="240" w:lineRule="auto"/>
+        <w:ind w:left="2160" w:hanging="180"/>
       </w:pPr>
-      <w:r>
-        <w:separator/>
-      </w:r>
-    </w:p>
-  </w:footnote>
-  <w:footnote w:type="continuationSeparator" w:id="0">
-    <w:p>
+    </w:lvl>
+    <w:lvl w:ilvl="3" w:tplc="0409000F" w:tentative="1">
+      <w:start w:val="1"/>
+      <w:numFmt w:val="decimal"/>
+      <w:lvlText w:val="%4."/>
+      <w:lvlJc w:val="left"/>
       <w:pPr>
-        <w:spacing w:after="0" w:line="240" w:lineRule="auto"/>
+        <w:ind w:left="2880" w:hanging="360"/>
       </w:pPr>
-      <w:r>
-        <w:continuationSeparator/>
-      </w:r>
-    </w:p>
-  </w:footnote>
-</w:footnotes>
+    </w:lvl>
+    <w:lvl w:ilvl="4" w:tplc="04090019" w:tentative="1">
+      <w:start w:val="1"/>
+      <w:numFmt w:val="lowerLetter"/>
+      <w:lvlText w:val="%5."/>
+      <w:lvlJc w:val="left"/>
+      <w:pPr>
+        <w:ind w:left="3600" w:hanging="360"/>
+      </w:pPr>
+    </w:lvl>
+    <w:lvl w:ilvl="5" w:tplc="0409001B" w:tentative="1">
+      <w:start w:val="1"/>
+      <w:numFmt w:val="lowerRoman"/>
+      <w:lvlText w:val="%6."/>
+      <w:lvlJc w:val="right"/>
+      <w:pPr>
+        <w:ind w:left="4320" w:hanging="180"/>
+      </w:pPr>
+    </w:lvl>
+    <w:lvl w:ilvl="6" w:tplc="0409000F" w:tentative="1">
+      <w:start w:val="1"/>
+      <w:numFmt w:val="decimal"/>
+      <w:lvlText w:val="%7."/>
+      <w:lvlJc w:val="left"/>
+      <w:pPr>
+        <w:ind w:left="5040" w:hanging="360"/>
+      </w:pPr>
+    </w:lvl>
+    <w:lvl w:ilvl="7" w:tplc="04090019" w:tentative="1">
+      <w:start w:val="1"/>
+      <w:numFmt w:val="lowerLetter"/>
+      <w:lvlText w:val="%8."/>
+      <w:lvlJc w:val="left"/>
+      <w:pPr>
+        <w:ind w:left="5760" w:hanging="360"/>
+      </w:pPr>
+    </w:lvl>
+    <w:lvl w:ilvl="8" w:tplc="0409001B" w:tentative="1">
+      <w:start w:val="1"/>
+      <w:numFmt w:val="lowerRoman"/>
+      <w:lvlText w:val="%9."/>
+      <w:lvlJc w:val="right"/>
+      <w:pPr>
+        <w:ind w:left="6480" w:hanging="180"/>
+      </w:pPr>
+    </w:lvl>
+  </w:abstractNum>
+  <w:num w:numId="1">
+    <w:abstractNumId w:val="0"/>
+  </w:num>
+</w:numbering>
 </file>
 
 <file path=word/styles.xml><?xml version="1.0" encoding="utf-8"?>
@@ -5907,117 +5174,16 @@
     <w:semiHidden/>
     <w:unhideWhenUsed/>
   </w:style>
-  <w:style w:type="paragraph" w:styleId="Header">
-    <w:name w:val="header"/>
+  <w:style w:type="paragraph" w:styleId="ListParagraph">
+    <w:name w:val="List Paragraph"/>
     <w:basedOn w:val="Normal"/>
-    <w:link w:val="HeaderChar"/>
-    <w:uiPriority w:val="99"/>
-    <w:unhideWhenUsed/>
-    <w:rsid w:val="000623B5"/>
+    <w:uiPriority w:val="34"/>
+    <w:qFormat/>
+    <w:rsid w:val="007A2569"/>
     <w:pPr>
-      <w:tabs>
-        <w:tab w:val="center" w:pos="4680"/>
-        <w:tab w:val="right" w:pos="9360"/>
-      </w:tabs>
-      <w:spacing w:after="0" w:line="240" w:lineRule="auto"/>
+      <w:ind w:left="720"/>
+      <w:contextualSpacing/>
     </w:pPr>
-  </w:style>
-  <w:style w:type="character" w:customStyle="1" w:styleId="HeaderChar">
-    <w:name w:val="Header Char"/>
-    <w:basedOn w:val="DefaultParagraphFont"/>
-    <w:link w:val="Header"/>
-    <w:uiPriority w:val="99"/>
-    <w:rsid w:val="000623B5"/>
-  </w:style>
-  <w:style w:type="paragraph" w:styleId="Footer">
-    <w:name w:val="footer"/>
-    <w:basedOn w:val="Normal"/>
-    <w:link w:val="FooterChar"/>
-    <w:uiPriority w:val="99"/>
-    <w:unhideWhenUsed/>
-    <w:rsid w:val="000623B5"/>
-    <w:pPr>
-      <w:tabs>
-        <w:tab w:val="center" w:pos="4680"/>
-        <w:tab w:val="right" w:pos="9360"/>
-      </w:tabs>
-      <w:spacing w:after="0" w:line="240" w:lineRule="auto"/>
-    </w:pPr>
-  </w:style>
-  <w:style w:type="character" w:customStyle="1" w:styleId="FooterChar">
-    <w:name w:val="Footer Char"/>
-    <w:basedOn w:val="DefaultParagraphFont"/>
-    <w:link w:val="Footer"/>
-    <w:uiPriority w:val="99"/>
-    <w:rsid w:val="000623B5"/>
-  </w:style>
-  <w:style w:type="character" w:styleId="CommentReference">
-    <w:name w:val="annotation reference"/>
-    <w:basedOn w:val="DefaultParagraphFont"/>
-    <w:uiPriority w:val="99"/>
-    <w:semiHidden/>
-    <w:unhideWhenUsed/>
-    <w:rsid w:val="000F22D3"/>
-    <w:rPr>
-      <w:sz w:val="16"/>
-      <w:szCs w:val="16"/>
-    </w:rPr>
-  </w:style>
-  <w:style w:type="paragraph" w:styleId="CommentText">
-    <w:name w:val="annotation text"/>
-    <w:basedOn w:val="Normal"/>
-    <w:link w:val="CommentTextChar"/>
-    <w:uiPriority w:val="99"/>
-    <w:semiHidden/>
-    <w:unhideWhenUsed/>
-    <w:rsid w:val="000F22D3"/>
-    <w:pPr>
-      <w:spacing w:line="240" w:lineRule="auto"/>
-    </w:pPr>
-    <w:rPr>
-      <w:sz w:val="20"/>
-      <w:szCs w:val="20"/>
-    </w:rPr>
-  </w:style>
-  <w:style w:type="character" w:customStyle="1" w:styleId="CommentTextChar">
-    <w:name w:val="Comment Text Char"/>
-    <w:basedOn w:val="DefaultParagraphFont"/>
-    <w:link w:val="CommentText"/>
-    <w:uiPriority w:val="99"/>
-    <w:semiHidden/>
-    <w:rsid w:val="000F22D3"/>
-    <w:rPr>
-      <w:sz w:val="20"/>
-      <w:szCs w:val="20"/>
-    </w:rPr>
-  </w:style>
-  <w:style w:type="paragraph" w:styleId="CommentSubject">
-    <w:name w:val="annotation subject"/>
-    <w:basedOn w:val="CommentText"/>
-    <w:next w:val="CommentText"/>
-    <w:link w:val="CommentSubjectChar"/>
-    <w:uiPriority w:val="99"/>
-    <w:semiHidden/>
-    <w:unhideWhenUsed/>
-    <w:rsid w:val="000F22D3"/>
-    <w:rPr>
-      <w:b/>
-      <w:bCs/>
-    </w:rPr>
-  </w:style>
-  <w:style w:type="character" w:customStyle="1" w:styleId="CommentSubjectChar">
-    <w:name w:val="Comment Subject Char"/>
-    <w:basedOn w:val="CommentTextChar"/>
-    <w:link w:val="CommentSubject"/>
-    <w:uiPriority w:val="99"/>
-    <w:semiHidden/>
-    <w:rsid w:val="000F22D3"/>
-    <w:rPr>
-      <w:b/>
-      <w:bCs/>
-      <w:sz w:val="20"/>
-      <w:szCs w:val="20"/>
-    </w:rPr>
   </w:style>
 </w:styles>
 </file>
@@ -6315,16 +5481,4 @@
     </a:ext>
   </a:extLst>
 </a:theme>
-</file>
-
-<file path=customXml/item1.xml><?xml version="1.0" encoding="utf-8"?>
-<b:Sources xmlns:b="http://schemas.openxmlformats.org/officeDocument/2006/bibliography" xmlns="http://schemas.openxmlformats.org/officeDocument/2006/bibliography" SelectedStyle="\APASixthEditionOfficeOnline.xsl" StyleName="APA" Version="6"/>
-</file>
-
-<file path=customXml/itemProps1.xml><?xml version="1.0" encoding="utf-8"?>
-<ds:datastoreItem xmlns:ds="http://schemas.openxmlformats.org/officeDocument/2006/customXml" ds:itemID="{24B04A65-B350-460D-AE94-AF93E8F3BF43}">
-  <ds:schemaRefs>
-    <ds:schemaRef ds:uri="http://schemas.openxmlformats.org/officeDocument/2006/bibliography"/>
-  </ds:schemaRefs>
-</ds:datastoreItem>
 </file>